--- a/files/mcmp/Request_for_Mediation.docx
+++ b/files/mcmp/Request_for_Mediation.docx
@@ -1,6 +1,6 @@
 
 <file path=word/document.xml><?xml version="1.0" encoding="utf-8"?>
-<w:document xmlns:wpc="http://schemas.microsoft.com/office/word/2010/wordprocessingCanvas" xmlns:mo="http://schemas.microsoft.com/office/mac/office/2008/main" xmlns:mc="http://schemas.openxmlformats.org/markup-compatibility/2006" xmlns:mv="urn:schemas-microsoft-com:mac:vml" xmlns:o="urn:schemas-microsoft-com:office:office" xmlns:r="http://schemas.openxmlformats.org/officeDocument/2006/relationships" xmlns:m="http://schemas.openxmlformats.org/officeDocument/2006/math" xmlns:v="urn:schemas-microsoft-com:vml" xmlns:wp14="http://schemas.microsoft.com/office/word/2010/wordprocessingDrawing" xmlns:wp="http://schemas.openxmlformats.org/drawingml/2006/wordprocessingDrawing" xmlns:w10="urn:schemas-microsoft-com:office:word" xmlns:w="http://schemas.openxmlformats.org/wordprocessingml/2006/main" xmlns:w14="http://schemas.microsoft.com/office/word/2010/wordml" xmlns:wpg="http://schemas.microsoft.com/office/word/2010/wordprocessingGroup" xmlns:wpi="http://schemas.microsoft.com/office/word/2010/wordprocessingInk" xmlns:wne="http://schemas.microsoft.com/office/word/2006/wordml" xmlns:wps="http://schemas.microsoft.com/office/word/2010/wordprocessingShape" mc:Ignorable="w14 wp14">
+<w:document xmlns:wpc="http://schemas.microsoft.com/office/word/2010/wordprocessingCanvas" xmlns:cx="http://schemas.microsoft.com/office/drawing/2014/chartex" xmlns:cx1="http://schemas.microsoft.com/office/drawing/2015/9/8/chartex" xmlns:cx2="http://schemas.microsoft.com/office/drawing/2015/10/21/chartex" xmlns:cx3="http://schemas.microsoft.com/office/drawing/2016/5/9/chartex" xmlns:cx4="http://schemas.microsoft.com/office/drawing/2016/5/10/chartex" xmlns:cx5="http://schemas.microsoft.com/office/drawing/2016/5/11/chartex" xmlns:cx6="http://schemas.microsoft.com/office/drawing/2016/5/12/chartex" xmlns:cx7="http://schemas.microsoft.com/office/drawing/2016/5/13/chartex" xmlns:cx8="http://schemas.microsoft.com/office/drawing/2016/5/14/chartex" xmlns:mc="http://schemas.openxmlformats.org/markup-compatibility/2006" xmlns:aink="http://schemas.microsoft.com/office/drawing/2016/ink" xmlns:am3d="http://schemas.microsoft.com/office/drawing/2017/model3d" xmlns:o="urn:schemas-microsoft-com:office:office" xmlns:r="http://schemas.openxmlformats.org/officeDocument/2006/relationships" xmlns:m="http://schemas.openxmlformats.org/officeDocument/2006/math" xmlns:v="urn:schemas-microsoft-com:vml" xmlns:wp14="http://schemas.microsoft.com/office/word/2010/wordprocessingDrawing" xmlns:wp="http://schemas.openxmlformats.org/drawingml/2006/wordprocessingDrawing" xmlns:w10="urn:schemas-microsoft-com:office:word" xmlns:w="http://schemas.openxmlformats.org/wordprocessingml/2006/main" xmlns:w14="http://schemas.microsoft.com/office/word/2010/wordml" xmlns:w15="http://schemas.microsoft.com/office/word/2012/wordml" xmlns:w16cex="http://schemas.microsoft.com/office/word/2018/wordml/cex" xmlns:w16cid="http://schemas.microsoft.com/office/word/2016/wordml/cid" xmlns:w16="http://schemas.microsoft.com/office/word/2018/wordml" xmlns:w16se="http://schemas.microsoft.com/office/word/2015/wordml/symex" xmlns:wpg="http://schemas.microsoft.com/office/word/2010/wordprocessingGroup" xmlns:wpi="http://schemas.microsoft.com/office/word/2010/wordprocessingInk" xmlns:wne="http://schemas.microsoft.com/office/word/2006/wordml" xmlns:wps="http://schemas.microsoft.com/office/word/2010/wordprocessingShape" mc:Ignorable="w14 w15 w16se w16cid w16 w16cex wp14">
   <w:body>
     <w:tbl>
       <w:tblPr>
@@ -205,8 +205,8 @@
             <w:id w:val="-205031774"/>
             <w14:checkbox>
               <w14:checked w14:val="0"/>
-              <w14:checkedState w14:val="2612" w14:font="ＭＳ ゴシック"/>
-              <w14:uncheckedState w14:val="2610" w14:font="ＭＳ ゴシック"/>
+              <w14:checkedState w14:val="2612" w14:font="MS Gothic"/>
+              <w14:uncheckedState w14:val="2610" w14:font="MS Gothic"/>
             </w14:checkbox>
           </w:sdtPr>
           <w:sdtEndPr/>
@@ -308,8 +308,8 @@
             <w:id w:val="1876505757"/>
             <w14:checkbox>
               <w14:checked w14:val="0"/>
-              <w14:checkedState w14:val="2612" w14:font="ＭＳ ゴシック"/>
-              <w14:uncheckedState w14:val="2610" w14:font="ＭＳ ゴシック"/>
+              <w14:checkedState w14:val="2612" w14:font="MS Gothic"/>
+              <w14:uncheckedState w14:val="2610" w14:font="MS Gothic"/>
             </w14:checkbox>
           </w:sdtPr>
           <w:sdtEndPr/>
@@ -417,16 +417,7 @@
                 <w:rFonts w:ascii="Times New Roman" w:hAnsi="Times New Roman" w:cs="Times New Roman"/>
                 <w:lang w:val="en-US"/>
               </w:rPr>
-              <w:t>*If you answered “yes”, pleas</w:t>
-            </w:r>
-            <w:bookmarkStart w:id="1" w:name="_GoBack"/>
-            <w:bookmarkEnd w:id="1"/>
-            <w:r>
-              <w:rPr>
-                <w:rFonts w:ascii="Times New Roman" w:hAnsi="Times New Roman" w:cs="Times New Roman"/>
-                <w:lang w:val="en-US"/>
-              </w:rPr>
-              <w:t xml:space="preserve">e </w:t>
+              <w:t xml:space="preserve">*If you answered “yes”, please </w:t>
             </w:r>
             <w:r>
               <w:rPr>
@@ -638,8 +629,8 @@
             <w:id w:val="274608092"/>
             <w14:checkbox>
               <w14:checked w14:val="0"/>
-              <w14:checkedState w14:val="2612" w14:font="ＭＳ ゴシック"/>
-              <w14:uncheckedState w14:val="2610" w14:font="ＭＳ ゴシック"/>
+              <w14:checkedState w14:val="2612" w14:font="MS Gothic"/>
+              <w14:uncheckedState w14:val="2610" w14:font="MS Gothic"/>
             </w14:checkbox>
           </w:sdtPr>
           <w:sdtEndPr/>
@@ -735,8 +726,8 @@
             <w:id w:val="1716468033"/>
             <w14:checkbox>
               <w14:checked w14:val="0"/>
-              <w14:checkedState w14:val="2612" w14:font="ＭＳ ゴシック"/>
-              <w14:uncheckedState w14:val="2610" w14:font="ＭＳ ゴシック"/>
+              <w14:checkedState w14:val="2612" w14:font="MS Gothic"/>
+              <w14:uncheckedState w14:val="2610" w14:font="MS Gothic"/>
             </w14:checkbox>
           </w:sdtPr>
           <w:sdtEndPr/>
@@ -1573,6 +1564,7 @@
             <w:tcBorders>
               <w:top w:val="single" w:sz="4" w:space="0" w:color="auto"/>
               <w:left w:val="single" w:sz="4" w:space="0" w:color="auto"/>
+              <w:bottom w:val="nil"/>
               <w:right w:val="single" w:sz="4" w:space="0" w:color="auto"/>
             </w:tcBorders>
           </w:tcPr>
@@ -1741,7 +1733,9 @@
             <w:tcW w:w="1671" w:type="dxa"/>
             <w:vMerge/>
             <w:tcBorders>
+              <w:top w:val="nil"/>
               <w:left w:val="single" w:sz="4" w:space="0" w:color="auto"/>
+              <w:bottom w:val="nil"/>
               <w:right w:val="single" w:sz="4" w:space="0" w:color="auto"/>
             </w:tcBorders>
           </w:tcPr>
@@ -1763,6 +1757,7 @@
             <w:tcBorders>
               <w:top w:val="nil"/>
               <w:left w:val="single" w:sz="4" w:space="0" w:color="auto"/>
+              <w:bottom w:val="nil"/>
               <w:right w:val="nil"/>
             </w:tcBorders>
           </w:tcPr>
@@ -1807,8 +1802,8 @@
             <w:id w:val="265349376"/>
             <w14:checkbox>
               <w14:checked w14:val="0"/>
-              <w14:checkedState w14:val="2612" w14:font="ＭＳ ゴシック"/>
-              <w14:uncheckedState w14:val="2610" w14:font="ＭＳ ゴシック"/>
+              <w14:checkedState w14:val="2612" w14:font="MS Gothic"/>
+              <w14:uncheckedState w14:val="2610" w14:font="MS Gothic"/>
             </w14:checkbox>
           </w:sdtPr>
           <w:sdtEndPr/>
@@ -1883,7 +1878,9 @@
             <w:tcW w:w="1671" w:type="dxa"/>
             <w:vMerge/>
             <w:tcBorders>
+              <w:top w:val="nil"/>
               <w:left w:val="single" w:sz="4" w:space="0" w:color="auto"/>
+              <w:bottom w:val="nil"/>
               <w:right w:val="single" w:sz="4" w:space="0" w:color="auto"/>
             </w:tcBorders>
           </w:tcPr>
@@ -1903,6 +1900,7 @@
             <w:tcW w:w="2293" w:type="dxa"/>
             <w:vMerge/>
             <w:tcBorders>
+              <w:top w:val="nil"/>
               <w:left w:val="single" w:sz="4" w:space="0" w:color="auto"/>
               <w:bottom w:val="nil"/>
               <w:right w:val="nil"/>
@@ -1932,8 +1930,8 @@
             <w:id w:val="166520264"/>
             <w14:checkbox>
               <w14:checked w14:val="0"/>
-              <w14:checkedState w14:val="2612" w14:font="ＭＳ ゴシック"/>
-              <w14:uncheckedState w14:val="2610" w14:font="ＭＳ ゴシック"/>
+              <w14:checkedState w14:val="2612" w14:font="MS Gothic"/>
+              <w14:uncheckedState w14:val="2610" w14:font="MS Gothic"/>
             </w14:checkbox>
           </w:sdtPr>
           <w:sdtEndPr/>
@@ -2016,7 +2014,9 @@
             <w:tcW w:w="1671" w:type="dxa"/>
             <w:vMerge/>
             <w:tcBorders>
+              <w:top w:val="nil"/>
               <w:left w:val="single" w:sz="4" w:space="0" w:color="auto"/>
+              <w:bottom w:val="nil"/>
               <w:right w:val="single" w:sz="4" w:space="0" w:color="auto"/>
             </w:tcBorders>
           </w:tcPr>
@@ -2118,28 +2118,30 @@
             <w:tcW w:w="1671" w:type="dxa"/>
             <w:vMerge/>
             <w:tcBorders>
-              <w:left w:val="single" w:sz="4" w:space="0" w:color="auto"/>
-              <w:right w:val="single" w:sz="4" w:space="0" w:color="auto"/>
-            </w:tcBorders>
-          </w:tcPr>
-          <w:p>
-            <w:pPr>
-              <w:rPr>
-                <w:rFonts w:ascii="Times New Roman" w:hAnsi="Times New Roman" w:cs="Times New Roman"/>
-                <w:b/>
-                <w:bCs/>
-                <w:lang w:val="en-US"/>
-              </w:rPr>
-            </w:pPr>
-          </w:p>
-        </w:tc>
-        <w:tc>
-          <w:tcPr>
-            <w:tcW w:w="2293" w:type="dxa"/>
-            <w:tcBorders>
               <w:top w:val="nil"/>
               <w:left w:val="single" w:sz="4" w:space="0" w:color="auto"/>
-              <w:bottom w:val="single" w:sz="4" w:space="0" w:color="auto"/>
+              <w:bottom w:val="nil"/>
+              <w:right w:val="single" w:sz="4" w:space="0" w:color="auto"/>
+            </w:tcBorders>
+          </w:tcPr>
+          <w:p>
+            <w:pPr>
+              <w:rPr>
+                <w:rFonts w:ascii="Times New Roman" w:hAnsi="Times New Roman" w:cs="Times New Roman"/>
+                <w:b/>
+                <w:bCs/>
+                <w:lang w:val="en-US"/>
+              </w:rPr>
+            </w:pPr>
+          </w:p>
+        </w:tc>
+        <w:tc>
+          <w:tcPr>
+            <w:tcW w:w="2293" w:type="dxa"/>
+            <w:tcBorders>
+              <w:top w:val="nil"/>
+              <w:left w:val="single" w:sz="4" w:space="0" w:color="auto"/>
+              <w:bottom w:val="nil"/>
               <w:right w:val="nil"/>
             </w:tcBorders>
           </w:tcPr>
@@ -2174,7 +2176,7 @@
             <w:tcBorders>
               <w:top w:val="nil"/>
               <w:left w:val="nil"/>
-              <w:bottom w:val="single" w:sz="4" w:space="0" w:color="auto"/>
+              <w:bottom w:val="nil"/>
               <w:right w:val="single" w:sz="4" w:space="0" w:color="auto"/>
             </w:tcBorders>
           </w:tcPr>
@@ -2220,7 +2222,9 @@
             <w:tcW w:w="1671" w:type="dxa"/>
             <w:vMerge/>
             <w:tcBorders>
+              <w:top w:val="nil"/>
               <w:left w:val="single" w:sz="4" w:space="0" w:color="auto"/>
+              <w:bottom w:val="nil"/>
               <w:right w:val="single" w:sz="4" w:space="0" w:color="auto"/>
             </w:tcBorders>
           </w:tcPr>
@@ -2239,7 +2243,7 @@
           <w:tcPr>
             <w:tcW w:w="2293" w:type="dxa"/>
             <w:tcBorders>
-              <w:top w:val="single" w:sz="4" w:space="0" w:color="auto"/>
+              <w:top w:val="nil"/>
               <w:left w:val="single" w:sz="4" w:space="0" w:color="auto"/>
               <w:bottom w:val="nil"/>
               <w:right w:val="nil"/>
@@ -2274,7 +2278,7 @@
             <w:tcW w:w="5052" w:type="dxa"/>
             <w:gridSpan w:val="2"/>
             <w:tcBorders>
-              <w:top w:val="single" w:sz="4" w:space="0" w:color="auto"/>
+              <w:top w:val="nil"/>
               <w:left w:val="nil"/>
               <w:bottom w:val="nil"/>
               <w:right w:val="single" w:sz="4" w:space="0" w:color="auto"/>
@@ -2332,29 +2336,30 @@
             <w:tcW w:w="1671" w:type="dxa"/>
             <w:vMerge/>
             <w:tcBorders>
-              <w:left w:val="single" w:sz="4" w:space="0" w:color="auto"/>
-              <w:bottom w:val="nil"/>
-              <w:right w:val="single" w:sz="4" w:space="0" w:color="auto"/>
-            </w:tcBorders>
-          </w:tcPr>
-          <w:p>
-            <w:pPr>
-              <w:rPr>
-                <w:rFonts w:ascii="Times New Roman" w:hAnsi="Times New Roman" w:cs="Times New Roman"/>
-                <w:b/>
-                <w:bCs/>
-                <w:lang w:val="en-US"/>
-              </w:rPr>
-            </w:pPr>
-          </w:p>
-        </w:tc>
-        <w:tc>
-          <w:tcPr>
-            <w:tcW w:w="2293" w:type="dxa"/>
-            <w:tcBorders>
               <w:top w:val="nil"/>
               <w:left w:val="single" w:sz="4" w:space="0" w:color="auto"/>
-              <w:bottom w:val="nil"/>
+              <w:bottom w:val="single" w:sz="4" w:space="0" w:color="auto"/>
+              <w:right w:val="single" w:sz="4" w:space="0" w:color="auto"/>
+            </w:tcBorders>
+          </w:tcPr>
+          <w:p>
+            <w:pPr>
+              <w:rPr>
+                <w:rFonts w:ascii="Times New Roman" w:hAnsi="Times New Roman" w:cs="Times New Roman"/>
+                <w:b/>
+                <w:bCs/>
+                <w:lang w:val="en-US"/>
+              </w:rPr>
+            </w:pPr>
+          </w:p>
+        </w:tc>
+        <w:tc>
+          <w:tcPr>
+            <w:tcW w:w="2293" w:type="dxa"/>
+            <w:tcBorders>
+              <w:top w:val="nil"/>
+              <w:left w:val="single" w:sz="4" w:space="0" w:color="auto"/>
+              <w:bottom w:val="single" w:sz="4" w:space="0" w:color="auto"/>
               <w:right w:val="nil"/>
             </w:tcBorders>
           </w:tcPr>
@@ -2415,7 +2420,7 @@
             <w:tcBorders>
               <w:top w:val="nil"/>
               <w:left w:val="nil"/>
-              <w:bottom w:val="nil"/>
+              <w:bottom w:val="single" w:sz="4" w:space="0" w:color="auto"/>
               <w:right w:val="single" w:sz="4" w:space="0" w:color="auto"/>
             </w:tcBorders>
           </w:tcPr>
@@ -2780,8 +2785,8 @@
             <w:id w:val="-26413445"/>
             <w14:checkbox>
               <w14:checked w14:val="0"/>
-              <w14:checkedState w14:val="2612" w14:font="ＭＳ ゴシック"/>
-              <w14:uncheckedState w14:val="2610" w14:font="ＭＳ ゴシック"/>
+              <w14:checkedState w14:val="2612" w14:font="MS Gothic"/>
+              <w14:uncheckedState w14:val="2610" w14:font="MS Gothic"/>
             </w14:checkbox>
           </w:sdtPr>
           <w:sdtEndPr/>
@@ -2904,8 +2909,8 @@
             <w:id w:val="732510318"/>
             <w14:checkbox>
               <w14:checked w14:val="0"/>
-              <w14:checkedState w14:val="2612" w14:font="ＭＳ ゴシック"/>
-              <w14:uncheckedState w14:val="2610" w14:font="ＭＳ ゴシック"/>
+              <w14:checkedState w14:val="2612" w14:font="MS Gothic"/>
+              <w14:uncheckedState w14:val="2610" w14:font="MS Gothic"/>
             </w14:checkbox>
           </w:sdtPr>
           <w:sdtEndPr/>
@@ -4070,7 +4075,7 @@
       </w:pPr>
     </w:p>
     <w:sectPr>
-      <w:headerReference w:type="default" r:id="rId9"/>
+      <w:headerReference w:type="default" r:id="rId8"/>
       <w:pgSz w:w="11906" w:h="16838"/>
       <w:pgMar w:top="1440" w:right="1440" w:bottom="1440" w:left="1440" w:header="708" w:footer="708" w:gutter="0"/>
       <w:cols w:space="708"/>
@@ -4082,7 +4087,7 @@
 </file>
 
 <file path=word/endnotes.xml><?xml version="1.0" encoding="utf-8"?>
-<w:endnotes xmlns:wpc="http://schemas.microsoft.com/office/word/2010/wordprocessingCanvas" xmlns:mo="http://schemas.microsoft.com/office/mac/office/2008/main" xmlns:mc="http://schemas.openxmlformats.org/markup-compatibility/2006" xmlns:mv="urn:schemas-microsoft-com:mac:vml" xmlns:o="urn:schemas-microsoft-com:office:office" xmlns:r="http://schemas.openxmlformats.org/officeDocument/2006/relationships" xmlns:m="http://schemas.openxmlformats.org/officeDocument/2006/math" xmlns:v="urn:schemas-microsoft-com:vml" xmlns:wp14="http://schemas.microsoft.com/office/word/2010/wordprocessingDrawing" xmlns:wp="http://schemas.openxmlformats.org/drawingml/2006/wordprocessingDrawing" xmlns:w10="urn:schemas-microsoft-com:office:word" xmlns:w="http://schemas.openxmlformats.org/wordprocessingml/2006/main" xmlns:w14="http://schemas.microsoft.com/office/word/2010/wordml" xmlns:wpg="http://schemas.microsoft.com/office/word/2010/wordprocessingGroup" xmlns:wpi="http://schemas.microsoft.com/office/word/2010/wordprocessingInk" xmlns:wne="http://schemas.microsoft.com/office/word/2006/wordml" xmlns:wps="http://schemas.microsoft.com/office/word/2010/wordprocessingShape" mc:Ignorable="w14 wp14">
+<w:endnotes xmlns:wpc="http://schemas.microsoft.com/office/word/2010/wordprocessingCanvas" xmlns:cx="http://schemas.microsoft.com/office/drawing/2014/chartex" xmlns:cx1="http://schemas.microsoft.com/office/drawing/2015/9/8/chartex" xmlns:cx2="http://schemas.microsoft.com/office/drawing/2015/10/21/chartex" xmlns:cx3="http://schemas.microsoft.com/office/drawing/2016/5/9/chartex" xmlns:cx4="http://schemas.microsoft.com/office/drawing/2016/5/10/chartex" xmlns:cx5="http://schemas.microsoft.com/office/drawing/2016/5/11/chartex" xmlns:cx6="http://schemas.microsoft.com/office/drawing/2016/5/12/chartex" xmlns:cx7="http://schemas.microsoft.com/office/drawing/2016/5/13/chartex" xmlns:cx8="http://schemas.microsoft.com/office/drawing/2016/5/14/chartex" xmlns:mc="http://schemas.openxmlformats.org/markup-compatibility/2006" xmlns:aink="http://schemas.microsoft.com/office/drawing/2016/ink" xmlns:am3d="http://schemas.microsoft.com/office/drawing/2017/model3d" xmlns:o="urn:schemas-microsoft-com:office:office" xmlns:r="http://schemas.openxmlformats.org/officeDocument/2006/relationships" xmlns:m="http://schemas.openxmlformats.org/officeDocument/2006/math" xmlns:v="urn:schemas-microsoft-com:vml" xmlns:wp14="http://schemas.microsoft.com/office/word/2010/wordprocessingDrawing" xmlns:wp="http://schemas.openxmlformats.org/drawingml/2006/wordprocessingDrawing" xmlns:w10="urn:schemas-microsoft-com:office:word" xmlns:w="http://schemas.openxmlformats.org/wordprocessingml/2006/main" xmlns:w14="http://schemas.microsoft.com/office/word/2010/wordml" xmlns:w15="http://schemas.microsoft.com/office/word/2012/wordml" xmlns:w16cex="http://schemas.microsoft.com/office/word/2018/wordml/cex" xmlns:w16cid="http://schemas.microsoft.com/office/word/2016/wordml/cid" xmlns:w16="http://schemas.microsoft.com/office/word/2018/wordml" xmlns:w16se="http://schemas.microsoft.com/office/word/2015/wordml/symex" xmlns:wpg="http://schemas.microsoft.com/office/word/2010/wordprocessingGroup" xmlns:wpi="http://schemas.microsoft.com/office/word/2010/wordprocessingInk" xmlns:wne="http://schemas.microsoft.com/office/word/2006/wordml" xmlns:wps="http://schemas.microsoft.com/office/word/2010/wordprocessingShape" mc:Ignorable="w14 w15 w16se w16cid w16 w16cex wp14">
   <w:endnote w:type="separator" w:id="-1">
     <w:p>
       <w:pPr>
@@ -4107,7 +4112,7 @@
 </file>
 
 <file path=word/footnotes.xml><?xml version="1.0" encoding="utf-8"?>
-<w:footnotes xmlns:wpc="http://schemas.microsoft.com/office/word/2010/wordprocessingCanvas" xmlns:mo="http://schemas.microsoft.com/office/mac/office/2008/main" xmlns:mc="http://schemas.openxmlformats.org/markup-compatibility/2006" xmlns:mv="urn:schemas-microsoft-com:mac:vml" xmlns:o="urn:schemas-microsoft-com:office:office" xmlns:r="http://schemas.openxmlformats.org/officeDocument/2006/relationships" xmlns:m="http://schemas.openxmlformats.org/officeDocument/2006/math" xmlns:v="urn:schemas-microsoft-com:vml" xmlns:wp14="http://schemas.microsoft.com/office/word/2010/wordprocessingDrawing" xmlns:wp="http://schemas.openxmlformats.org/drawingml/2006/wordprocessingDrawing" xmlns:w10="urn:schemas-microsoft-com:office:word" xmlns:w="http://schemas.openxmlformats.org/wordprocessingml/2006/main" xmlns:w14="http://schemas.microsoft.com/office/word/2010/wordml" xmlns:wpg="http://schemas.microsoft.com/office/word/2010/wordprocessingGroup" xmlns:wpi="http://schemas.microsoft.com/office/word/2010/wordprocessingInk" xmlns:wne="http://schemas.microsoft.com/office/word/2006/wordml" xmlns:wps="http://schemas.microsoft.com/office/word/2010/wordprocessingShape" mc:Ignorable="w14 wp14">
+<w:footnotes xmlns:wpc="http://schemas.microsoft.com/office/word/2010/wordprocessingCanvas" xmlns:cx="http://schemas.microsoft.com/office/drawing/2014/chartex" xmlns:cx1="http://schemas.microsoft.com/office/drawing/2015/9/8/chartex" xmlns:cx2="http://schemas.microsoft.com/office/drawing/2015/10/21/chartex" xmlns:cx3="http://schemas.microsoft.com/office/drawing/2016/5/9/chartex" xmlns:cx4="http://schemas.microsoft.com/office/drawing/2016/5/10/chartex" xmlns:cx5="http://schemas.microsoft.com/office/drawing/2016/5/11/chartex" xmlns:cx6="http://schemas.microsoft.com/office/drawing/2016/5/12/chartex" xmlns:cx7="http://schemas.microsoft.com/office/drawing/2016/5/13/chartex" xmlns:cx8="http://schemas.microsoft.com/office/drawing/2016/5/14/chartex" xmlns:mc="http://schemas.openxmlformats.org/markup-compatibility/2006" xmlns:aink="http://schemas.microsoft.com/office/drawing/2016/ink" xmlns:am3d="http://schemas.microsoft.com/office/drawing/2017/model3d" xmlns:o="urn:schemas-microsoft-com:office:office" xmlns:r="http://schemas.openxmlformats.org/officeDocument/2006/relationships" xmlns:m="http://schemas.openxmlformats.org/officeDocument/2006/math" xmlns:v="urn:schemas-microsoft-com:vml" xmlns:wp14="http://schemas.microsoft.com/office/word/2010/wordprocessingDrawing" xmlns:wp="http://schemas.openxmlformats.org/drawingml/2006/wordprocessingDrawing" xmlns:w10="urn:schemas-microsoft-com:office:word" xmlns:w="http://schemas.openxmlformats.org/wordprocessingml/2006/main" xmlns:w14="http://schemas.microsoft.com/office/word/2010/wordml" xmlns:w15="http://schemas.microsoft.com/office/word/2012/wordml" xmlns:w16cex="http://schemas.microsoft.com/office/word/2018/wordml/cex" xmlns:w16cid="http://schemas.microsoft.com/office/word/2016/wordml/cid" xmlns:w16="http://schemas.microsoft.com/office/word/2018/wordml" xmlns:w16se="http://schemas.microsoft.com/office/word/2015/wordml/symex" xmlns:wpg="http://schemas.microsoft.com/office/word/2010/wordprocessingGroup" xmlns:wpi="http://schemas.microsoft.com/office/word/2010/wordprocessingInk" xmlns:wne="http://schemas.microsoft.com/office/word/2006/wordml" xmlns:wps="http://schemas.microsoft.com/office/word/2010/wordprocessingShape" mc:Ignorable="w14 w15 w16se w16cid w16 w16cex wp14">
   <w:footnote w:type="separator" w:id="-1">
     <w:p>
       <w:pPr>
@@ -4132,7 +4137,7 @@
 </file>
 
 <file path=word/header1.xml><?xml version="1.0" encoding="utf-8"?>
-<w:hdr xmlns:wpc="http://schemas.microsoft.com/office/word/2010/wordprocessingCanvas" xmlns:mo="http://schemas.microsoft.com/office/mac/office/2008/main" xmlns:mc="http://schemas.openxmlformats.org/markup-compatibility/2006" xmlns:mv="urn:schemas-microsoft-com:mac:vml" xmlns:o="urn:schemas-microsoft-com:office:office" xmlns:r="http://schemas.openxmlformats.org/officeDocument/2006/relationships" xmlns:m="http://schemas.openxmlformats.org/officeDocument/2006/math" xmlns:v="urn:schemas-microsoft-com:vml" xmlns:wp14="http://schemas.microsoft.com/office/word/2010/wordprocessingDrawing" xmlns:wp="http://schemas.openxmlformats.org/drawingml/2006/wordprocessingDrawing" xmlns:w10="urn:schemas-microsoft-com:office:word" xmlns:w="http://schemas.openxmlformats.org/wordprocessingml/2006/main" xmlns:w14="http://schemas.microsoft.com/office/word/2010/wordml" xmlns:wpg="http://schemas.microsoft.com/office/word/2010/wordprocessingGroup" xmlns:wpi="http://schemas.microsoft.com/office/word/2010/wordprocessingInk" xmlns:wne="http://schemas.microsoft.com/office/word/2006/wordml" xmlns:wps="http://schemas.microsoft.com/office/word/2010/wordprocessingShape" mc:Ignorable="w14 wp14">
+<w:hdr xmlns:wpc="http://schemas.microsoft.com/office/word/2010/wordprocessingCanvas" xmlns:cx="http://schemas.microsoft.com/office/drawing/2014/chartex" xmlns:cx1="http://schemas.microsoft.com/office/drawing/2015/9/8/chartex" xmlns:cx2="http://schemas.microsoft.com/office/drawing/2015/10/21/chartex" xmlns:cx3="http://schemas.microsoft.com/office/drawing/2016/5/9/chartex" xmlns:cx4="http://schemas.microsoft.com/office/drawing/2016/5/10/chartex" xmlns:cx5="http://schemas.microsoft.com/office/drawing/2016/5/11/chartex" xmlns:cx6="http://schemas.microsoft.com/office/drawing/2016/5/12/chartex" xmlns:cx7="http://schemas.microsoft.com/office/drawing/2016/5/13/chartex" xmlns:cx8="http://schemas.microsoft.com/office/drawing/2016/5/14/chartex" xmlns:mc="http://schemas.openxmlformats.org/markup-compatibility/2006" xmlns:aink="http://schemas.microsoft.com/office/drawing/2016/ink" xmlns:am3d="http://schemas.microsoft.com/office/drawing/2017/model3d" xmlns:o="urn:schemas-microsoft-com:office:office" xmlns:r="http://schemas.openxmlformats.org/officeDocument/2006/relationships" xmlns:m="http://schemas.openxmlformats.org/officeDocument/2006/math" xmlns:v="urn:schemas-microsoft-com:vml" xmlns:wp14="http://schemas.microsoft.com/office/word/2010/wordprocessingDrawing" xmlns:wp="http://schemas.openxmlformats.org/drawingml/2006/wordprocessingDrawing" xmlns:w10="urn:schemas-microsoft-com:office:word" xmlns:w="http://schemas.openxmlformats.org/wordprocessingml/2006/main" xmlns:w14="http://schemas.microsoft.com/office/word/2010/wordml" xmlns:w15="http://schemas.microsoft.com/office/word/2012/wordml" xmlns:w16cex="http://schemas.microsoft.com/office/word/2018/wordml/cex" xmlns:w16cid="http://schemas.microsoft.com/office/word/2016/wordml/cid" xmlns:w16="http://schemas.microsoft.com/office/word/2018/wordml" xmlns:w16se="http://schemas.microsoft.com/office/word/2015/wordml/symex" xmlns:wpg="http://schemas.microsoft.com/office/word/2010/wordprocessingGroup" xmlns:wpi="http://schemas.microsoft.com/office/word/2010/wordprocessingInk" xmlns:wne="http://schemas.microsoft.com/office/word/2006/wordml" xmlns:wps="http://schemas.microsoft.com/office/word/2010/wordprocessingShape" mc:Ignorable="w14 w15 w16se w16cid w16 w16cex wp14">
   <w:p>
     <w:pPr>
       <w:pStyle w:val="Header"/>
@@ -4156,8 +4161,8 @@
 </file>
 
 <file path=word/numbering.xml><?xml version="1.0" encoding="utf-8"?>
-<w:numbering xmlns:wpc="http://schemas.microsoft.com/office/word/2010/wordprocessingCanvas" xmlns:mo="http://schemas.microsoft.com/office/mac/office/2008/main" xmlns:mc="http://schemas.openxmlformats.org/markup-compatibility/2006" xmlns:mv="urn:schemas-microsoft-com:mac:vml" xmlns:o="urn:schemas-microsoft-com:office:office" xmlns:r="http://schemas.openxmlformats.org/officeDocument/2006/relationships" xmlns:m="http://schemas.openxmlformats.org/officeDocument/2006/math" xmlns:v="urn:schemas-microsoft-com:vml" xmlns:wp14="http://schemas.microsoft.com/office/word/2010/wordprocessingDrawing" xmlns:wp="http://schemas.openxmlformats.org/drawingml/2006/wordprocessingDrawing" xmlns:w10="urn:schemas-microsoft-com:office:word" xmlns:w="http://schemas.openxmlformats.org/wordprocessingml/2006/main" xmlns:w14="http://schemas.microsoft.com/office/word/2010/wordml" xmlns:wpg="http://schemas.microsoft.com/office/word/2010/wordprocessingGroup" xmlns:wpi="http://schemas.microsoft.com/office/word/2010/wordprocessingInk" xmlns:wne="http://schemas.microsoft.com/office/word/2006/wordml" xmlns:wps="http://schemas.microsoft.com/office/word/2010/wordprocessingShape" mc:Ignorable="w14 wp14">
-  <w:abstractNum w:abstractNumId="0">
+<w:numbering xmlns:wpc="http://schemas.microsoft.com/office/word/2010/wordprocessingCanvas" xmlns:cx="http://schemas.microsoft.com/office/drawing/2014/chartex" xmlns:cx1="http://schemas.microsoft.com/office/drawing/2015/9/8/chartex" xmlns:cx2="http://schemas.microsoft.com/office/drawing/2015/10/21/chartex" xmlns:cx3="http://schemas.microsoft.com/office/drawing/2016/5/9/chartex" xmlns:cx4="http://schemas.microsoft.com/office/drawing/2016/5/10/chartex" xmlns:cx5="http://schemas.microsoft.com/office/drawing/2016/5/11/chartex" xmlns:cx6="http://schemas.microsoft.com/office/drawing/2016/5/12/chartex" xmlns:cx7="http://schemas.microsoft.com/office/drawing/2016/5/13/chartex" xmlns:cx8="http://schemas.microsoft.com/office/drawing/2016/5/14/chartex" xmlns:mc="http://schemas.openxmlformats.org/markup-compatibility/2006" xmlns:aink="http://schemas.microsoft.com/office/drawing/2016/ink" xmlns:am3d="http://schemas.microsoft.com/office/drawing/2017/model3d" xmlns:o="urn:schemas-microsoft-com:office:office" xmlns:r="http://schemas.openxmlformats.org/officeDocument/2006/relationships" xmlns:m="http://schemas.openxmlformats.org/officeDocument/2006/math" xmlns:v="urn:schemas-microsoft-com:vml" xmlns:wp14="http://schemas.microsoft.com/office/word/2010/wordprocessingDrawing" xmlns:wp="http://schemas.openxmlformats.org/drawingml/2006/wordprocessingDrawing" xmlns:w10="urn:schemas-microsoft-com:office:word" xmlns:w="http://schemas.openxmlformats.org/wordprocessingml/2006/main" xmlns:w14="http://schemas.microsoft.com/office/word/2010/wordml" xmlns:w15="http://schemas.microsoft.com/office/word/2012/wordml" xmlns:w16cex="http://schemas.microsoft.com/office/word/2018/wordml/cex" xmlns:w16cid="http://schemas.microsoft.com/office/word/2016/wordml/cid" xmlns:w16="http://schemas.microsoft.com/office/word/2018/wordml" xmlns:w16se="http://schemas.microsoft.com/office/word/2015/wordml/symex" xmlns:wpg="http://schemas.microsoft.com/office/word/2010/wordprocessingGroup" xmlns:wpi="http://schemas.microsoft.com/office/word/2010/wordprocessingInk" xmlns:wne="http://schemas.microsoft.com/office/word/2006/wordml" xmlns:wps="http://schemas.microsoft.com/office/word/2010/wordprocessingShape" mc:Ignorable="w14 w15 w16se w16cid w16 w16cex wp14">
+  <w:abstractNum w:abstractNumId="0" w15:restartNumberingAfterBreak="0">
     <w:nsid w:val="08723517"/>
     <w:multiLevelType w:val="hybridMultilevel"/>
     <w:tmpl w:val="4C305DDA"/>
@@ -4246,7 +4251,7 @@
       </w:pPr>
     </w:lvl>
   </w:abstractNum>
-  <w:abstractNum w:abstractNumId="1">
+  <w:abstractNum w:abstractNumId="1" w15:restartNumberingAfterBreak="0">
     <w:nsid w:val="13ED1187"/>
     <w:multiLevelType w:val="hybridMultilevel"/>
     <w:tmpl w:val="3682A64A"/>
@@ -4337,7 +4342,7 @@
       </w:pPr>
     </w:lvl>
   </w:abstractNum>
-  <w:abstractNum w:abstractNumId="2">
+  <w:abstractNum w:abstractNumId="2" w15:restartNumberingAfterBreak="0">
     <w:nsid w:val="191E52E5"/>
     <w:multiLevelType w:val="hybridMultilevel"/>
     <w:tmpl w:val="8302878C"/>
@@ -4427,7 +4432,7 @@
       </w:pPr>
     </w:lvl>
   </w:abstractNum>
-  <w:abstractNum w:abstractNumId="3">
+  <w:abstractNum w:abstractNumId="3" w15:restartNumberingAfterBreak="0">
     <w:nsid w:val="23F47FE7"/>
     <w:multiLevelType w:val="hybridMultilevel"/>
     <w:tmpl w:val="486225D0"/>
@@ -4518,7 +4523,7 @@
       </w:pPr>
     </w:lvl>
   </w:abstractNum>
-  <w:abstractNum w:abstractNumId="4">
+  <w:abstractNum w:abstractNumId="4" w15:restartNumberingAfterBreak="0">
     <w:nsid w:val="27A77CF2"/>
     <w:multiLevelType w:val="hybridMultilevel"/>
     <w:tmpl w:val="50D42E68"/>
@@ -4607,7 +4612,7 @@
       </w:pPr>
     </w:lvl>
   </w:abstractNum>
-  <w:abstractNum w:abstractNumId="5">
+  <w:abstractNum w:abstractNumId="5" w15:restartNumberingAfterBreak="0">
     <w:nsid w:val="28810E70"/>
     <w:multiLevelType w:val="hybridMultilevel"/>
     <w:tmpl w:val="4A54F766"/>
@@ -4698,7 +4703,7 @@
       </w:pPr>
     </w:lvl>
   </w:abstractNum>
-  <w:abstractNum w:abstractNumId="6">
+  <w:abstractNum w:abstractNumId="6" w15:restartNumberingAfterBreak="0">
     <w:nsid w:val="3528037F"/>
     <w:multiLevelType w:val="hybridMultilevel"/>
     <w:tmpl w:val="4C305DDA"/>
@@ -4787,7 +4792,7 @@
       </w:pPr>
     </w:lvl>
   </w:abstractNum>
-  <w:abstractNum w:abstractNumId="7">
+  <w:abstractNum w:abstractNumId="7" w15:restartNumberingAfterBreak="0">
     <w:nsid w:val="4AEB6E49"/>
     <w:multiLevelType w:val="hybridMultilevel"/>
     <w:tmpl w:val="C3BC767C"/>
@@ -4876,7 +4881,7 @@
       </w:pPr>
     </w:lvl>
   </w:abstractNum>
-  <w:abstractNum w:abstractNumId="8">
+  <w:abstractNum w:abstractNumId="8" w15:restartNumberingAfterBreak="0">
     <w:nsid w:val="50674C89"/>
     <w:multiLevelType w:val="hybridMultilevel"/>
     <w:tmpl w:val="B36A8E8C"/>
@@ -4989,7 +4994,7 @@
       </w:rPr>
     </w:lvl>
   </w:abstractNum>
-  <w:abstractNum w:abstractNumId="9">
+  <w:abstractNum w:abstractNumId="9" w15:restartNumberingAfterBreak="0">
     <w:nsid w:val="5451733B"/>
     <w:multiLevelType w:val="hybridMultilevel"/>
     <w:tmpl w:val="06BA64DE"/>
@@ -5080,7 +5085,7 @@
       </w:pPr>
     </w:lvl>
   </w:abstractNum>
-  <w:abstractNum w:abstractNumId="10">
+  <w:abstractNum w:abstractNumId="10" w15:restartNumberingAfterBreak="0">
     <w:nsid w:val="565E2407"/>
     <w:multiLevelType w:val="hybridMultilevel"/>
     <w:tmpl w:val="91B45290"/>
@@ -5169,7 +5174,7 @@
       </w:pPr>
     </w:lvl>
   </w:abstractNum>
-  <w:abstractNum w:abstractNumId="11">
+  <w:abstractNum w:abstractNumId="11" w15:restartNumberingAfterBreak="0">
     <w:nsid w:val="575E7FC0"/>
     <w:multiLevelType w:val="hybridMultilevel"/>
     <w:tmpl w:val="BED0B630"/>
@@ -5259,7 +5264,7 @@
       </w:pPr>
     </w:lvl>
   </w:abstractNum>
-  <w:abstractNum w:abstractNumId="12">
+  <w:abstractNum w:abstractNumId="12" w15:restartNumberingAfterBreak="0">
     <w:nsid w:val="5915387C"/>
     <w:multiLevelType w:val="hybridMultilevel"/>
     <w:tmpl w:val="720E1868"/>
@@ -5349,7 +5354,7 @@
       </w:pPr>
     </w:lvl>
   </w:abstractNum>
-  <w:abstractNum w:abstractNumId="13">
+  <w:abstractNum w:abstractNumId="13" w15:restartNumberingAfterBreak="0">
     <w:nsid w:val="64F67209"/>
     <w:multiLevelType w:val="hybridMultilevel"/>
     <w:tmpl w:val="407C5C9E"/>
@@ -5438,7 +5443,7 @@
       </w:pPr>
     </w:lvl>
   </w:abstractNum>
-  <w:abstractNum w:abstractNumId="14">
+  <w:abstractNum w:abstractNumId="14" w15:restartNumberingAfterBreak="0">
     <w:nsid w:val="6A16238A"/>
     <w:multiLevelType w:val="hybridMultilevel"/>
     <w:tmpl w:val="3D6E2E3E"/>
@@ -5524,7 +5529,7 @@
       </w:pPr>
     </w:lvl>
   </w:abstractNum>
-  <w:abstractNum w:abstractNumId="15">
+  <w:abstractNum w:abstractNumId="15" w15:restartNumberingAfterBreak="0">
     <w:nsid w:val="75E534B5"/>
     <w:multiLevelType w:val="hybridMultilevel"/>
     <w:tmpl w:val="8302878C"/>
@@ -5666,7 +5671,7 @@
 </file>
 
 <file path=word/styles.xml><?xml version="1.0" encoding="utf-8"?>
-<w:styles xmlns:mc="http://schemas.openxmlformats.org/markup-compatibility/2006" xmlns:r="http://schemas.openxmlformats.org/officeDocument/2006/relationships" xmlns:w="http://schemas.openxmlformats.org/wordprocessingml/2006/main" xmlns:w14="http://schemas.microsoft.com/office/word/2010/wordml" mc:Ignorable="w14">
+<w:styles xmlns:mc="http://schemas.openxmlformats.org/markup-compatibility/2006" xmlns:r="http://schemas.openxmlformats.org/officeDocument/2006/relationships" xmlns:w="http://schemas.openxmlformats.org/wordprocessingml/2006/main" xmlns:w14="http://schemas.microsoft.com/office/word/2010/wordml" xmlns:w15="http://schemas.microsoft.com/office/word/2012/wordml" xmlns:w16cex="http://schemas.microsoft.com/office/word/2018/wordml/cex" xmlns:w16cid="http://schemas.microsoft.com/office/word/2016/wordml/cid" xmlns:w16="http://schemas.microsoft.com/office/word/2018/wordml" xmlns:w16se="http://schemas.microsoft.com/office/word/2015/wordml/symex" mc:Ignorable="w14 w15 w16se w16cid w16 w16cex">
   <w:docDefaults>
     <w:rPrDefault>
       <w:rPr>
@@ -5682,153 +5687,383 @@
       </w:pPr>
     </w:pPrDefault>
   </w:docDefaults>
-  <w:latentStyles w:defLockedState="0" w:defUIPriority="99" w:defSemiHidden="1" w:defUnhideWhenUsed="1" w:defQFormat="0" w:count="276">
-    <w:lsdException w:name="Normal" w:semiHidden="0" w:uiPriority="0" w:unhideWhenUsed="0" w:qFormat="1"/>
-    <w:lsdException w:name="heading 1" w:semiHidden="0" w:uiPriority="9" w:unhideWhenUsed="0" w:qFormat="1"/>
-    <w:lsdException w:name="heading 2" w:uiPriority="9" w:qFormat="1"/>
-    <w:lsdException w:name="heading 3" w:uiPriority="9" w:qFormat="1"/>
-    <w:lsdException w:name="heading 4" w:uiPriority="9" w:qFormat="1"/>
-    <w:lsdException w:name="heading 5" w:uiPriority="9" w:qFormat="1"/>
-    <w:lsdException w:name="heading 6" w:uiPriority="9" w:qFormat="1"/>
-    <w:lsdException w:name="heading 7" w:uiPriority="9" w:qFormat="1"/>
-    <w:lsdException w:name="heading 8" w:uiPriority="9" w:qFormat="1"/>
-    <w:lsdException w:name="heading 9" w:uiPriority="9" w:qFormat="1"/>
-    <w:lsdException w:name="toc 1" w:uiPriority="39"/>
-    <w:lsdException w:name="toc 2" w:uiPriority="39"/>
-    <w:lsdException w:name="toc 3" w:uiPriority="39"/>
-    <w:lsdException w:name="toc 4" w:uiPriority="39"/>
-    <w:lsdException w:name="toc 5" w:uiPriority="39"/>
-    <w:lsdException w:name="toc 6" w:uiPriority="39"/>
-    <w:lsdException w:name="toc 7" w:uiPriority="39"/>
-    <w:lsdException w:name="toc 8" w:uiPriority="39"/>
-    <w:lsdException w:name="toc 9" w:uiPriority="39"/>
-    <w:lsdException w:name="caption" w:uiPriority="35" w:qFormat="1"/>
-    <w:lsdException w:name="Title" w:semiHidden="0" w:uiPriority="10" w:unhideWhenUsed="0" w:qFormat="1"/>
-    <w:lsdException w:name="Default Paragraph Font" w:uiPriority="1"/>
-    <w:lsdException w:name="Subtitle" w:semiHidden="0" w:uiPriority="11" w:unhideWhenUsed="0" w:qFormat="1"/>
-    <w:lsdException w:name="Strong" w:semiHidden="0" w:uiPriority="22" w:unhideWhenUsed="0" w:qFormat="1"/>
-    <w:lsdException w:name="Emphasis" w:semiHidden="0" w:uiPriority="20" w:unhideWhenUsed="0" w:qFormat="1"/>
-    <w:lsdException w:name="Table Grid" w:semiHidden="0" w:uiPriority="39" w:unhideWhenUsed="0"/>
-    <w:lsdException w:name="Note Level 1" w:semiHidden="0" w:unhideWhenUsed="0"/>
-    <w:lsdException w:name="Note Level 2" w:semiHidden="0" w:unhideWhenUsed="0"/>
-    <w:lsdException w:name="Note Level 3" w:semiHidden="0" w:unhideWhenUsed="0"/>
-    <w:lsdException w:name="Note Level 4" w:semiHidden="0" w:unhideWhenUsed="0"/>
-    <w:lsdException w:name="Note Level 5" w:semiHidden="0" w:unhideWhenUsed="0"/>
-    <w:lsdException w:name="Note Level 6" w:semiHidden="0" w:unhideWhenUsed="0"/>
-    <w:lsdException w:name="Note Level 7" w:semiHidden="0" w:unhideWhenUsed="0"/>
-    <w:lsdException w:name="Note Level 8" w:semiHidden="0" w:unhideWhenUsed="0"/>
-    <w:lsdException w:name="Note Level 9" w:semiHidden="0" w:unhideWhenUsed="0"/>
-    <w:lsdException w:name="Placeholder Text" w:unhideWhenUsed="0"/>
-    <w:lsdException w:name="No Spacing" w:semiHidden="0" w:uiPriority="1" w:unhideWhenUsed="0" w:qFormat="1"/>
-    <w:lsdException w:name="Light Shading" w:semiHidden="0" w:uiPriority="60" w:unhideWhenUsed="0"/>
-    <w:lsdException w:name="Light List" w:semiHidden="0" w:uiPriority="61" w:unhideWhenUsed="0"/>
-    <w:lsdException w:name="Light Grid" w:semiHidden="0" w:uiPriority="62" w:unhideWhenUsed="0"/>
-    <w:lsdException w:name="Medium Shading 1" w:semiHidden="0" w:uiPriority="63" w:unhideWhenUsed="0"/>
-    <w:lsdException w:name="Medium Shading 2" w:semiHidden="0" w:uiPriority="64" w:unhideWhenUsed="0"/>
-    <w:lsdException w:name="Medium List 1" w:semiHidden="0" w:uiPriority="65" w:unhideWhenUsed="0"/>
-    <w:lsdException w:name="Medium List 2" w:semiHidden="0" w:uiPriority="66" w:unhideWhenUsed="0"/>
-    <w:lsdException w:name="Medium Grid 1" w:semiHidden="0" w:uiPriority="67" w:unhideWhenUsed="0"/>
-    <w:lsdException w:name="Medium Grid 2" w:semiHidden="0" w:uiPriority="68" w:unhideWhenUsed="0"/>
-    <w:lsdException w:name="Medium Grid 3" w:semiHidden="0" w:uiPriority="69" w:unhideWhenUsed="0"/>
-    <w:lsdException w:name="Dark List" w:semiHidden="0" w:uiPriority="70" w:unhideWhenUsed="0"/>
-    <w:lsdException w:name="Colorful Shading" w:semiHidden="0" w:uiPriority="71" w:unhideWhenUsed="0"/>
-    <w:lsdException w:name="Colorful List" w:semiHidden="0" w:uiPriority="72" w:unhideWhenUsed="0"/>
-    <w:lsdException w:name="Colorful Grid" w:semiHidden="0" w:uiPriority="73" w:unhideWhenUsed="0"/>
-    <w:lsdException w:name="Light Shading Accent 1" w:semiHidden="0" w:uiPriority="60" w:unhideWhenUsed="0"/>
-    <w:lsdException w:name="Light List Accent 1" w:semiHidden="0" w:uiPriority="61" w:unhideWhenUsed="0"/>
-    <w:lsdException w:name="Light Grid Accent 1" w:semiHidden="0" w:uiPriority="62" w:unhideWhenUsed="0"/>
-    <w:lsdException w:name="Medium Shading 1 Accent 1" w:semiHidden="0" w:uiPriority="63" w:unhideWhenUsed="0"/>
-    <w:lsdException w:name="Medium Shading 2 Accent 1" w:semiHidden="0" w:uiPriority="64" w:unhideWhenUsed="0"/>
-    <w:lsdException w:name="Medium List 1 Accent 1" w:semiHidden="0" w:uiPriority="65" w:unhideWhenUsed="0"/>
-    <w:lsdException w:name="Revision" w:unhideWhenUsed="0"/>
-    <w:lsdException w:name="List Paragraph" w:semiHidden="0" w:uiPriority="34" w:unhideWhenUsed="0" w:qFormat="1"/>
-    <w:lsdException w:name="Quote" w:semiHidden="0" w:uiPriority="29" w:unhideWhenUsed="0" w:qFormat="1"/>
-    <w:lsdException w:name="Intense Quote" w:semiHidden="0" w:uiPriority="30" w:unhideWhenUsed="0" w:qFormat="1"/>
-    <w:lsdException w:name="Medium List 2 Accent 1" w:semiHidden="0" w:uiPriority="66" w:unhideWhenUsed="0"/>
-    <w:lsdException w:name="Medium Grid 1 Accent 1" w:semiHidden="0" w:uiPriority="67" w:unhideWhenUsed="0"/>
-    <w:lsdException w:name="Medium Grid 2 Accent 1" w:semiHidden="0" w:uiPriority="68" w:unhideWhenUsed="0"/>
-    <w:lsdException w:name="Medium Grid 3 Accent 1" w:semiHidden="0" w:uiPriority="69" w:unhideWhenUsed="0"/>
-    <w:lsdException w:name="Dark List Accent 1" w:semiHidden="0" w:uiPriority="70" w:unhideWhenUsed="0"/>
-    <w:lsdException w:name="Colorful Shading Accent 1" w:semiHidden="0" w:uiPriority="71" w:unhideWhenUsed="0"/>
-    <w:lsdException w:name="Colorful List Accent 1" w:semiHidden="0" w:uiPriority="72" w:unhideWhenUsed="0"/>
-    <w:lsdException w:name="Colorful Grid Accent 1" w:semiHidden="0" w:uiPriority="73" w:unhideWhenUsed="0"/>
-    <w:lsdException w:name="Light Shading Accent 2" w:semiHidden="0" w:uiPriority="60" w:unhideWhenUsed="0"/>
-    <w:lsdException w:name="Light List Accent 2" w:semiHidden="0" w:uiPriority="61" w:unhideWhenUsed="0"/>
-    <w:lsdException w:name="Light Grid Accent 2" w:semiHidden="0" w:uiPriority="62" w:unhideWhenUsed="0"/>
-    <w:lsdException w:name="Medium Shading 1 Accent 2" w:semiHidden="0" w:uiPriority="63" w:unhideWhenUsed="0"/>
-    <w:lsdException w:name="Medium Shading 2 Accent 2" w:semiHidden="0" w:uiPriority="64" w:unhideWhenUsed="0"/>
-    <w:lsdException w:name="Medium List 1 Accent 2" w:semiHidden="0" w:uiPriority="65" w:unhideWhenUsed="0"/>
-    <w:lsdException w:name="Medium List 2 Accent 2" w:semiHidden="0" w:uiPriority="66" w:unhideWhenUsed="0"/>
-    <w:lsdException w:name="Medium Grid 1 Accent 2" w:semiHidden="0" w:uiPriority="67" w:unhideWhenUsed="0"/>
-    <w:lsdException w:name="Medium Grid 2 Accent 2" w:semiHidden="0" w:uiPriority="68" w:unhideWhenUsed="0"/>
-    <w:lsdException w:name="Medium Grid 3 Accent 2" w:semiHidden="0" w:uiPriority="69" w:unhideWhenUsed="0"/>
-    <w:lsdException w:name="Dark List Accent 2" w:semiHidden="0" w:uiPriority="70" w:unhideWhenUsed="0"/>
-    <w:lsdException w:name="Colorful Shading Accent 2" w:semiHidden="0" w:uiPriority="71" w:unhideWhenUsed="0"/>
-    <w:lsdException w:name="Colorful List Accent 2" w:semiHidden="0" w:uiPriority="72" w:unhideWhenUsed="0"/>
-    <w:lsdException w:name="Colorful Grid Accent 2" w:semiHidden="0" w:uiPriority="73" w:unhideWhenUsed="0"/>
-    <w:lsdException w:name="Light Shading Accent 3" w:semiHidden="0" w:uiPriority="60" w:unhideWhenUsed="0"/>
-    <w:lsdException w:name="Light List Accent 3" w:semiHidden="0" w:uiPriority="61" w:unhideWhenUsed="0"/>
-    <w:lsdException w:name="Light Grid Accent 3" w:semiHidden="0" w:uiPriority="62" w:unhideWhenUsed="0"/>
-    <w:lsdException w:name="Medium Shading 1 Accent 3" w:semiHidden="0" w:uiPriority="63" w:unhideWhenUsed="0"/>
-    <w:lsdException w:name="Medium Shading 2 Accent 3" w:semiHidden="0" w:uiPriority="64" w:unhideWhenUsed="0"/>
-    <w:lsdException w:name="Medium List 1 Accent 3" w:semiHidden="0" w:uiPriority="65" w:unhideWhenUsed="0"/>
-    <w:lsdException w:name="Medium List 2 Accent 3" w:semiHidden="0" w:uiPriority="66" w:unhideWhenUsed="0"/>
-    <w:lsdException w:name="Medium Grid 1 Accent 3" w:semiHidden="0" w:uiPriority="67" w:unhideWhenUsed="0"/>
-    <w:lsdException w:name="Medium Grid 2 Accent 3" w:semiHidden="0" w:uiPriority="68" w:unhideWhenUsed="0"/>
-    <w:lsdException w:name="Medium Grid 3 Accent 3" w:semiHidden="0" w:uiPriority="69" w:unhideWhenUsed="0"/>
-    <w:lsdException w:name="Dark List Accent 3" w:semiHidden="0" w:uiPriority="70" w:unhideWhenUsed="0"/>
-    <w:lsdException w:name="Colorful Shading Accent 3" w:semiHidden="0" w:uiPriority="71" w:unhideWhenUsed="0"/>
-    <w:lsdException w:name="Colorful List Accent 3" w:semiHidden="0" w:uiPriority="72" w:unhideWhenUsed="0"/>
-    <w:lsdException w:name="Colorful Grid Accent 3" w:semiHidden="0" w:uiPriority="73" w:unhideWhenUsed="0"/>
-    <w:lsdException w:name="Light Shading Accent 4" w:semiHidden="0" w:uiPriority="60" w:unhideWhenUsed="0"/>
-    <w:lsdException w:name="Light List Accent 4" w:semiHidden="0" w:uiPriority="61" w:unhideWhenUsed="0"/>
-    <w:lsdException w:name="Light Grid Accent 4" w:semiHidden="0" w:uiPriority="62" w:unhideWhenUsed="0"/>
-    <w:lsdException w:name="Medium Shading 1 Accent 4" w:semiHidden="0" w:uiPriority="63" w:unhideWhenUsed="0"/>
-    <w:lsdException w:name="Medium Shading 2 Accent 4" w:semiHidden="0" w:uiPriority="64" w:unhideWhenUsed="0"/>
-    <w:lsdException w:name="Medium List 1 Accent 4" w:semiHidden="0" w:uiPriority="65" w:unhideWhenUsed="0"/>
-    <w:lsdException w:name="Medium List 2 Accent 4" w:semiHidden="0" w:uiPriority="66" w:unhideWhenUsed="0"/>
-    <w:lsdException w:name="Medium Grid 1 Accent 4" w:semiHidden="0" w:uiPriority="67" w:unhideWhenUsed="0"/>
-    <w:lsdException w:name="Medium Grid 2 Accent 4" w:semiHidden="0" w:uiPriority="68" w:unhideWhenUsed="0"/>
-    <w:lsdException w:name="Medium Grid 3 Accent 4" w:semiHidden="0" w:uiPriority="69" w:unhideWhenUsed="0"/>
-    <w:lsdException w:name="Dark List Accent 4" w:semiHidden="0" w:uiPriority="70" w:unhideWhenUsed="0"/>
-    <w:lsdException w:name="Colorful Shading Accent 4" w:semiHidden="0" w:uiPriority="71" w:unhideWhenUsed="0"/>
-    <w:lsdException w:name="Colorful List Accent 4" w:semiHidden="0" w:uiPriority="72" w:unhideWhenUsed="0"/>
-    <w:lsdException w:name="Colorful Grid Accent 4" w:semiHidden="0" w:uiPriority="73" w:unhideWhenUsed="0"/>
-    <w:lsdException w:name="Light Shading Accent 5" w:semiHidden="0" w:uiPriority="60" w:unhideWhenUsed="0"/>
-    <w:lsdException w:name="Light List Accent 5" w:semiHidden="0" w:uiPriority="61" w:unhideWhenUsed="0"/>
-    <w:lsdException w:name="Light Grid Accent 5" w:semiHidden="0" w:uiPriority="62" w:unhideWhenUsed="0"/>
-    <w:lsdException w:name="Medium Shading 1 Accent 5" w:semiHidden="0" w:uiPriority="63" w:unhideWhenUsed="0"/>
-    <w:lsdException w:name="Medium Shading 2 Accent 5" w:semiHidden="0" w:uiPriority="64" w:unhideWhenUsed="0"/>
-    <w:lsdException w:name="Medium List 1 Accent 5" w:semiHidden="0" w:uiPriority="65" w:unhideWhenUsed="0"/>
-    <w:lsdException w:name="Medium List 2 Accent 5" w:semiHidden="0" w:uiPriority="66" w:unhideWhenUsed="0"/>
-    <w:lsdException w:name="Medium Grid 1 Accent 5" w:semiHidden="0" w:uiPriority="67" w:unhideWhenUsed="0"/>
-    <w:lsdException w:name="Medium Grid 2 Accent 5" w:semiHidden="0" w:uiPriority="68" w:unhideWhenUsed="0"/>
-    <w:lsdException w:name="Medium Grid 3 Accent 5" w:semiHidden="0" w:uiPriority="69" w:unhideWhenUsed="0"/>
-    <w:lsdException w:name="Dark List Accent 5" w:semiHidden="0" w:uiPriority="70" w:unhideWhenUsed="0"/>
-    <w:lsdException w:name="Colorful Shading Accent 5" w:semiHidden="0" w:uiPriority="71" w:unhideWhenUsed="0"/>
-    <w:lsdException w:name="Colorful List Accent 5" w:semiHidden="0" w:uiPriority="72" w:unhideWhenUsed="0"/>
-    <w:lsdException w:name="Colorful Grid Accent 5" w:semiHidden="0" w:uiPriority="73" w:unhideWhenUsed="0"/>
-    <w:lsdException w:name="Light Shading Accent 6" w:semiHidden="0" w:uiPriority="60" w:unhideWhenUsed="0"/>
-    <w:lsdException w:name="Light List Accent 6" w:semiHidden="0" w:uiPriority="61" w:unhideWhenUsed="0"/>
-    <w:lsdException w:name="Light Grid Accent 6" w:semiHidden="0" w:uiPriority="62" w:unhideWhenUsed="0"/>
-    <w:lsdException w:name="Medium Shading 1 Accent 6" w:semiHidden="0" w:uiPriority="63" w:unhideWhenUsed="0"/>
-    <w:lsdException w:name="Medium Shading 2 Accent 6" w:semiHidden="0" w:uiPriority="64" w:unhideWhenUsed="0"/>
-    <w:lsdException w:name="Medium List 1 Accent 6" w:semiHidden="0" w:uiPriority="65" w:unhideWhenUsed="0"/>
-    <w:lsdException w:name="Medium List 2 Accent 6" w:semiHidden="0" w:uiPriority="66" w:unhideWhenUsed="0"/>
-    <w:lsdException w:name="Medium Grid 1 Accent 6" w:semiHidden="0" w:uiPriority="67" w:unhideWhenUsed="0"/>
-    <w:lsdException w:name="Medium Grid 2 Accent 6" w:semiHidden="0" w:uiPriority="68" w:unhideWhenUsed="0"/>
-    <w:lsdException w:name="Medium Grid 3 Accent 6" w:semiHidden="0" w:uiPriority="69" w:unhideWhenUsed="0"/>
-    <w:lsdException w:name="Dark List Accent 6" w:semiHidden="0" w:uiPriority="70" w:unhideWhenUsed="0"/>
-    <w:lsdException w:name="Colorful Shading Accent 6" w:semiHidden="0" w:uiPriority="71" w:unhideWhenUsed="0"/>
-    <w:lsdException w:name="Colorful List Accent 6" w:semiHidden="0" w:uiPriority="72" w:unhideWhenUsed="0"/>
-    <w:lsdException w:name="Colorful Grid Accent 6" w:semiHidden="0" w:uiPriority="73" w:unhideWhenUsed="0"/>
-    <w:lsdException w:name="Subtle Emphasis" w:semiHidden="0" w:uiPriority="19" w:unhideWhenUsed="0" w:qFormat="1"/>
-    <w:lsdException w:name="Intense Emphasis" w:semiHidden="0" w:uiPriority="21" w:unhideWhenUsed="0" w:qFormat="1"/>
-    <w:lsdException w:name="Subtle Reference" w:semiHidden="0" w:uiPriority="31" w:unhideWhenUsed="0" w:qFormat="1"/>
-    <w:lsdException w:name="Intense Reference" w:semiHidden="0" w:uiPriority="32" w:unhideWhenUsed="0" w:qFormat="1"/>
-    <w:lsdException w:name="Book Title" w:semiHidden="0" w:uiPriority="33" w:unhideWhenUsed="0" w:qFormat="1"/>
-    <w:lsdException w:name="Bibliography" w:uiPriority="37"/>
-    <w:lsdException w:name="TOC Heading" w:uiPriority="39" w:qFormat="1"/>
+  <w:latentStyles w:defLockedState="0" w:defUIPriority="99" w:defSemiHidden="0" w:defUnhideWhenUsed="0" w:defQFormat="0" w:count="376">
+    <w:lsdException w:name="Normal" w:uiPriority="0" w:qFormat="1"/>
+    <w:lsdException w:name="heading 1" w:uiPriority="9" w:qFormat="1"/>
+    <w:lsdException w:name="heading 2" w:semiHidden="1" w:uiPriority="9" w:unhideWhenUsed="1" w:qFormat="1"/>
+    <w:lsdException w:name="heading 3" w:semiHidden="1" w:uiPriority="9" w:unhideWhenUsed="1" w:qFormat="1"/>
+    <w:lsdException w:name="heading 4" w:semiHidden="1" w:uiPriority="9" w:unhideWhenUsed="1" w:qFormat="1"/>
+    <w:lsdException w:name="heading 5" w:semiHidden="1" w:uiPriority="9" w:unhideWhenUsed="1" w:qFormat="1"/>
+    <w:lsdException w:name="heading 6" w:semiHidden="1" w:uiPriority="9" w:unhideWhenUsed="1" w:qFormat="1"/>
+    <w:lsdException w:name="heading 7" w:semiHidden="1" w:uiPriority="9" w:unhideWhenUsed="1" w:qFormat="1"/>
+    <w:lsdException w:name="heading 8" w:semiHidden="1" w:uiPriority="9" w:unhideWhenUsed="1" w:qFormat="1"/>
+    <w:lsdException w:name="heading 9" w:semiHidden="1" w:uiPriority="9" w:unhideWhenUsed="1" w:qFormat="1"/>
+    <w:lsdException w:name="index 1" w:semiHidden="1" w:unhideWhenUsed="1"/>
+    <w:lsdException w:name="index 2" w:semiHidden="1" w:unhideWhenUsed="1"/>
+    <w:lsdException w:name="index 3" w:semiHidden="1" w:unhideWhenUsed="1"/>
+    <w:lsdException w:name="index 4" w:semiHidden="1" w:unhideWhenUsed="1"/>
+    <w:lsdException w:name="index 5" w:semiHidden="1" w:unhideWhenUsed="1"/>
+    <w:lsdException w:name="index 6" w:semiHidden="1" w:unhideWhenUsed="1"/>
+    <w:lsdException w:name="index 7" w:semiHidden="1" w:unhideWhenUsed="1"/>
+    <w:lsdException w:name="index 8" w:semiHidden="1" w:unhideWhenUsed="1"/>
+    <w:lsdException w:name="index 9" w:semiHidden="1" w:unhideWhenUsed="1"/>
+    <w:lsdException w:name="toc 1" w:semiHidden="1" w:uiPriority="39" w:unhideWhenUsed="1"/>
+    <w:lsdException w:name="toc 2" w:semiHidden="1" w:uiPriority="39" w:unhideWhenUsed="1"/>
+    <w:lsdException w:name="toc 3" w:semiHidden="1" w:uiPriority="39" w:unhideWhenUsed="1"/>
+    <w:lsdException w:name="toc 4" w:semiHidden="1" w:uiPriority="39" w:unhideWhenUsed="1"/>
+    <w:lsdException w:name="toc 5" w:semiHidden="1" w:uiPriority="39" w:unhideWhenUsed="1"/>
+    <w:lsdException w:name="toc 6" w:semiHidden="1" w:uiPriority="39" w:unhideWhenUsed="1"/>
+    <w:lsdException w:name="toc 7" w:semiHidden="1" w:uiPriority="39" w:unhideWhenUsed="1"/>
+    <w:lsdException w:name="toc 8" w:semiHidden="1" w:uiPriority="39" w:unhideWhenUsed="1"/>
+    <w:lsdException w:name="toc 9" w:semiHidden="1" w:uiPriority="39" w:unhideWhenUsed="1"/>
+    <w:lsdException w:name="Normal Indent" w:semiHidden="1" w:unhideWhenUsed="1"/>
+    <w:lsdException w:name="footnote text" w:semiHidden="1" w:unhideWhenUsed="1"/>
+    <w:lsdException w:name="annotation text" w:semiHidden="1" w:unhideWhenUsed="1"/>
+    <w:lsdException w:name="header" w:semiHidden="1" w:unhideWhenUsed="1"/>
+    <w:lsdException w:name="footer" w:semiHidden="1" w:unhideWhenUsed="1"/>
+    <w:lsdException w:name="index heading" w:semiHidden="1" w:unhideWhenUsed="1"/>
+    <w:lsdException w:name="caption" w:semiHidden="1" w:uiPriority="35" w:unhideWhenUsed="1" w:qFormat="1"/>
+    <w:lsdException w:name="table of figures" w:semiHidden="1" w:unhideWhenUsed="1"/>
+    <w:lsdException w:name="envelope address" w:semiHidden="1" w:unhideWhenUsed="1"/>
+    <w:lsdException w:name="envelope return" w:semiHidden="1" w:unhideWhenUsed="1"/>
+    <w:lsdException w:name="footnote reference" w:semiHidden="1" w:unhideWhenUsed="1"/>
+    <w:lsdException w:name="annotation reference" w:semiHidden="1" w:unhideWhenUsed="1"/>
+    <w:lsdException w:name="line number" w:semiHidden="1" w:unhideWhenUsed="1"/>
+    <w:lsdException w:name="page number" w:semiHidden="1" w:unhideWhenUsed="1"/>
+    <w:lsdException w:name="endnote reference" w:semiHidden="1" w:unhideWhenUsed="1"/>
+    <w:lsdException w:name="endnote text" w:semiHidden="1" w:unhideWhenUsed="1"/>
+    <w:lsdException w:name="table of authorities" w:semiHidden="1" w:unhideWhenUsed="1"/>
+    <w:lsdException w:name="macro" w:semiHidden="1" w:unhideWhenUsed="1"/>
+    <w:lsdException w:name="toa heading" w:semiHidden="1" w:unhideWhenUsed="1"/>
+    <w:lsdException w:name="List" w:semiHidden="1" w:unhideWhenUsed="1"/>
+    <w:lsdException w:name="List Bullet" w:semiHidden="1" w:unhideWhenUsed="1"/>
+    <w:lsdException w:name="List Number" w:semiHidden="1" w:unhideWhenUsed="1"/>
+    <w:lsdException w:name="List 2" w:semiHidden="1" w:unhideWhenUsed="1"/>
+    <w:lsdException w:name="List 3" w:semiHidden="1" w:unhideWhenUsed="1"/>
+    <w:lsdException w:name="List 4" w:semiHidden="1" w:unhideWhenUsed="1"/>
+    <w:lsdException w:name="List 5" w:semiHidden="1" w:unhideWhenUsed="1"/>
+    <w:lsdException w:name="List Bullet 2" w:semiHidden="1" w:unhideWhenUsed="1"/>
+    <w:lsdException w:name="List Bullet 3" w:semiHidden="1" w:unhideWhenUsed="1"/>
+    <w:lsdException w:name="List Bullet 4" w:semiHidden="1" w:unhideWhenUsed="1"/>
+    <w:lsdException w:name="List Bullet 5" w:semiHidden="1" w:unhideWhenUsed="1"/>
+    <w:lsdException w:name="List Number 2" w:semiHidden="1" w:unhideWhenUsed="1"/>
+    <w:lsdException w:name="List Number 3" w:semiHidden="1" w:unhideWhenUsed="1"/>
+    <w:lsdException w:name="List Number 4" w:semiHidden="1" w:unhideWhenUsed="1"/>
+    <w:lsdException w:name="List Number 5" w:semiHidden="1" w:unhideWhenUsed="1"/>
+    <w:lsdException w:name="Title" w:uiPriority="10" w:qFormat="1"/>
+    <w:lsdException w:name="Closing" w:semiHidden="1" w:unhideWhenUsed="1"/>
+    <w:lsdException w:name="Signature" w:semiHidden="1" w:unhideWhenUsed="1"/>
+    <w:lsdException w:name="Default Paragraph Font" w:semiHidden="1" w:uiPriority="1" w:unhideWhenUsed="1"/>
+    <w:lsdException w:name="Body Text" w:semiHidden="1" w:unhideWhenUsed="1"/>
+    <w:lsdException w:name="Body Text Indent" w:semiHidden="1" w:unhideWhenUsed="1"/>
+    <w:lsdException w:name="List Continue" w:semiHidden="1" w:unhideWhenUsed="1"/>
+    <w:lsdException w:name="List Continue 2" w:semiHidden="1" w:unhideWhenUsed="1"/>
+    <w:lsdException w:name="List Continue 3" w:semiHidden="1" w:unhideWhenUsed="1"/>
+    <w:lsdException w:name="List Continue 4" w:semiHidden="1" w:unhideWhenUsed="1"/>
+    <w:lsdException w:name="List Continue 5" w:semiHidden="1" w:unhideWhenUsed="1"/>
+    <w:lsdException w:name="Message Header" w:semiHidden="1" w:unhideWhenUsed="1"/>
+    <w:lsdException w:name="Subtitle" w:uiPriority="11" w:qFormat="1"/>
+    <w:lsdException w:name="Salutation" w:semiHidden="1" w:unhideWhenUsed="1"/>
+    <w:lsdException w:name="Date" w:semiHidden="1" w:unhideWhenUsed="1"/>
+    <w:lsdException w:name="Body Text First Indent" w:semiHidden="1" w:unhideWhenUsed="1"/>
+    <w:lsdException w:name="Body Text First Indent 2" w:semiHidden="1" w:unhideWhenUsed="1"/>
+    <w:lsdException w:name="Note Heading" w:semiHidden="1" w:unhideWhenUsed="1"/>
+    <w:lsdException w:name="Body Text 2" w:semiHidden="1" w:unhideWhenUsed="1"/>
+    <w:lsdException w:name="Body Text 3" w:semiHidden="1" w:unhideWhenUsed="1"/>
+    <w:lsdException w:name="Body Text Indent 2" w:semiHidden="1" w:unhideWhenUsed="1"/>
+    <w:lsdException w:name="Body Text Indent 3" w:semiHidden="1" w:unhideWhenUsed="1"/>
+    <w:lsdException w:name="Block Text" w:semiHidden="1" w:unhideWhenUsed="1"/>
+    <w:lsdException w:name="Hyperlink" w:semiHidden="1" w:unhideWhenUsed="1"/>
+    <w:lsdException w:name="FollowedHyperlink" w:semiHidden="1" w:unhideWhenUsed="1"/>
+    <w:lsdException w:name="Strong" w:uiPriority="22" w:qFormat="1"/>
+    <w:lsdException w:name="Emphasis" w:uiPriority="20" w:qFormat="1"/>
+    <w:lsdException w:name="Document Map" w:semiHidden="1" w:unhideWhenUsed="1"/>
+    <w:lsdException w:name="Plain Text" w:semiHidden="1" w:unhideWhenUsed="1"/>
+    <w:lsdException w:name="E-mail Signature" w:semiHidden="1" w:unhideWhenUsed="1"/>
+    <w:lsdException w:name="HTML Top of Form" w:semiHidden="1" w:unhideWhenUsed="1"/>
+    <w:lsdException w:name="HTML Bottom of Form" w:semiHidden="1" w:unhideWhenUsed="1"/>
+    <w:lsdException w:name="Normal (Web)" w:semiHidden="1" w:unhideWhenUsed="1"/>
+    <w:lsdException w:name="HTML Acronym" w:semiHidden="1" w:unhideWhenUsed="1"/>
+    <w:lsdException w:name="HTML Address" w:semiHidden="1" w:unhideWhenUsed="1"/>
+    <w:lsdException w:name="HTML Cite" w:semiHidden="1" w:unhideWhenUsed="1"/>
+    <w:lsdException w:name="HTML Code" w:semiHidden="1" w:unhideWhenUsed="1"/>
+    <w:lsdException w:name="HTML Definition" w:semiHidden="1" w:unhideWhenUsed="1"/>
+    <w:lsdException w:name="HTML Keyboard" w:semiHidden="1" w:unhideWhenUsed="1"/>
+    <w:lsdException w:name="HTML Preformatted" w:semiHidden="1" w:unhideWhenUsed="1"/>
+    <w:lsdException w:name="HTML Sample" w:semiHidden="1" w:unhideWhenUsed="1"/>
+    <w:lsdException w:name="HTML Typewriter" w:semiHidden="1" w:unhideWhenUsed="1"/>
+    <w:lsdException w:name="HTML Variable" w:semiHidden="1" w:unhideWhenUsed="1"/>
+    <w:lsdException w:name="Normal Table" w:semiHidden="1" w:unhideWhenUsed="1"/>
+    <w:lsdException w:name="annotation subject" w:semiHidden="1" w:unhideWhenUsed="1"/>
+    <w:lsdException w:name="No List" w:semiHidden="1" w:unhideWhenUsed="1"/>
+    <w:lsdException w:name="Outline List 1" w:semiHidden="1" w:unhideWhenUsed="1"/>
+    <w:lsdException w:name="Outline List 2" w:semiHidden="1" w:unhideWhenUsed="1"/>
+    <w:lsdException w:name="Outline List 3" w:semiHidden="1" w:unhideWhenUsed="1"/>
+    <w:lsdException w:name="Table Simple 1" w:semiHidden="1" w:unhideWhenUsed="1"/>
+    <w:lsdException w:name="Table Simple 2" w:semiHidden="1" w:unhideWhenUsed="1"/>
+    <w:lsdException w:name="Table Simple 3" w:semiHidden="1" w:unhideWhenUsed="1"/>
+    <w:lsdException w:name="Table Classic 1" w:semiHidden="1" w:unhideWhenUsed="1"/>
+    <w:lsdException w:name="Table Classic 2" w:semiHidden="1" w:unhideWhenUsed="1"/>
+    <w:lsdException w:name="Table Classic 3" w:semiHidden="1" w:unhideWhenUsed="1"/>
+    <w:lsdException w:name="Table Classic 4" w:semiHidden="1" w:unhideWhenUsed="1"/>
+    <w:lsdException w:name="Table Colorful 1" w:semiHidden="1" w:unhideWhenUsed="1"/>
+    <w:lsdException w:name="Table Colorful 2" w:semiHidden="1" w:unhideWhenUsed="1"/>
+    <w:lsdException w:name="Table Colorful 3" w:semiHidden="1" w:unhideWhenUsed="1"/>
+    <w:lsdException w:name="Table Columns 1" w:semiHidden="1" w:unhideWhenUsed="1"/>
+    <w:lsdException w:name="Table Columns 2" w:semiHidden="1" w:unhideWhenUsed="1"/>
+    <w:lsdException w:name="Table Columns 3" w:semiHidden="1" w:unhideWhenUsed="1"/>
+    <w:lsdException w:name="Table Columns 4" w:semiHidden="1" w:unhideWhenUsed="1"/>
+    <w:lsdException w:name="Table Columns 5" w:semiHidden="1" w:unhideWhenUsed="1"/>
+    <w:lsdException w:name="Table Grid 1" w:semiHidden="1" w:unhideWhenUsed="1"/>
+    <w:lsdException w:name="Table Grid 2" w:semiHidden="1" w:unhideWhenUsed="1"/>
+    <w:lsdException w:name="Table Grid 3" w:semiHidden="1" w:unhideWhenUsed="1"/>
+    <w:lsdException w:name="Table Grid 4" w:semiHidden="1" w:unhideWhenUsed="1"/>
+    <w:lsdException w:name="Table Grid 5" w:semiHidden="1" w:unhideWhenUsed="1"/>
+    <w:lsdException w:name="Table Grid 6" w:semiHidden="1" w:unhideWhenUsed="1"/>
+    <w:lsdException w:name="Table Grid 7" w:semiHidden="1" w:unhideWhenUsed="1"/>
+    <w:lsdException w:name="Table Grid 8" w:semiHidden="1" w:unhideWhenUsed="1"/>
+    <w:lsdException w:name="Table List 1" w:semiHidden="1" w:unhideWhenUsed="1"/>
+    <w:lsdException w:name="Table List 2" w:semiHidden="1" w:unhideWhenUsed="1"/>
+    <w:lsdException w:name="Table List 3" w:semiHidden="1" w:unhideWhenUsed="1"/>
+    <w:lsdException w:name="Table List 4" w:semiHidden="1" w:unhideWhenUsed="1"/>
+    <w:lsdException w:name="Table List 5" w:semiHidden="1" w:unhideWhenUsed="1"/>
+    <w:lsdException w:name="Table List 6" w:semiHidden="1" w:unhideWhenUsed="1"/>
+    <w:lsdException w:name="Table List 7" w:semiHidden="1" w:unhideWhenUsed="1"/>
+    <w:lsdException w:name="Table List 8" w:semiHidden="1" w:unhideWhenUsed="1"/>
+    <w:lsdException w:name="Table 3D effects 1" w:semiHidden="1" w:unhideWhenUsed="1"/>
+    <w:lsdException w:name="Table 3D effects 2" w:semiHidden="1" w:unhideWhenUsed="1"/>
+    <w:lsdException w:name="Table 3D effects 3" w:semiHidden="1" w:unhideWhenUsed="1"/>
+    <w:lsdException w:name="Table Contemporary" w:semiHidden="1" w:unhideWhenUsed="1"/>
+    <w:lsdException w:name="Table Elegant" w:semiHidden="1" w:unhideWhenUsed="1"/>
+    <w:lsdException w:name="Table Professional" w:semiHidden="1" w:unhideWhenUsed="1"/>
+    <w:lsdException w:name="Table Subtle 1" w:semiHidden="1" w:unhideWhenUsed="1"/>
+    <w:lsdException w:name="Table Subtle 2" w:semiHidden="1" w:unhideWhenUsed="1"/>
+    <w:lsdException w:name="Table Web 1" w:semiHidden="1" w:unhideWhenUsed="1"/>
+    <w:lsdException w:name="Table Web 2" w:semiHidden="1" w:unhideWhenUsed="1"/>
+    <w:lsdException w:name="Table Web 3" w:semiHidden="1" w:unhideWhenUsed="1"/>
+    <w:lsdException w:name="Balloon Text" w:semiHidden="1" w:unhideWhenUsed="1"/>
+    <w:lsdException w:name="Table Grid" w:uiPriority="39"/>
+    <w:lsdException w:name="Table Theme" w:semiHidden="1" w:unhideWhenUsed="1"/>
+    <w:lsdException w:name="Placeholder Text" w:semiHidden="1"/>
+    <w:lsdException w:name="No Spacing" w:uiPriority="1" w:qFormat="1"/>
+    <w:lsdException w:name="Light Shading" w:uiPriority="60"/>
+    <w:lsdException w:name="Light List" w:uiPriority="61"/>
+    <w:lsdException w:name="Light Grid" w:uiPriority="62"/>
+    <w:lsdException w:name="Medium Shading 1" w:uiPriority="63"/>
+    <w:lsdException w:name="Medium Shading 2" w:uiPriority="64"/>
+    <w:lsdException w:name="Medium List 1" w:uiPriority="65"/>
+    <w:lsdException w:name="Medium List 2" w:uiPriority="66"/>
+    <w:lsdException w:name="Medium Grid 1" w:uiPriority="67"/>
+    <w:lsdException w:name="Medium Grid 2" w:uiPriority="68"/>
+    <w:lsdException w:name="Medium Grid 3" w:uiPriority="69"/>
+    <w:lsdException w:name="Dark List" w:uiPriority="70"/>
+    <w:lsdException w:name="Colorful Shading" w:uiPriority="71"/>
+    <w:lsdException w:name="Colorful List" w:uiPriority="72"/>
+    <w:lsdException w:name="Colorful Grid" w:uiPriority="73"/>
+    <w:lsdException w:name="Light Shading Accent 1" w:uiPriority="60"/>
+    <w:lsdException w:name="Light List Accent 1" w:uiPriority="61"/>
+    <w:lsdException w:name="Light Grid Accent 1" w:uiPriority="62"/>
+    <w:lsdException w:name="Medium Shading 1 Accent 1" w:uiPriority="63"/>
+    <w:lsdException w:name="Medium Shading 2 Accent 1" w:uiPriority="64"/>
+    <w:lsdException w:name="Medium List 1 Accent 1" w:uiPriority="65"/>
+    <w:lsdException w:name="Revision" w:semiHidden="1"/>
+    <w:lsdException w:name="List Paragraph" w:uiPriority="34" w:qFormat="1"/>
+    <w:lsdException w:name="Quote" w:uiPriority="29" w:qFormat="1"/>
+    <w:lsdException w:name="Intense Quote" w:uiPriority="30" w:qFormat="1"/>
+    <w:lsdException w:name="Medium List 2 Accent 1" w:uiPriority="66"/>
+    <w:lsdException w:name="Medium Grid 1 Accent 1" w:uiPriority="67"/>
+    <w:lsdException w:name="Medium Grid 2 Accent 1" w:uiPriority="68"/>
+    <w:lsdException w:name="Medium Grid 3 Accent 1" w:uiPriority="69"/>
+    <w:lsdException w:name="Dark List Accent 1" w:uiPriority="70"/>
+    <w:lsdException w:name="Colorful Shading Accent 1" w:uiPriority="71"/>
+    <w:lsdException w:name="Colorful List Accent 1" w:uiPriority="72"/>
+    <w:lsdException w:name="Colorful Grid Accent 1" w:uiPriority="73"/>
+    <w:lsdException w:name="Light Shading Accent 2" w:uiPriority="60"/>
+    <w:lsdException w:name="Light List Accent 2" w:uiPriority="61"/>
+    <w:lsdException w:name="Light Grid Accent 2" w:uiPriority="62"/>
+    <w:lsdException w:name="Medium Shading 1 Accent 2" w:uiPriority="63"/>
+    <w:lsdException w:name="Medium Shading 2 Accent 2" w:uiPriority="64"/>
+    <w:lsdException w:name="Medium List 1 Accent 2" w:uiPriority="65"/>
+    <w:lsdException w:name="Medium List 2 Accent 2" w:uiPriority="66"/>
+    <w:lsdException w:name="Medium Grid 1 Accent 2" w:uiPriority="67"/>
+    <w:lsdException w:name="Medium Grid 2 Accent 2" w:uiPriority="68"/>
+    <w:lsdException w:name="Medium Grid 3 Accent 2" w:uiPriority="69"/>
+    <w:lsdException w:name="Dark List Accent 2" w:uiPriority="70"/>
+    <w:lsdException w:name="Colorful Shading Accent 2" w:uiPriority="71"/>
+    <w:lsdException w:name="Colorful List Accent 2" w:uiPriority="72"/>
+    <w:lsdException w:name="Colorful Grid Accent 2" w:uiPriority="73"/>
+    <w:lsdException w:name="Light Shading Accent 3" w:uiPriority="60"/>
+    <w:lsdException w:name="Light List Accent 3" w:uiPriority="61"/>
+    <w:lsdException w:name="Light Grid Accent 3" w:uiPriority="62"/>
+    <w:lsdException w:name="Medium Shading 1 Accent 3" w:uiPriority="63"/>
+    <w:lsdException w:name="Medium Shading 2 Accent 3" w:uiPriority="64"/>
+    <w:lsdException w:name="Medium List 1 Accent 3" w:uiPriority="65"/>
+    <w:lsdException w:name="Medium List 2 Accent 3" w:uiPriority="66"/>
+    <w:lsdException w:name="Medium Grid 1 Accent 3" w:uiPriority="67"/>
+    <w:lsdException w:name="Medium Grid 2 Accent 3" w:uiPriority="68"/>
+    <w:lsdException w:name="Medium Grid 3 Accent 3" w:uiPriority="69"/>
+    <w:lsdException w:name="Dark List Accent 3" w:uiPriority="70"/>
+    <w:lsdException w:name="Colorful Shading Accent 3" w:uiPriority="71"/>
+    <w:lsdException w:name="Colorful List Accent 3" w:uiPriority="72"/>
+    <w:lsdException w:name="Colorful Grid Accent 3" w:uiPriority="73"/>
+    <w:lsdException w:name="Light Shading Accent 4" w:uiPriority="60"/>
+    <w:lsdException w:name="Light List Accent 4" w:uiPriority="61"/>
+    <w:lsdException w:name="Light Grid Accent 4" w:uiPriority="62"/>
+    <w:lsdException w:name="Medium Shading 1 Accent 4" w:uiPriority="63"/>
+    <w:lsdException w:name="Medium Shading 2 Accent 4" w:uiPriority="64"/>
+    <w:lsdException w:name="Medium List 1 Accent 4" w:uiPriority="65"/>
+    <w:lsdException w:name="Medium List 2 Accent 4" w:uiPriority="66"/>
+    <w:lsdException w:name="Medium Grid 1 Accent 4" w:uiPriority="67"/>
+    <w:lsdException w:name="Medium Grid 2 Accent 4" w:uiPriority="68"/>
+    <w:lsdException w:name="Medium Grid 3 Accent 4" w:uiPriority="69"/>
+    <w:lsdException w:name="Dark List Accent 4" w:uiPriority="70"/>
+    <w:lsdException w:name="Colorful Shading Accent 4" w:uiPriority="71"/>
+    <w:lsdException w:name="Colorful List Accent 4" w:uiPriority="72"/>
+    <w:lsdException w:name="Colorful Grid Accent 4" w:uiPriority="73"/>
+    <w:lsdException w:name="Light Shading Accent 5" w:uiPriority="60"/>
+    <w:lsdException w:name="Light List Accent 5" w:uiPriority="61"/>
+    <w:lsdException w:name="Light Grid Accent 5" w:uiPriority="62"/>
+    <w:lsdException w:name="Medium Shading 1 Accent 5" w:uiPriority="63"/>
+    <w:lsdException w:name="Medium Shading 2 Accent 5" w:uiPriority="64"/>
+    <w:lsdException w:name="Medium List 1 Accent 5" w:uiPriority="65"/>
+    <w:lsdException w:name="Medium List 2 Accent 5" w:uiPriority="66"/>
+    <w:lsdException w:name="Medium Grid 1 Accent 5" w:uiPriority="67"/>
+    <w:lsdException w:name="Medium Grid 2 Accent 5" w:uiPriority="68"/>
+    <w:lsdException w:name="Medium Grid 3 Accent 5" w:uiPriority="69"/>
+    <w:lsdException w:name="Dark List Accent 5" w:uiPriority="70"/>
+    <w:lsdException w:name="Colorful Shading Accent 5" w:uiPriority="71"/>
+    <w:lsdException w:name="Colorful List Accent 5" w:uiPriority="72"/>
+    <w:lsdException w:name="Colorful Grid Accent 5" w:uiPriority="73"/>
+    <w:lsdException w:name="Light Shading Accent 6" w:uiPriority="60"/>
+    <w:lsdException w:name="Light List Accent 6" w:uiPriority="61"/>
+    <w:lsdException w:name="Light Grid Accent 6" w:uiPriority="62"/>
+    <w:lsdException w:name="Medium Shading 1 Accent 6" w:uiPriority="63"/>
+    <w:lsdException w:name="Medium Shading 2 Accent 6" w:uiPriority="64"/>
+    <w:lsdException w:name="Medium List 1 Accent 6" w:uiPriority="65"/>
+    <w:lsdException w:name="Medium List 2 Accent 6" w:uiPriority="66"/>
+    <w:lsdException w:name="Medium Grid 1 Accent 6" w:uiPriority="67"/>
+    <w:lsdException w:name="Medium Grid 2 Accent 6" w:uiPriority="68"/>
+    <w:lsdException w:name="Medium Grid 3 Accent 6" w:uiPriority="69"/>
+    <w:lsdException w:name="Dark List Accent 6" w:uiPriority="70"/>
+    <w:lsdException w:name="Colorful Shading Accent 6" w:uiPriority="71"/>
+    <w:lsdException w:name="Colorful List Accent 6" w:uiPriority="72"/>
+    <w:lsdException w:name="Colorful Grid Accent 6" w:uiPriority="73"/>
+    <w:lsdException w:name="Subtle Emphasis" w:uiPriority="19" w:qFormat="1"/>
+    <w:lsdException w:name="Intense Emphasis" w:uiPriority="21" w:qFormat="1"/>
+    <w:lsdException w:name="Subtle Reference" w:uiPriority="31" w:qFormat="1"/>
+    <w:lsdException w:name="Intense Reference" w:uiPriority="32" w:qFormat="1"/>
+    <w:lsdException w:name="Book Title" w:uiPriority="33" w:qFormat="1"/>
+    <w:lsdException w:name="Bibliography" w:semiHidden="1" w:uiPriority="37" w:unhideWhenUsed="1"/>
+    <w:lsdException w:name="TOC Heading" w:semiHidden="1" w:uiPriority="39" w:unhideWhenUsed="1" w:qFormat="1"/>
+    <w:lsdException w:name="Plain Table 1" w:uiPriority="41"/>
+    <w:lsdException w:name="Plain Table 2" w:uiPriority="42"/>
+    <w:lsdException w:name="Plain Table 3" w:uiPriority="43"/>
+    <w:lsdException w:name="Plain Table 4" w:uiPriority="44"/>
+    <w:lsdException w:name="Plain Table 5" w:uiPriority="45"/>
+    <w:lsdException w:name="Grid Table Light" w:uiPriority="40"/>
+    <w:lsdException w:name="Grid Table 1 Light" w:uiPriority="46"/>
+    <w:lsdException w:name="Grid Table 2" w:uiPriority="47"/>
+    <w:lsdException w:name="Grid Table 3" w:uiPriority="48"/>
+    <w:lsdException w:name="Grid Table 4" w:uiPriority="49"/>
+    <w:lsdException w:name="Grid Table 5 Dark" w:uiPriority="50"/>
+    <w:lsdException w:name="Grid Table 6 Colorful" w:uiPriority="51"/>
+    <w:lsdException w:name="Grid Table 7 Colorful" w:uiPriority="52"/>
+    <w:lsdException w:name="Grid Table 1 Light Accent 1" w:uiPriority="46"/>
+    <w:lsdException w:name="Grid Table 2 Accent 1" w:uiPriority="47"/>
+    <w:lsdException w:name="Grid Table 3 Accent 1" w:uiPriority="48"/>
+    <w:lsdException w:name="Grid Table 4 Accent 1" w:uiPriority="49"/>
+    <w:lsdException w:name="Grid Table 5 Dark Accent 1" w:uiPriority="50"/>
+    <w:lsdException w:name="Grid Table 6 Colorful Accent 1" w:uiPriority="51"/>
+    <w:lsdException w:name="Grid Table 7 Colorful Accent 1" w:uiPriority="52"/>
+    <w:lsdException w:name="Grid Table 1 Light Accent 2" w:uiPriority="46"/>
+    <w:lsdException w:name="Grid Table 2 Accent 2" w:uiPriority="47"/>
+    <w:lsdException w:name="Grid Table 3 Accent 2" w:uiPriority="48"/>
+    <w:lsdException w:name="Grid Table 4 Accent 2" w:uiPriority="49"/>
+    <w:lsdException w:name="Grid Table 5 Dark Accent 2" w:uiPriority="50"/>
+    <w:lsdException w:name="Grid Table 6 Colorful Accent 2" w:uiPriority="51"/>
+    <w:lsdException w:name="Grid Table 7 Colorful Accent 2" w:uiPriority="52"/>
+    <w:lsdException w:name="Grid Table 1 Light Accent 3" w:uiPriority="46"/>
+    <w:lsdException w:name="Grid Table 2 Accent 3" w:uiPriority="47"/>
+    <w:lsdException w:name="Grid Table 3 Accent 3" w:uiPriority="48"/>
+    <w:lsdException w:name="Grid Table 4 Accent 3" w:uiPriority="49"/>
+    <w:lsdException w:name="Grid Table 5 Dark Accent 3" w:uiPriority="50"/>
+    <w:lsdException w:name="Grid Table 6 Colorful Accent 3" w:uiPriority="51"/>
+    <w:lsdException w:name="Grid Table 7 Colorful Accent 3" w:uiPriority="52"/>
+    <w:lsdException w:name="Grid Table 1 Light Accent 4" w:uiPriority="46"/>
+    <w:lsdException w:name="Grid Table 2 Accent 4" w:uiPriority="47"/>
+    <w:lsdException w:name="Grid Table 3 Accent 4" w:uiPriority="48"/>
+    <w:lsdException w:name="Grid Table 4 Accent 4" w:uiPriority="49"/>
+    <w:lsdException w:name="Grid Table 5 Dark Accent 4" w:uiPriority="50"/>
+    <w:lsdException w:name="Grid Table 6 Colorful Accent 4" w:uiPriority="51"/>
+    <w:lsdException w:name="Grid Table 7 Colorful Accent 4" w:uiPriority="52"/>
+    <w:lsdException w:name="Grid Table 1 Light Accent 5" w:uiPriority="46"/>
+    <w:lsdException w:name="Grid Table 2 Accent 5" w:uiPriority="47"/>
+    <w:lsdException w:name="Grid Table 3 Accent 5" w:uiPriority="48"/>
+    <w:lsdException w:name="Grid Table 4 Accent 5" w:uiPriority="49"/>
+    <w:lsdException w:name="Grid Table 5 Dark Accent 5" w:uiPriority="50"/>
+    <w:lsdException w:name="Grid Table 6 Colorful Accent 5" w:uiPriority="51"/>
+    <w:lsdException w:name="Grid Table 7 Colorful Accent 5" w:uiPriority="52"/>
+    <w:lsdException w:name="Grid Table 1 Light Accent 6" w:uiPriority="46"/>
+    <w:lsdException w:name="Grid Table 2 Accent 6" w:uiPriority="47"/>
+    <w:lsdException w:name="Grid Table 3 Accent 6" w:uiPriority="48"/>
+    <w:lsdException w:name="Grid Table 4 Accent 6" w:uiPriority="49"/>
+    <w:lsdException w:name="Grid Table 5 Dark Accent 6" w:uiPriority="50"/>
+    <w:lsdException w:name="Grid Table 6 Colorful Accent 6" w:uiPriority="51"/>
+    <w:lsdException w:name="Grid Table 7 Colorful Accent 6" w:uiPriority="52"/>
+    <w:lsdException w:name="List Table 1 Light" w:uiPriority="46"/>
+    <w:lsdException w:name="List Table 2" w:uiPriority="47"/>
+    <w:lsdException w:name="List Table 3" w:uiPriority="48"/>
+    <w:lsdException w:name="List Table 4" w:uiPriority="49"/>
+    <w:lsdException w:name="List Table 5 Dark" w:uiPriority="50"/>
+    <w:lsdException w:name="List Table 6 Colorful" w:uiPriority="51"/>
+    <w:lsdException w:name="List Table 7 Colorful" w:uiPriority="52"/>
+    <w:lsdException w:name="List Table 1 Light Accent 1" w:uiPriority="46"/>
+    <w:lsdException w:name="List Table 2 Accent 1" w:uiPriority="47"/>
+    <w:lsdException w:name="List Table 3 Accent 1" w:uiPriority="48"/>
+    <w:lsdException w:name="List Table 4 Accent 1" w:uiPriority="49"/>
+    <w:lsdException w:name="List Table 5 Dark Accent 1" w:uiPriority="50"/>
+    <w:lsdException w:name="List Table 6 Colorful Accent 1" w:uiPriority="51"/>
+    <w:lsdException w:name="List Table 7 Colorful Accent 1" w:uiPriority="52"/>
+    <w:lsdException w:name="List Table 1 Light Accent 2" w:uiPriority="46"/>
+    <w:lsdException w:name="List Table 2 Accent 2" w:uiPriority="47"/>
+    <w:lsdException w:name="List Table 3 Accent 2" w:uiPriority="48"/>
+    <w:lsdException w:name="List Table 4 Accent 2" w:uiPriority="49"/>
+    <w:lsdException w:name="List Table 5 Dark Accent 2" w:uiPriority="50"/>
+    <w:lsdException w:name="List Table 6 Colorful Accent 2" w:uiPriority="51"/>
+    <w:lsdException w:name="List Table 7 Colorful Accent 2" w:uiPriority="52"/>
+    <w:lsdException w:name="List Table 1 Light Accent 3" w:uiPriority="46"/>
+    <w:lsdException w:name="List Table 2 Accent 3" w:uiPriority="47"/>
+    <w:lsdException w:name="List Table 3 Accent 3" w:uiPriority="48"/>
+    <w:lsdException w:name="List Table 4 Accent 3" w:uiPriority="49"/>
+    <w:lsdException w:name="List Table 5 Dark Accent 3" w:uiPriority="50"/>
+    <w:lsdException w:name="List Table 6 Colorful Accent 3" w:uiPriority="51"/>
+    <w:lsdException w:name="List Table 7 Colorful Accent 3" w:uiPriority="52"/>
+    <w:lsdException w:name="List Table 1 Light Accent 4" w:uiPriority="46"/>
+    <w:lsdException w:name="List Table 2 Accent 4" w:uiPriority="47"/>
+    <w:lsdException w:name="List Table 3 Accent 4" w:uiPriority="48"/>
+    <w:lsdException w:name="List Table 4 Accent 4" w:uiPriority="49"/>
+    <w:lsdException w:name="List Table 5 Dark Accent 4" w:uiPriority="50"/>
+    <w:lsdException w:name="List Table 6 Colorful Accent 4" w:uiPriority="51"/>
+    <w:lsdException w:name="List Table 7 Colorful Accent 4" w:uiPriority="52"/>
+    <w:lsdException w:name="List Table 1 Light Accent 5" w:uiPriority="46"/>
+    <w:lsdException w:name="List Table 2 Accent 5" w:uiPriority="47"/>
+    <w:lsdException w:name="List Table 3 Accent 5" w:uiPriority="48"/>
+    <w:lsdException w:name="List Table 4 Accent 5" w:uiPriority="49"/>
+    <w:lsdException w:name="List Table 5 Dark Accent 5" w:uiPriority="50"/>
+    <w:lsdException w:name="List Table 6 Colorful Accent 5" w:uiPriority="51"/>
+    <w:lsdException w:name="List Table 7 Colorful Accent 5" w:uiPriority="52"/>
+    <w:lsdException w:name="List Table 1 Light Accent 6" w:uiPriority="46"/>
+    <w:lsdException w:name="List Table 2 Accent 6" w:uiPriority="47"/>
+    <w:lsdException w:name="List Table 3 Accent 6" w:uiPriority="48"/>
+    <w:lsdException w:name="List Table 4 Accent 6" w:uiPriority="49"/>
+    <w:lsdException w:name="List Table 5 Dark Accent 6" w:uiPriority="50"/>
+    <w:lsdException w:name="List Table 6 Colorful Accent 6" w:uiPriority="51"/>
+    <w:lsdException w:name="List Table 7 Colorful Accent 6" w:uiPriority="52"/>
+    <w:lsdException w:name="Mention" w:semiHidden="1" w:unhideWhenUsed="1"/>
+    <w:lsdException w:name="Smart Hyperlink" w:semiHidden="1" w:unhideWhenUsed="1"/>
+    <w:lsdException w:name="Hashtag" w:semiHidden="1" w:unhideWhenUsed="1"/>
+    <w:lsdException w:name="Unresolved Mention" w:semiHidden="1" w:unhideWhenUsed="1"/>
+    <w:lsdException w:name="Smart Link" w:semiHidden="1" w:unhideWhenUsed="1"/>
   </w:latentStyles>
   <w:style w:type="paragraph" w:default="1" w:styleId="Normal">
     <w:name w:val="Normal"/>
@@ -5968,7 +6203,6 @@
       <w:spacing w:after="0" w:line="240" w:lineRule="auto"/>
     </w:pPr>
     <w:tblPr>
-      <w:tblInd w:w="0" w:type="dxa"/>
       <w:tblBorders>
         <w:top w:val="single" w:sz="4" w:space="0" w:color="auto"/>
         <w:left w:val="single" w:sz="4" w:space="0" w:color="auto"/>
@@ -5977,12 +6211,6 @@
         <w:insideH w:val="single" w:sz="4" w:space="0" w:color="auto"/>
         <w:insideV w:val="single" w:sz="4" w:space="0" w:color="auto"/>
       </w:tblBorders>
-      <w:tblCellMar>
-        <w:top w:w="0" w:type="dxa"/>
-        <w:left w:w="108" w:type="dxa"/>
-        <w:bottom w:w="0" w:type="dxa"/>
-        <w:right w:w="108" w:type="dxa"/>
-      </w:tblCellMar>
     </w:tblPr>
   </w:style>
   <w:style w:type="paragraph" w:styleId="Header">
@@ -6051,418 +6279,7 @@
       <w:u w:val="single"/>
     </w:rPr>
   </w:style>
-  <w:style w:type="character" w:customStyle="1" w:styleId="UnresolvedMention">
-    <w:name w:val="Unresolved Mention"/>
-    <w:basedOn w:val="DefaultParagraphFont"/>
-    <w:uiPriority w:val="99"/>
-    <w:semiHidden/>
-    <w:unhideWhenUsed/>
-    <w:rsid w:val="00F50881"/>
-    <w:rPr>
-      <w:color w:val="605E5C"/>
-      <w:shd w:val="clear" w:color="auto" w:fill="E1DFDD"/>
-    </w:rPr>
-  </w:style>
-  <w:style w:type="character" w:styleId="PlaceholderText">
-    <w:name w:val="Placeholder Text"/>
-    <w:basedOn w:val="DefaultParagraphFont"/>
-    <w:uiPriority w:val="99"/>
-    <w:semiHidden/>
-    <w:rsid w:val="00CA723B"/>
-    <w:rPr>
-      <w:color w:val="808080"/>
-    </w:rPr>
-  </w:style>
-</w:styles>
-</file>
-
-<file path=word/stylesWithEffects.xml><?xml version="1.0" encoding="utf-8"?>
-<w:styles xmlns:wpc="http://schemas.microsoft.com/office/word/2010/wordprocessingCanvas" xmlns:mo="http://schemas.microsoft.com/office/mac/office/2008/main" xmlns:mc="http://schemas.openxmlformats.org/markup-compatibility/2006" xmlns:mv="urn:schemas-microsoft-com:mac:vml" xmlns:o="urn:schemas-microsoft-com:office:office" xmlns:r="http://schemas.openxmlformats.org/officeDocument/2006/relationships" xmlns:m="http://schemas.openxmlformats.org/officeDocument/2006/math" xmlns:v="urn:schemas-microsoft-com:vml" xmlns:wp14="http://schemas.microsoft.com/office/word/2010/wordprocessingDrawing" xmlns:wp="http://schemas.openxmlformats.org/drawingml/2006/wordprocessingDrawing" xmlns:w10="urn:schemas-microsoft-com:office:word" xmlns:w="http://schemas.openxmlformats.org/wordprocessingml/2006/main" xmlns:w14="http://schemas.microsoft.com/office/word/2010/wordml" xmlns:wpg="http://schemas.microsoft.com/office/word/2010/wordprocessingGroup" xmlns:wpi="http://schemas.microsoft.com/office/word/2010/wordprocessingInk" xmlns:wne="http://schemas.microsoft.com/office/word/2006/wordml" xmlns:wps="http://schemas.microsoft.com/office/word/2010/wordprocessingShape" mc:Ignorable="w14 wp14">
-  <w:docDefaults>
-    <w:rPrDefault>
-      <w:rPr>
-        <w:rFonts w:asciiTheme="minorHAnsi" w:eastAsiaTheme="minorHAnsi" w:hAnsiTheme="minorHAnsi" w:cstheme="minorBidi"/>
-        <w:sz w:val="22"/>
-        <w:szCs w:val="22"/>
-        <w:lang w:val="en-SG" w:eastAsia="en-US" w:bidi="ar-SA"/>
-      </w:rPr>
-    </w:rPrDefault>
-    <w:pPrDefault>
-      <w:pPr>
-        <w:spacing w:after="160" w:line="259" w:lineRule="auto"/>
-      </w:pPr>
-    </w:pPrDefault>
-  </w:docDefaults>
-  <w:latentStyles w:defLockedState="0" w:defUIPriority="99" w:defSemiHidden="1" w:defUnhideWhenUsed="1" w:defQFormat="0" w:count="276">
-    <w:lsdException w:name="Normal" w:semiHidden="0" w:uiPriority="0" w:unhideWhenUsed="0" w:qFormat="1"/>
-    <w:lsdException w:name="heading 1" w:semiHidden="0" w:uiPriority="9" w:unhideWhenUsed="0" w:qFormat="1"/>
-    <w:lsdException w:name="heading 2" w:uiPriority="9" w:qFormat="1"/>
-    <w:lsdException w:name="heading 3" w:uiPriority="9" w:qFormat="1"/>
-    <w:lsdException w:name="heading 4" w:uiPriority="9" w:qFormat="1"/>
-    <w:lsdException w:name="heading 5" w:uiPriority="9" w:qFormat="1"/>
-    <w:lsdException w:name="heading 6" w:uiPriority="9" w:qFormat="1"/>
-    <w:lsdException w:name="heading 7" w:uiPriority="9" w:qFormat="1"/>
-    <w:lsdException w:name="heading 8" w:uiPriority="9" w:qFormat="1"/>
-    <w:lsdException w:name="heading 9" w:uiPriority="9" w:qFormat="1"/>
-    <w:lsdException w:name="toc 1" w:uiPriority="39"/>
-    <w:lsdException w:name="toc 2" w:uiPriority="39"/>
-    <w:lsdException w:name="toc 3" w:uiPriority="39"/>
-    <w:lsdException w:name="toc 4" w:uiPriority="39"/>
-    <w:lsdException w:name="toc 5" w:uiPriority="39"/>
-    <w:lsdException w:name="toc 6" w:uiPriority="39"/>
-    <w:lsdException w:name="toc 7" w:uiPriority="39"/>
-    <w:lsdException w:name="toc 8" w:uiPriority="39"/>
-    <w:lsdException w:name="toc 9" w:uiPriority="39"/>
-    <w:lsdException w:name="caption" w:uiPriority="35" w:qFormat="1"/>
-    <w:lsdException w:name="Title" w:semiHidden="0" w:uiPriority="10" w:unhideWhenUsed="0" w:qFormat="1"/>
-    <w:lsdException w:name="Default Paragraph Font" w:uiPriority="1"/>
-    <w:lsdException w:name="Subtitle" w:semiHidden="0" w:uiPriority="11" w:unhideWhenUsed="0" w:qFormat="1"/>
-    <w:lsdException w:name="Strong" w:semiHidden="0" w:uiPriority="22" w:unhideWhenUsed="0" w:qFormat="1"/>
-    <w:lsdException w:name="Emphasis" w:semiHidden="0" w:uiPriority="20" w:unhideWhenUsed="0" w:qFormat="1"/>
-    <w:lsdException w:name="Table Grid" w:semiHidden="0" w:uiPriority="39" w:unhideWhenUsed="0"/>
-    <w:lsdException w:name="Note Level 1" w:semiHidden="0" w:unhideWhenUsed="0"/>
-    <w:lsdException w:name="Note Level 2" w:semiHidden="0" w:unhideWhenUsed="0"/>
-    <w:lsdException w:name="Note Level 3" w:semiHidden="0" w:unhideWhenUsed="0"/>
-    <w:lsdException w:name="Note Level 4" w:semiHidden="0" w:unhideWhenUsed="0"/>
-    <w:lsdException w:name="Note Level 5" w:semiHidden="0" w:unhideWhenUsed="0"/>
-    <w:lsdException w:name="Note Level 6" w:semiHidden="0" w:unhideWhenUsed="0"/>
-    <w:lsdException w:name="Note Level 7" w:semiHidden="0" w:unhideWhenUsed="0"/>
-    <w:lsdException w:name="Note Level 8" w:semiHidden="0" w:unhideWhenUsed="0"/>
-    <w:lsdException w:name="Note Level 9" w:semiHidden="0" w:unhideWhenUsed="0"/>
-    <w:lsdException w:name="Placeholder Text" w:unhideWhenUsed="0"/>
-    <w:lsdException w:name="No Spacing" w:semiHidden="0" w:uiPriority="1" w:unhideWhenUsed="0" w:qFormat="1"/>
-    <w:lsdException w:name="Light Shading" w:semiHidden="0" w:uiPriority="60" w:unhideWhenUsed="0"/>
-    <w:lsdException w:name="Light List" w:semiHidden="0" w:uiPriority="61" w:unhideWhenUsed="0"/>
-    <w:lsdException w:name="Light Grid" w:semiHidden="0" w:uiPriority="62" w:unhideWhenUsed="0"/>
-    <w:lsdException w:name="Medium Shading 1" w:semiHidden="0" w:uiPriority="63" w:unhideWhenUsed="0"/>
-    <w:lsdException w:name="Medium Shading 2" w:semiHidden="0" w:uiPriority="64" w:unhideWhenUsed="0"/>
-    <w:lsdException w:name="Medium List 1" w:semiHidden="0" w:uiPriority="65" w:unhideWhenUsed="0"/>
-    <w:lsdException w:name="Medium List 2" w:semiHidden="0" w:uiPriority="66" w:unhideWhenUsed="0"/>
-    <w:lsdException w:name="Medium Grid 1" w:semiHidden="0" w:uiPriority="67" w:unhideWhenUsed="0"/>
-    <w:lsdException w:name="Medium Grid 2" w:semiHidden="0" w:uiPriority="68" w:unhideWhenUsed="0"/>
-    <w:lsdException w:name="Medium Grid 3" w:semiHidden="0" w:uiPriority="69" w:unhideWhenUsed="0"/>
-    <w:lsdException w:name="Dark List" w:semiHidden="0" w:uiPriority="70" w:unhideWhenUsed="0"/>
-    <w:lsdException w:name="Colorful Shading" w:semiHidden="0" w:uiPriority="71" w:unhideWhenUsed="0"/>
-    <w:lsdException w:name="Colorful List" w:semiHidden="0" w:uiPriority="72" w:unhideWhenUsed="0"/>
-    <w:lsdException w:name="Colorful Grid" w:semiHidden="0" w:uiPriority="73" w:unhideWhenUsed="0"/>
-    <w:lsdException w:name="Light Shading Accent 1" w:semiHidden="0" w:uiPriority="60" w:unhideWhenUsed="0"/>
-    <w:lsdException w:name="Light List Accent 1" w:semiHidden="0" w:uiPriority="61" w:unhideWhenUsed="0"/>
-    <w:lsdException w:name="Light Grid Accent 1" w:semiHidden="0" w:uiPriority="62" w:unhideWhenUsed="0"/>
-    <w:lsdException w:name="Medium Shading 1 Accent 1" w:semiHidden="0" w:uiPriority="63" w:unhideWhenUsed="0"/>
-    <w:lsdException w:name="Medium Shading 2 Accent 1" w:semiHidden="0" w:uiPriority="64" w:unhideWhenUsed="0"/>
-    <w:lsdException w:name="Medium List 1 Accent 1" w:semiHidden="0" w:uiPriority="65" w:unhideWhenUsed="0"/>
-    <w:lsdException w:name="Revision" w:unhideWhenUsed="0"/>
-    <w:lsdException w:name="List Paragraph" w:semiHidden="0" w:uiPriority="34" w:unhideWhenUsed="0" w:qFormat="1"/>
-    <w:lsdException w:name="Quote" w:semiHidden="0" w:uiPriority="29" w:unhideWhenUsed="0" w:qFormat="1"/>
-    <w:lsdException w:name="Intense Quote" w:semiHidden="0" w:uiPriority="30" w:unhideWhenUsed="0" w:qFormat="1"/>
-    <w:lsdException w:name="Medium List 2 Accent 1" w:semiHidden="0" w:uiPriority="66" w:unhideWhenUsed="0"/>
-    <w:lsdException w:name="Medium Grid 1 Accent 1" w:semiHidden="0" w:uiPriority="67" w:unhideWhenUsed="0"/>
-    <w:lsdException w:name="Medium Grid 2 Accent 1" w:semiHidden="0" w:uiPriority="68" w:unhideWhenUsed="0"/>
-    <w:lsdException w:name="Medium Grid 3 Accent 1" w:semiHidden="0" w:uiPriority="69" w:unhideWhenUsed="0"/>
-    <w:lsdException w:name="Dark List Accent 1" w:semiHidden="0" w:uiPriority="70" w:unhideWhenUsed="0"/>
-    <w:lsdException w:name="Colorful Shading Accent 1" w:semiHidden="0" w:uiPriority="71" w:unhideWhenUsed="0"/>
-    <w:lsdException w:name="Colorful List Accent 1" w:semiHidden="0" w:uiPriority="72" w:unhideWhenUsed="0"/>
-    <w:lsdException w:name="Colorful Grid Accent 1" w:semiHidden="0" w:uiPriority="73" w:unhideWhenUsed="0"/>
-    <w:lsdException w:name="Light Shading Accent 2" w:semiHidden="0" w:uiPriority="60" w:unhideWhenUsed="0"/>
-    <w:lsdException w:name="Light List Accent 2" w:semiHidden="0" w:uiPriority="61" w:unhideWhenUsed="0"/>
-    <w:lsdException w:name="Light Grid Accent 2" w:semiHidden="0" w:uiPriority="62" w:unhideWhenUsed="0"/>
-    <w:lsdException w:name="Medium Shading 1 Accent 2" w:semiHidden="0" w:uiPriority="63" w:unhideWhenUsed="0"/>
-    <w:lsdException w:name="Medium Shading 2 Accent 2" w:semiHidden="0" w:uiPriority="64" w:unhideWhenUsed="0"/>
-    <w:lsdException w:name="Medium List 1 Accent 2" w:semiHidden="0" w:uiPriority="65" w:unhideWhenUsed="0"/>
-    <w:lsdException w:name="Medium List 2 Accent 2" w:semiHidden="0" w:uiPriority="66" w:unhideWhenUsed="0"/>
-    <w:lsdException w:name="Medium Grid 1 Accent 2" w:semiHidden="0" w:uiPriority="67" w:unhideWhenUsed="0"/>
-    <w:lsdException w:name="Medium Grid 2 Accent 2" w:semiHidden="0" w:uiPriority="68" w:unhideWhenUsed="0"/>
-    <w:lsdException w:name="Medium Grid 3 Accent 2" w:semiHidden="0" w:uiPriority="69" w:unhideWhenUsed="0"/>
-    <w:lsdException w:name="Dark List Accent 2" w:semiHidden="0" w:uiPriority="70" w:unhideWhenUsed="0"/>
-    <w:lsdException w:name="Colorful Shading Accent 2" w:semiHidden="0" w:uiPriority="71" w:unhideWhenUsed="0"/>
-    <w:lsdException w:name="Colorful List Accent 2" w:semiHidden="0" w:uiPriority="72" w:unhideWhenUsed="0"/>
-    <w:lsdException w:name="Colorful Grid Accent 2" w:semiHidden="0" w:uiPriority="73" w:unhideWhenUsed="0"/>
-    <w:lsdException w:name="Light Shading Accent 3" w:semiHidden="0" w:uiPriority="60" w:unhideWhenUsed="0"/>
-    <w:lsdException w:name="Light List Accent 3" w:semiHidden="0" w:uiPriority="61" w:unhideWhenUsed="0"/>
-    <w:lsdException w:name="Light Grid Accent 3" w:semiHidden="0" w:uiPriority="62" w:unhideWhenUsed="0"/>
-    <w:lsdException w:name="Medium Shading 1 Accent 3" w:semiHidden="0" w:uiPriority="63" w:unhideWhenUsed="0"/>
-    <w:lsdException w:name="Medium Shading 2 Accent 3" w:semiHidden="0" w:uiPriority="64" w:unhideWhenUsed="0"/>
-    <w:lsdException w:name="Medium List 1 Accent 3" w:semiHidden="0" w:uiPriority="65" w:unhideWhenUsed="0"/>
-    <w:lsdException w:name="Medium List 2 Accent 3" w:semiHidden="0" w:uiPriority="66" w:unhideWhenUsed="0"/>
-    <w:lsdException w:name="Medium Grid 1 Accent 3" w:semiHidden="0" w:uiPriority="67" w:unhideWhenUsed="0"/>
-    <w:lsdException w:name="Medium Grid 2 Accent 3" w:semiHidden="0" w:uiPriority="68" w:unhideWhenUsed="0"/>
-    <w:lsdException w:name="Medium Grid 3 Accent 3" w:semiHidden="0" w:uiPriority="69" w:unhideWhenUsed="0"/>
-    <w:lsdException w:name="Dark List Accent 3" w:semiHidden="0" w:uiPriority="70" w:unhideWhenUsed="0"/>
-    <w:lsdException w:name="Colorful Shading Accent 3" w:semiHidden="0" w:uiPriority="71" w:unhideWhenUsed="0"/>
-    <w:lsdException w:name="Colorful List Accent 3" w:semiHidden="0" w:uiPriority="72" w:unhideWhenUsed="0"/>
-    <w:lsdException w:name="Colorful Grid Accent 3" w:semiHidden="0" w:uiPriority="73" w:unhideWhenUsed="0"/>
-    <w:lsdException w:name="Light Shading Accent 4" w:semiHidden="0" w:uiPriority="60" w:unhideWhenUsed="0"/>
-    <w:lsdException w:name="Light List Accent 4" w:semiHidden="0" w:uiPriority="61" w:unhideWhenUsed="0"/>
-    <w:lsdException w:name="Light Grid Accent 4" w:semiHidden="0" w:uiPriority="62" w:unhideWhenUsed="0"/>
-    <w:lsdException w:name="Medium Shading 1 Accent 4" w:semiHidden="0" w:uiPriority="63" w:unhideWhenUsed="0"/>
-    <w:lsdException w:name="Medium Shading 2 Accent 4" w:semiHidden="0" w:uiPriority="64" w:unhideWhenUsed="0"/>
-    <w:lsdException w:name="Medium List 1 Accent 4" w:semiHidden="0" w:uiPriority="65" w:unhideWhenUsed="0"/>
-    <w:lsdException w:name="Medium List 2 Accent 4" w:semiHidden="0" w:uiPriority="66" w:unhideWhenUsed="0"/>
-    <w:lsdException w:name="Medium Grid 1 Accent 4" w:semiHidden="0" w:uiPriority="67" w:unhideWhenUsed="0"/>
-    <w:lsdException w:name="Medium Grid 2 Accent 4" w:semiHidden="0" w:uiPriority="68" w:unhideWhenUsed="0"/>
-    <w:lsdException w:name="Medium Grid 3 Accent 4" w:semiHidden="0" w:uiPriority="69" w:unhideWhenUsed="0"/>
-    <w:lsdException w:name="Dark List Accent 4" w:semiHidden="0" w:uiPriority="70" w:unhideWhenUsed="0"/>
-    <w:lsdException w:name="Colorful Shading Accent 4" w:semiHidden="0" w:uiPriority="71" w:unhideWhenUsed="0"/>
-    <w:lsdException w:name="Colorful List Accent 4" w:semiHidden="0" w:uiPriority="72" w:unhideWhenUsed="0"/>
-    <w:lsdException w:name="Colorful Grid Accent 4" w:semiHidden="0" w:uiPriority="73" w:unhideWhenUsed="0"/>
-    <w:lsdException w:name="Light Shading Accent 5" w:semiHidden="0" w:uiPriority="60" w:unhideWhenUsed="0"/>
-    <w:lsdException w:name="Light List Accent 5" w:semiHidden="0" w:uiPriority="61" w:unhideWhenUsed="0"/>
-    <w:lsdException w:name="Light Grid Accent 5" w:semiHidden="0" w:uiPriority="62" w:unhideWhenUsed="0"/>
-    <w:lsdException w:name="Medium Shading 1 Accent 5" w:semiHidden="0" w:uiPriority="63" w:unhideWhenUsed="0"/>
-    <w:lsdException w:name="Medium Shading 2 Accent 5" w:semiHidden="0" w:uiPriority="64" w:unhideWhenUsed="0"/>
-    <w:lsdException w:name="Medium List 1 Accent 5" w:semiHidden="0" w:uiPriority="65" w:unhideWhenUsed="0"/>
-    <w:lsdException w:name="Medium List 2 Accent 5" w:semiHidden="0" w:uiPriority="66" w:unhideWhenUsed="0"/>
-    <w:lsdException w:name="Medium Grid 1 Accent 5" w:semiHidden="0" w:uiPriority="67" w:unhideWhenUsed="0"/>
-    <w:lsdException w:name="Medium Grid 2 Accent 5" w:semiHidden="0" w:uiPriority="68" w:unhideWhenUsed="0"/>
-    <w:lsdException w:name="Medium Grid 3 Accent 5" w:semiHidden="0" w:uiPriority="69" w:unhideWhenUsed="0"/>
-    <w:lsdException w:name="Dark List Accent 5" w:semiHidden="0" w:uiPriority="70" w:unhideWhenUsed="0"/>
-    <w:lsdException w:name="Colorful Shading Accent 5" w:semiHidden="0" w:uiPriority="71" w:unhideWhenUsed="0"/>
-    <w:lsdException w:name="Colorful List Accent 5" w:semiHidden="0" w:uiPriority="72" w:unhideWhenUsed="0"/>
-    <w:lsdException w:name="Colorful Grid Accent 5" w:semiHidden="0" w:uiPriority="73" w:unhideWhenUsed="0"/>
-    <w:lsdException w:name="Light Shading Accent 6" w:semiHidden="0" w:uiPriority="60" w:unhideWhenUsed="0"/>
-    <w:lsdException w:name="Light List Accent 6" w:semiHidden="0" w:uiPriority="61" w:unhideWhenUsed="0"/>
-    <w:lsdException w:name="Light Grid Accent 6" w:semiHidden="0" w:uiPriority="62" w:unhideWhenUsed="0"/>
-    <w:lsdException w:name="Medium Shading 1 Accent 6" w:semiHidden="0" w:uiPriority="63" w:unhideWhenUsed="0"/>
-    <w:lsdException w:name="Medium Shading 2 Accent 6" w:semiHidden="0" w:uiPriority="64" w:unhideWhenUsed="0"/>
-    <w:lsdException w:name="Medium List 1 Accent 6" w:semiHidden="0" w:uiPriority="65" w:unhideWhenUsed="0"/>
-    <w:lsdException w:name="Medium List 2 Accent 6" w:semiHidden="0" w:uiPriority="66" w:unhideWhenUsed="0"/>
-    <w:lsdException w:name="Medium Grid 1 Accent 6" w:semiHidden="0" w:uiPriority="67" w:unhideWhenUsed="0"/>
-    <w:lsdException w:name="Medium Grid 2 Accent 6" w:semiHidden="0" w:uiPriority="68" w:unhideWhenUsed="0"/>
-    <w:lsdException w:name="Medium Grid 3 Accent 6" w:semiHidden="0" w:uiPriority="69" w:unhideWhenUsed="0"/>
-    <w:lsdException w:name="Dark List Accent 6" w:semiHidden="0" w:uiPriority="70" w:unhideWhenUsed="0"/>
-    <w:lsdException w:name="Colorful Shading Accent 6" w:semiHidden="0" w:uiPriority="71" w:unhideWhenUsed="0"/>
-    <w:lsdException w:name="Colorful List Accent 6" w:semiHidden="0" w:uiPriority="72" w:unhideWhenUsed="0"/>
-    <w:lsdException w:name="Colorful Grid Accent 6" w:semiHidden="0" w:uiPriority="73" w:unhideWhenUsed="0"/>
-    <w:lsdException w:name="Subtle Emphasis" w:semiHidden="0" w:uiPriority="19" w:unhideWhenUsed="0" w:qFormat="1"/>
-    <w:lsdException w:name="Intense Emphasis" w:semiHidden="0" w:uiPriority="21" w:unhideWhenUsed="0" w:qFormat="1"/>
-    <w:lsdException w:name="Subtle Reference" w:semiHidden="0" w:uiPriority="31" w:unhideWhenUsed="0" w:qFormat="1"/>
-    <w:lsdException w:name="Intense Reference" w:semiHidden="0" w:uiPriority="32" w:unhideWhenUsed="0" w:qFormat="1"/>
-    <w:lsdException w:name="Book Title" w:semiHidden="0" w:uiPriority="33" w:unhideWhenUsed="0" w:qFormat="1"/>
-    <w:lsdException w:name="Bibliography" w:uiPriority="37"/>
-    <w:lsdException w:name="TOC Heading" w:uiPriority="39" w:qFormat="1"/>
-  </w:latentStyles>
-  <w:style w:type="paragraph" w:default="1" w:styleId="Normal">
-    <w:name w:val="Normal"/>
-    <w:qFormat/>
-  </w:style>
-  <w:style w:type="character" w:default="1" w:styleId="DefaultParagraphFont">
-    <w:name w:val="Default Paragraph Font"/>
-    <w:uiPriority w:val="1"/>
-    <w:semiHidden/>
-    <w:unhideWhenUsed/>
-  </w:style>
-  <w:style w:type="table" w:default="1" w:styleId="TableNormal">
-    <w:name w:val="Normal Table"/>
-    <w:uiPriority w:val="99"/>
-    <w:semiHidden/>
-    <w:unhideWhenUsed/>
-    <w:tblPr>
-      <w:tblInd w:w="0" w:type="dxa"/>
-      <w:tblCellMar>
-        <w:top w:w="0" w:type="dxa"/>
-        <w:left w:w="108" w:type="dxa"/>
-        <w:bottom w:w="0" w:type="dxa"/>
-        <w:right w:w="108" w:type="dxa"/>
-      </w:tblCellMar>
-    </w:tblPr>
-  </w:style>
-  <w:style w:type="numbering" w:default="1" w:styleId="NoList">
-    <w:name w:val="No List"/>
-    <w:uiPriority w:val="99"/>
-    <w:semiHidden/>
-    <w:unhideWhenUsed/>
-  </w:style>
-  <w:style w:type="character" w:styleId="CommentReference">
-    <w:name w:val="annotation reference"/>
-    <w:basedOn w:val="DefaultParagraphFont"/>
-    <w:uiPriority w:val="99"/>
-    <w:semiHidden/>
-    <w:unhideWhenUsed/>
-    <w:rsid w:val="006B6F3A"/>
-    <w:rPr>
-      <w:sz w:val="16"/>
-      <w:szCs w:val="16"/>
-    </w:rPr>
-  </w:style>
-  <w:style w:type="paragraph" w:styleId="CommentText">
-    <w:name w:val="annotation text"/>
-    <w:basedOn w:val="Normal"/>
-    <w:link w:val="CommentTextChar"/>
-    <w:uiPriority w:val="99"/>
-    <w:semiHidden/>
-    <w:unhideWhenUsed/>
-    <w:rsid w:val="006B6F3A"/>
-    <w:pPr>
-      <w:spacing w:line="240" w:lineRule="auto"/>
-    </w:pPr>
-    <w:rPr>
-      <w:sz w:val="20"/>
-      <w:szCs w:val="20"/>
-    </w:rPr>
-  </w:style>
-  <w:style w:type="character" w:customStyle="1" w:styleId="CommentTextChar">
-    <w:name w:val="Comment Text Char"/>
-    <w:basedOn w:val="DefaultParagraphFont"/>
-    <w:link w:val="CommentText"/>
-    <w:uiPriority w:val="99"/>
-    <w:semiHidden/>
-    <w:rsid w:val="006B6F3A"/>
-    <w:rPr>
-      <w:sz w:val="20"/>
-      <w:szCs w:val="20"/>
-    </w:rPr>
-  </w:style>
-  <w:style w:type="paragraph" w:styleId="CommentSubject">
-    <w:name w:val="annotation subject"/>
-    <w:basedOn w:val="CommentText"/>
-    <w:next w:val="CommentText"/>
-    <w:link w:val="CommentSubjectChar"/>
-    <w:uiPriority w:val="99"/>
-    <w:semiHidden/>
-    <w:unhideWhenUsed/>
-    <w:rsid w:val="006B6F3A"/>
-    <w:rPr>
-      <w:b/>
-      <w:bCs/>
-    </w:rPr>
-  </w:style>
-  <w:style w:type="character" w:customStyle="1" w:styleId="CommentSubjectChar">
-    <w:name w:val="Comment Subject Char"/>
-    <w:basedOn w:val="CommentTextChar"/>
-    <w:link w:val="CommentSubject"/>
-    <w:uiPriority w:val="99"/>
-    <w:semiHidden/>
-    <w:rsid w:val="006B6F3A"/>
-    <w:rPr>
-      <w:b/>
-      <w:bCs/>
-      <w:sz w:val="20"/>
-      <w:szCs w:val="20"/>
-    </w:rPr>
-  </w:style>
-  <w:style w:type="paragraph" w:styleId="BalloonText">
-    <w:name w:val="Balloon Text"/>
-    <w:basedOn w:val="Normal"/>
-    <w:link w:val="BalloonTextChar"/>
-    <w:uiPriority w:val="99"/>
-    <w:semiHidden/>
-    <w:unhideWhenUsed/>
-    <w:rsid w:val="006B6F3A"/>
-    <w:pPr>
-      <w:spacing w:after="0" w:line="240" w:lineRule="auto"/>
-    </w:pPr>
-    <w:rPr>
-      <w:rFonts w:ascii="Segoe UI" w:hAnsi="Segoe UI" w:cs="Segoe UI"/>
-      <w:sz w:val="18"/>
-      <w:szCs w:val="18"/>
-    </w:rPr>
-  </w:style>
-  <w:style w:type="character" w:customStyle="1" w:styleId="BalloonTextChar">
-    <w:name w:val="Balloon Text Char"/>
-    <w:basedOn w:val="DefaultParagraphFont"/>
-    <w:link w:val="BalloonText"/>
-    <w:uiPriority w:val="99"/>
-    <w:semiHidden/>
-    <w:rsid w:val="006B6F3A"/>
-    <w:rPr>
-      <w:rFonts w:ascii="Segoe UI" w:hAnsi="Segoe UI" w:cs="Segoe UI"/>
-      <w:sz w:val="18"/>
-      <w:szCs w:val="18"/>
-    </w:rPr>
-  </w:style>
-  <w:style w:type="table" w:styleId="TableGrid">
-    <w:name w:val="Table Grid"/>
-    <w:basedOn w:val="TableNormal"/>
-    <w:uiPriority w:val="39"/>
-    <w:rsid w:val="006B6F3A"/>
-    <w:pPr>
-      <w:spacing w:after="0" w:line="240" w:lineRule="auto"/>
-    </w:pPr>
-    <w:tblPr>
-      <w:tblInd w:w="0" w:type="dxa"/>
-      <w:tblBorders>
-        <w:top w:val="single" w:sz="4" w:space="0" w:color="auto"/>
-        <w:left w:val="single" w:sz="4" w:space="0" w:color="auto"/>
-        <w:bottom w:val="single" w:sz="4" w:space="0" w:color="auto"/>
-        <w:right w:val="single" w:sz="4" w:space="0" w:color="auto"/>
-        <w:insideH w:val="single" w:sz="4" w:space="0" w:color="auto"/>
-        <w:insideV w:val="single" w:sz="4" w:space="0" w:color="auto"/>
-      </w:tblBorders>
-      <w:tblCellMar>
-        <w:top w:w="0" w:type="dxa"/>
-        <w:left w:w="108" w:type="dxa"/>
-        <w:bottom w:w="0" w:type="dxa"/>
-        <w:right w:w="108" w:type="dxa"/>
-      </w:tblCellMar>
-    </w:tblPr>
-  </w:style>
-  <w:style w:type="paragraph" w:styleId="Header">
-    <w:name w:val="header"/>
-    <w:basedOn w:val="Normal"/>
-    <w:link w:val="HeaderChar"/>
-    <w:uiPriority w:val="99"/>
-    <w:unhideWhenUsed/>
-    <w:rsid w:val="006B6F3A"/>
-    <w:pPr>
-      <w:tabs>
-        <w:tab w:val="center" w:pos="4513"/>
-        <w:tab w:val="right" w:pos="9026"/>
-      </w:tabs>
-      <w:spacing w:after="0" w:line="240" w:lineRule="auto"/>
-    </w:pPr>
-  </w:style>
-  <w:style w:type="character" w:customStyle="1" w:styleId="HeaderChar">
-    <w:name w:val="Header Char"/>
-    <w:basedOn w:val="DefaultParagraphFont"/>
-    <w:link w:val="Header"/>
-    <w:uiPriority w:val="99"/>
-    <w:rsid w:val="006B6F3A"/>
-  </w:style>
-  <w:style w:type="paragraph" w:styleId="Footer">
-    <w:name w:val="footer"/>
-    <w:basedOn w:val="Normal"/>
-    <w:link w:val="FooterChar"/>
-    <w:uiPriority w:val="99"/>
-    <w:unhideWhenUsed/>
-    <w:rsid w:val="006B6F3A"/>
-    <w:pPr>
-      <w:tabs>
-        <w:tab w:val="center" w:pos="4513"/>
-        <w:tab w:val="right" w:pos="9026"/>
-      </w:tabs>
-      <w:spacing w:after="0" w:line="240" w:lineRule="auto"/>
-    </w:pPr>
-  </w:style>
-  <w:style w:type="character" w:customStyle="1" w:styleId="FooterChar">
-    <w:name w:val="Footer Char"/>
-    <w:basedOn w:val="DefaultParagraphFont"/>
-    <w:link w:val="Footer"/>
-    <w:uiPriority w:val="99"/>
-    <w:rsid w:val="006B6F3A"/>
-  </w:style>
-  <w:style w:type="paragraph" w:styleId="ListParagraph">
-    <w:name w:val="List Paragraph"/>
-    <w:basedOn w:val="Normal"/>
-    <w:uiPriority w:val="34"/>
-    <w:qFormat/>
-    <w:rsid w:val="00E378CD"/>
-    <w:pPr>
-      <w:ind w:left="720"/>
-      <w:contextualSpacing/>
-    </w:pPr>
-  </w:style>
-  <w:style w:type="character" w:styleId="Hyperlink">
-    <w:name w:val="Hyperlink"/>
-    <w:basedOn w:val="DefaultParagraphFont"/>
-    <w:uiPriority w:val="99"/>
-    <w:unhideWhenUsed/>
-    <w:rsid w:val="00F50881"/>
-    <w:rPr>
-      <w:color w:val="0563C1" w:themeColor="hyperlink"/>
-      <w:u w:val="single"/>
-    </w:rPr>
-  </w:style>
-  <w:style w:type="character" w:customStyle="1" w:styleId="UnresolvedMention">
+  <w:style w:type="character" w:styleId="UnresolvedMention">
     <w:name w:val="Unresolved Mention"/>
     <w:basedOn w:val="DefaultParagraphFont"/>
     <w:uiPriority w:val="99"/>
@@ -6488,31 +6305,92 @@
 </file>
 
 <file path=word/glossary/document.xml><?xml version="1.0" encoding="utf-8"?>
-<w:glossaryDocument xmlns:wpc="http://schemas.microsoft.com/office/word/2010/wordprocessingCanvas" xmlns:mo="http://schemas.microsoft.com/office/mac/office/2008/main" xmlns:mc="http://schemas.openxmlformats.org/markup-compatibility/2006" xmlns:mv="urn:schemas-microsoft-com:mac:vml" xmlns:o="urn:schemas-microsoft-com:office:office" xmlns:r="http://schemas.openxmlformats.org/officeDocument/2006/relationships" xmlns:m="http://schemas.openxmlformats.org/officeDocument/2006/math" xmlns:v="urn:schemas-microsoft-com:vml" xmlns:wp14="http://schemas.microsoft.com/office/word/2010/wordprocessingDrawing" xmlns:wp="http://schemas.openxmlformats.org/drawingml/2006/wordprocessingDrawing" xmlns:w10="urn:schemas-microsoft-com:office:word" xmlns:w="http://schemas.openxmlformats.org/wordprocessingml/2006/main" xmlns:w14="http://schemas.microsoft.com/office/word/2010/wordml" xmlns:wpg="http://schemas.microsoft.com/office/word/2010/wordprocessingGroup" xmlns:wpi="http://schemas.microsoft.com/office/word/2010/wordprocessingInk" xmlns:wne="http://schemas.microsoft.com/office/word/2006/wordml" xmlns:wps="http://schemas.microsoft.com/office/word/2010/wordprocessingShape" mc:Ignorable="w14 wp14"/>
+<w:glossaryDocument xmlns:wpc="http://schemas.microsoft.com/office/word/2010/wordprocessingCanvas" xmlns:cx="http://schemas.microsoft.com/office/drawing/2014/chartex" xmlns:cx1="http://schemas.microsoft.com/office/drawing/2015/9/8/chartex" xmlns:cx2="http://schemas.microsoft.com/office/drawing/2015/10/21/chartex" xmlns:cx3="http://schemas.microsoft.com/office/drawing/2016/5/9/chartex" xmlns:cx4="http://schemas.microsoft.com/office/drawing/2016/5/10/chartex" xmlns:cx5="http://schemas.microsoft.com/office/drawing/2016/5/11/chartex" xmlns:cx6="http://schemas.microsoft.com/office/drawing/2016/5/12/chartex" xmlns:cx7="http://schemas.microsoft.com/office/drawing/2016/5/13/chartex" xmlns:cx8="http://schemas.microsoft.com/office/drawing/2016/5/14/chartex" xmlns:mc="http://schemas.openxmlformats.org/markup-compatibility/2006" xmlns:aink="http://schemas.microsoft.com/office/drawing/2016/ink" xmlns:am3d="http://schemas.microsoft.com/office/drawing/2017/model3d" xmlns:o="urn:schemas-microsoft-com:office:office" xmlns:r="http://schemas.openxmlformats.org/officeDocument/2006/relationships" xmlns:m="http://schemas.openxmlformats.org/officeDocument/2006/math" xmlns:v="urn:schemas-microsoft-com:vml" xmlns:wp14="http://schemas.microsoft.com/office/word/2010/wordprocessingDrawing" xmlns:wp="http://schemas.openxmlformats.org/drawingml/2006/wordprocessingDrawing" xmlns:w10="urn:schemas-microsoft-com:office:word" xmlns:w="http://schemas.openxmlformats.org/wordprocessingml/2006/main" xmlns:w14="http://schemas.microsoft.com/office/word/2010/wordml" xmlns:w15="http://schemas.microsoft.com/office/word/2012/wordml" xmlns:w16cex="http://schemas.microsoft.com/office/word/2018/wordml/cex" xmlns:w16cid="http://schemas.microsoft.com/office/word/2016/wordml/cid" xmlns:w16="http://schemas.microsoft.com/office/word/2018/wordml" xmlns:w16se="http://schemas.microsoft.com/office/word/2015/wordml/symex" xmlns:wpg="http://schemas.microsoft.com/office/word/2010/wordprocessingGroup" xmlns:wpi="http://schemas.microsoft.com/office/word/2010/wordprocessingInk" xmlns:wne="http://schemas.microsoft.com/office/word/2006/wordml" xmlns:wps="http://schemas.microsoft.com/office/word/2010/wordprocessingShape" mc:Ignorable="w14 w15 w16se w16cid w16 w16cex wp14">
+  <w:docParts>
+    <w:docPart>
+      <w:docPartPr>
+        <w:name w:val="9B228787E72F421189F0F0D0978B58E2"/>
+        <w:category>
+          <w:name w:val="General"/>
+          <w:gallery w:val="placeholder"/>
+        </w:category>
+        <w:types>
+          <w:type w:val="bbPlcHdr"/>
+        </w:types>
+        <w:behaviors>
+          <w:behavior w:val="content"/>
+        </w:behaviors>
+        <w:guid w:val="{5F79E8CC-BC43-499D-8A09-7E27C4512C6A}"/>
+      </w:docPartPr>
+      <w:docPartBody>
+        <w:p>
+          <w:pPr>
+            <w:pStyle w:val="9B228787E72F421189F0F0D0978B58E2"/>
+          </w:pPr>
+          <w:r>
+            <w:rPr>
+              <w:rStyle w:val="PlaceholderText"/>
+            </w:rPr>
+            <w:t>Click or tap to enter a date.</w:t>
+          </w:r>
+        </w:p>
+      </w:docPartBody>
+    </w:docPart>
+    <w:docPart>
+      <w:docPartPr>
+        <w:name w:val="1194163ADE034973A47657CBDEC82AF7"/>
+        <w:category>
+          <w:name w:val="General"/>
+          <w:gallery w:val="placeholder"/>
+        </w:category>
+        <w:types>
+          <w:type w:val="bbPlcHdr"/>
+        </w:types>
+        <w:behaviors>
+          <w:behavior w:val="content"/>
+        </w:behaviors>
+        <w:guid w:val="{D50BB0CE-E7BC-40FD-994B-4ED815BA7A96}"/>
+      </w:docPartPr>
+      <w:docPartBody>
+        <w:p>
+          <w:pPr>
+            <w:pStyle w:val="1194163ADE034973A47657CBDEC82AF7"/>
+          </w:pPr>
+          <w:r>
+            <w:rPr>
+              <w:rStyle w:val="PlaceholderText"/>
+            </w:rPr>
+            <w:t>Click or tap to enter a date.</w:t>
+          </w:r>
+        </w:p>
+      </w:docPartBody>
+    </w:docPart>
+  </w:docParts>
+</w:glossaryDocument>
 </file>
 
 <file path=word/glossary/fontTable.xml><?xml version="1.0" encoding="utf-8"?>
-<w:fonts xmlns:mc="http://schemas.openxmlformats.org/markup-compatibility/2006" xmlns:r="http://schemas.openxmlformats.org/officeDocument/2006/relationships" xmlns:w="http://schemas.openxmlformats.org/wordprocessingml/2006/main" xmlns:w14="http://schemas.microsoft.com/office/word/2010/wordml" mc:Ignorable="w14">
+<w:fonts xmlns:mc="http://schemas.openxmlformats.org/markup-compatibility/2006" xmlns:r="http://schemas.openxmlformats.org/officeDocument/2006/relationships" xmlns:w="http://schemas.openxmlformats.org/wordprocessingml/2006/main" xmlns:w14="http://schemas.microsoft.com/office/word/2010/wordml" xmlns:w15="http://schemas.microsoft.com/office/word/2012/wordml" xmlns:w16cex="http://schemas.microsoft.com/office/word/2018/wordml/cex" xmlns:w16cid="http://schemas.microsoft.com/office/word/2016/wordml/cid" xmlns:w16="http://schemas.microsoft.com/office/word/2018/wordml" xmlns:w16se="http://schemas.microsoft.com/office/word/2015/wordml/symex" mc:Ignorable="w14 w15 w16se w16cid w16 w16cex">
   <w:font w:name="Times New Roman">
     <w:panose1 w:val="02020603050405020304"/>
     <w:charset w:val="00"/>
-    <w:family w:val="auto"/>
+    <w:family w:val="roman"/>
     <w:pitch w:val="variable"/>
-    <w:sig w:usb0="E0002AFF" w:usb1="C0007841" w:usb2="00000009" w:usb3="00000000" w:csb0="000001FF" w:csb1="00000000"/>
+    <w:sig w:usb0="E0002EFF" w:usb1="C000785B" w:usb2="00000009" w:usb3="00000000" w:csb0="000001FF" w:csb1="00000000"/>
   </w:font>
   <w:font w:name="Symbol">
-    <w:panose1 w:val="00000000000000000000"/>
+    <w:panose1 w:val="05050102010706020507"/>
     <w:charset w:val="02"/>
-    <w:family w:val="auto"/>
+    <w:family w:val="roman"/>
     <w:pitch w:val="variable"/>
     <w:sig w:usb0="00000000" w:usb1="10000000" w:usb2="00000000" w:usb3="00000000" w:csb0="80000000" w:csb1="00000000"/>
   </w:font>
   <w:font w:name="Courier New">
     <w:panose1 w:val="02070309020205020404"/>
     <w:charset w:val="00"/>
-    <w:family w:val="auto"/>
-    <w:pitch w:val="variable"/>
-    <w:sig w:usb0="E0002AFF" w:usb1="C0007843" w:usb2="00000009" w:usb3="00000000" w:csb0="000001FF" w:csb1="00000000"/>
+    <w:family w:val="modern"/>
+    <w:pitch w:val="fixed"/>
+    <w:sig w:usb0="E0002EFF" w:usb1="C0007843" w:usb2="00000009" w:usb3="00000000" w:csb0="000001FF" w:csb1="00000000"/>
   </w:font>
   <w:font w:name="Wingdings">
     <w:panose1 w:val="05000000000000000000"/>
@@ -6524,11 +6402,12 @@
   <w:font w:name="Calibri">
     <w:panose1 w:val="020F0502020204030204"/>
     <w:charset w:val="00"/>
-    <w:family w:val="auto"/>
+    <w:family w:val="swiss"/>
     <w:pitch w:val="variable"/>
-    <w:sig w:usb0="E10002FF" w:usb1="4000ACFF" w:usb2="00000009" w:usb3="00000000" w:csb0="0000019F" w:csb1="00000000"/>
+    <w:sig w:usb0="E4002EFF" w:usb1="C000247B" w:usb2="00000009" w:usb3="00000000" w:csb0="000001FF" w:csb1="00000000"/>
   </w:font>
   <w:font w:name="Segoe UI">
+    <w:panose1 w:val="020B0502040204020203"/>
     <w:charset w:val="00"/>
     <w:family w:val="swiss"/>
     <w:pitch w:val="variable"/>
@@ -6536,78 +6415,42 @@
   </w:font>
   <w:font w:name="MS Gothic">
     <w:altName w:val="ＭＳ ゴシック"/>
+    <w:panose1 w:val="020B0609070205080204"/>
     <w:charset w:val="80"/>
     <w:family w:val="modern"/>
     <w:pitch w:val="fixed"/>
     <w:sig w:usb0="E00002FF" w:usb1="6AC7FDFB" w:usb2="08000012" w:usb3="00000000" w:csb0="0002009F" w:csb1="00000000"/>
   </w:font>
-  <w:font w:name="Arial">
-    <w:panose1 w:val="020B0604020202020204"/>
-    <w:charset w:val="00"/>
-    <w:family w:val="auto"/>
-    <w:pitch w:val="variable"/>
-    <w:sig w:usb0="E0002AFF" w:usb1="C0007843" w:usb2="00000009" w:usb3="00000000" w:csb0="000001FF" w:csb1="00000000"/>
-  </w:font>
-  <w:font w:name="游ゴシック Light">
-    <w:panose1 w:val="00000000000000000000"/>
-    <w:charset w:val="80"/>
-    <w:family w:val="roman"/>
-    <w:notTrueType/>
-    <w:pitch w:val="default"/>
-  </w:font>
   <w:font w:name="Calibri Light">
     <w:panose1 w:val="020F0302020204030204"/>
     <w:charset w:val="00"/>
-    <w:family w:val="auto"/>
+    <w:family w:val="swiss"/>
     <w:pitch w:val="variable"/>
-    <w:sig w:usb0="A00002EF" w:usb1="4000207B" w:usb2="00000000" w:usb3="00000000" w:csb0="0000009F" w:csb1="00000000"/>
-  </w:font>
-  <w:font w:name="游明朝">
-    <w:panose1 w:val="00000000000000000000"/>
-    <w:charset w:val="80"/>
-    <w:family w:val="roman"/>
-    <w:notTrueType/>
-    <w:pitch w:val="default"/>
-  </w:font>
-  <w:font w:name="Cambria">
-    <w:panose1 w:val="02040503050406030204"/>
-    <w:charset w:val="00"/>
-    <w:family w:val="auto"/>
-    <w:pitch w:val="variable"/>
-    <w:sig w:usb0="E00002FF" w:usb1="400004FF" w:usb2="00000000" w:usb3="00000000" w:csb0="0000019F" w:csb1="00000000"/>
-  </w:font>
-  <w:font w:name="ＭＳ 明朝">
-    <w:charset w:val="4E"/>
-    <w:family w:val="auto"/>
-    <w:pitch w:val="variable"/>
-    <w:sig w:usb0="E00002FF" w:usb1="6AC7FDFB" w:usb2="00000012" w:usb3="00000000" w:csb0="0002009F" w:csb1="00000000"/>
-  </w:font>
-  <w:font w:name="ＭＳ ゴシック">
-    <w:charset w:val="4E"/>
-    <w:family w:val="auto"/>
-    <w:pitch w:val="variable"/>
-    <w:sig w:usb0="E00002FF" w:usb1="6AC7FDFB" w:usb2="00000012" w:usb3="00000000" w:csb0="0002009F" w:csb1="00000000"/>
+    <w:sig w:usb0="E4002EFF" w:usb1="C000247B" w:usb2="00000009" w:usb3="00000000" w:csb0="000001FF" w:csb1="00000000"/>
   </w:font>
 </w:fonts>
 </file>
 
 <file path=word/glossary/settings.xml><?xml version="1.0" encoding="utf-8"?>
-<w:settings xmlns:mc="http://schemas.openxmlformats.org/markup-compatibility/2006" xmlns:o="urn:schemas-microsoft-com:office:office" xmlns:r="http://schemas.openxmlformats.org/officeDocument/2006/relationships" xmlns:m="http://schemas.openxmlformats.org/officeDocument/2006/math" xmlns:v="urn:schemas-microsoft-com:vml" xmlns:w10="urn:schemas-microsoft-com:office:word" xmlns:w="http://schemas.openxmlformats.org/wordprocessingml/2006/main" xmlns:w14="http://schemas.microsoft.com/office/word/2010/wordml" xmlns:sl="http://schemas.openxmlformats.org/schemaLibrary/2006/main" mc:Ignorable="w14">
+<w:settings xmlns:mc="http://schemas.openxmlformats.org/markup-compatibility/2006" xmlns:o="urn:schemas-microsoft-com:office:office" xmlns:r="http://schemas.openxmlformats.org/officeDocument/2006/relationships" xmlns:m="http://schemas.openxmlformats.org/officeDocument/2006/math" xmlns:v="urn:schemas-microsoft-com:vml" xmlns:w10="urn:schemas-microsoft-com:office:word" xmlns:w="http://schemas.openxmlformats.org/wordprocessingml/2006/main" xmlns:w14="http://schemas.microsoft.com/office/word/2010/wordml" xmlns:w15="http://schemas.microsoft.com/office/word/2012/wordml" xmlns:w16cex="http://schemas.microsoft.com/office/word/2018/wordml/cex" xmlns:w16cid="http://schemas.microsoft.com/office/word/2016/wordml/cid" xmlns:w16="http://schemas.microsoft.com/office/word/2018/wordml" xmlns:w16se="http://schemas.microsoft.com/office/word/2015/wordml/symex" xmlns:sl="http://schemas.openxmlformats.org/schemaLibrary/2006/main" mc:Ignorable="w14 w15 w16se w16cid w16 w16cex">
   <w:view w:val="normal"/>
   <w:defaultTabStop w:val="720"/>
   <w:characterSpacingControl w:val="doNotCompress"/>
   <w:compat>
     <w:useFELayout/>
-    <w:compatSetting w:name="compatibilityMode" w:uri="http://schemas.microsoft.com/office/word" w:val="14"/>
+    <w:compatSetting w:name="compatibilityMode" w:uri="http://schemas.microsoft.com/office/word" w:val="15"/>
     <w:compatSetting w:name="overrideTableStyleFontSizeAndJustification" w:uri="http://schemas.microsoft.com/office/word" w:val="1"/>
     <w:compatSetting w:name="enableOpenTypeFeatures" w:uri="http://schemas.microsoft.com/office/word" w:val="1"/>
     <w:compatSetting w:name="doNotFlipMirrorIndents" w:uri="http://schemas.microsoft.com/office/word" w:val="1"/>
+    <w:compatSetting w:name="differentiateMultirowTableHeaders" w:uri="http://schemas.microsoft.com/office/word" w:val="1"/>
+    <w:compatSetting w:name="useWord2013TrackBottomHyphenation" w:uri="http://schemas.microsoft.com/office/word" w:val="0"/>
   </w:compat>
   <w:rsids>
     <w:rsidRoot w:val="00240DEE"/>
     <w:rsid w:val="001951EF"/>
     <w:rsid w:val="00240DEE"/>
     <w:rsid w:val="00466202"/>
+    <w:rsid w:val="005C72D8"/>
     <w:rsid w:val="005D1ED4"/>
     <w:rsid w:val="009C64DF"/>
     <w:rsid w:val="00A670C9"/>
@@ -6629,16 +6472,16 @@
     <m:intLim m:val="subSup"/>
     <m:naryLim m:val="undOvr"/>
   </m:mathPr>
-  <w:themeFontLang w:val="en-SG" w:eastAsia="ja-JP"/>
+  <w:themeFontLang w:val="en-SG"/>
   <w:clrSchemeMapping w:bg1="light1" w:t1="dark1" w:bg2="light2" w:t2="dark2" w:accent1="accent1" w:accent2="accent2" w:accent3="accent3" w:accent4="accent4" w:accent5="accent5" w:accent6="accent6" w:hyperlink="hyperlink" w:followedHyperlink="followedHyperlink"/>
-  <w:doNotAutoCompressPictures/>
   <w:decimalSymbol w:val="."/>
   <w:listSeparator w:val=","/>
+  <w15:chartTrackingRefBased/>
 </w:settings>
 </file>
 
 <file path=word/glossary/styles.xml><?xml version="1.0" encoding="utf-8"?>
-<w:styles xmlns:mc="http://schemas.openxmlformats.org/markup-compatibility/2006" xmlns:r="http://schemas.openxmlformats.org/officeDocument/2006/relationships" xmlns:w="http://schemas.openxmlformats.org/wordprocessingml/2006/main" xmlns:w14="http://schemas.microsoft.com/office/word/2010/wordml" mc:Ignorable="w14">
+<w:styles xmlns:mc="http://schemas.openxmlformats.org/markup-compatibility/2006" xmlns:r="http://schemas.openxmlformats.org/officeDocument/2006/relationships" xmlns:w="http://schemas.openxmlformats.org/wordprocessingml/2006/main" xmlns:w14="http://schemas.microsoft.com/office/word/2010/wordml" xmlns:w15="http://schemas.microsoft.com/office/word/2012/wordml" xmlns:w16cex="http://schemas.microsoft.com/office/word/2018/wordml/cex" xmlns:w16cid="http://schemas.microsoft.com/office/word/2016/wordml/cid" xmlns:w16="http://schemas.microsoft.com/office/word/2018/wordml" xmlns:w16se="http://schemas.microsoft.com/office/word/2015/wordml/symex" mc:Ignorable="w14 w15 w16se w16cid w16 w16cex">
   <w:docDefaults>
     <w:rPrDefault>
       <w:rPr>
@@ -6654,394 +6497,383 @@
       </w:pPr>
     </w:pPrDefault>
   </w:docDefaults>
-  <w:latentStyles w:defLockedState="0" w:defUIPriority="99" w:defSemiHidden="1" w:defUnhideWhenUsed="1" w:defQFormat="0" w:count="276">
-    <w:lsdException w:name="Normal" w:semiHidden="0" w:uiPriority="0" w:unhideWhenUsed="0" w:qFormat="1"/>
-    <w:lsdException w:name="heading 1" w:semiHidden="0" w:uiPriority="9" w:unhideWhenUsed="0" w:qFormat="1"/>
-    <w:lsdException w:name="heading 2" w:uiPriority="9" w:qFormat="1"/>
-    <w:lsdException w:name="heading 3" w:uiPriority="9" w:qFormat="1"/>
-    <w:lsdException w:name="heading 4" w:uiPriority="9" w:qFormat="1"/>
-    <w:lsdException w:name="heading 5" w:uiPriority="9" w:qFormat="1"/>
-    <w:lsdException w:name="heading 6" w:uiPriority="9" w:qFormat="1"/>
-    <w:lsdException w:name="heading 7" w:uiPriority="9" w:qFormat="1"/>
-    <w:lsdException w:name="heading 8" w:uiPriority="9" w:qFormat="1"/>
-    <w:lsdException w:name="heading 9" w:uiPriority="9" w:qFormat="1"/>
-    <w:lsdException w:name="toc 1" w:uiPriority="39"/>
-    <w:lsdException w:name="toc 2" w:uiPriority="39"/>
-    <w:lsdException w:name="toc 3" w:uiPriority="39"/>
-    <w:lsdException w:name="toc 4" w:uiPriority="39"/>
-    <w:lsdException w:name="toc 5" w:uiPriority="39"/>
-    <w:lsdException w:name="toc 6" w:uiPriority="39"/>
-    <w:lsdException w:name="toc 7" w:uiPriority="39"/>
-    <w:lsdException w:name="toc 8" w:uiPriority="39"/>
-    <w:lsdException w:name="toc 9" w:uiPriority="39"/>
-    <w:lsdException w:name="caption" w:uiPriority="35" w:qFormat="1"/>
-    <w:lsdException w:name="Title" w:semiHidden="0" w:uiPriority="10" w:unhideWhenUsed="0" w:qFormat="1"/>
-    <w:lsdException w:name="Default Paragraph Font" w:uiPriority="1"/>
-    <w:lsdException w:name="Subtitle" w:semiHidden="0" w:uiPriority="11" w:unhideWhenUsed="0" w:qFormat="1"/>
-    <w:lsdException w:name="Strong" w:semiHidden="0" w:uiPriority="22" w:unhideWhenUsed="0" w:qFormat="1"/>
-    <w:lsdException w:name="Emphasis" w:semiHidden="0" w:uiPriority="20" w:unhideWhenUsed="0" w:qFormat="1"/>
-    <w:lsdException w:name="Table Grid" w:semiHidden="0" w:uiPriority="39" w:unhideWhenUsed="0"/>
-    <w:lsdException w:name="Note Level 1" w:semiHidden="0" w:unhideWhenUsed="0"/>
-    <w:lsdException w:name="Note Level 2" w:semiHidden="0" w:unhideWhenUsed="0"/>
-    <w:lsdException w:name="Note Level 3" w:semiHidden="0" w:unhideWhenUsed="0"/>
-    <w:lsdException w:name="Note Level 4" w:semiHidden="0" w:unhideWhenUsed="0"/>
-    <w:lsdException w:name="Note Level 5" w:semiHidden="0" w:unhideWhenUsed="0"/>
-    <w:lsdException w:name="Note Level 6" w:semiHidden="0" w:unhideWhenUsed="0"/>
-    <w:lsdException w:name="Note Level 7" w:semiHidden="0" w:unhideWhenUsed="0"/>
-    <w:lsdException w:name="Note Level 8" w:semiHidden="0" w:unhideWhenUsed="0"/>
-    <w:lsdException w:name="Note Level 9" w:semiHidden="0" w:unhideWhenUsed="0"/>
-    <w:lsdException w:name="Placeholder Text" w:unhideWhenUsed="0"/>
-    <w:lsdException w:name="No Spacing" w:semiHidden="0" w:uiPriority="1" w:unhideWhenUsed="0" w:qFormat="1"/>
-    <w:lsdException w:name="Light Shading" w:semiHidden="0" w:uiPriority="60" w:unhideWhenUsed="0"/>
-    <w:lsdException w:name="Light List" w:semiHidden="0" w:uiPriority="61" w:unhideWhenUsed="0"/>
-    <w:lsdException w:name="Light Grid" w:semiHidden="0" w:uiPriority="62" w:unhideWhenUsed="0"/>
-    <w:lsdException w:name="Medium Shading 1" w:semiHidden="0" w:uiPriority="63" w:unhideWhenUsed="0"/>
-    <w:lsdException w:name="Medium Shading 2" w:semiHidden="0" w:uiPriority="64" w:unhideWhenUsed="0"/>
-    <w:lsdException w:name="Medium List 1" w:semiHidden="0" w:uiPriority="65" w:unhideWhenUsed="0"/>
-    <w:lsdException w:name="Medium List 2" w:semiHidden="0" w:uiPriority="66" w:unhideWhenUsed="0"/>
-    <w:lsdException w:name="Medium Grid 1" w:semiHidden="0" w:uiPriority="67" w:unhideWhenUsed="0"/>
-    <w:lsdException w:name="Medium Grid 2" w:semiHidden="0" w:uiPriority="68" w:unhideWhenUsed="0"/>
-    <w:lsdException w:name="Medium Grid 3" w:semiHidden="0" w:uiPriority="69" w:unhideWhenUsed="0"/>
-    <w:lsdException w:name="Dark List" w:semiHidden="0" w:uiPriority="70" w:unhideWhenUsed="0"/>
-    <w:lsdException w:name="Colorful Shading" w:semiHidden="0" w:uiPriority="71" w:unhideWhenUsed="0"/>
-    <w:lsdException w:name="Colorful List" w:semiHidden="0" w:uiPriority="72" w:unhideWhenUsed="0"/>
-    <w:lsdException w:name="Colorful Grid" w:semiHidden="0" w:uiPriority="73" w:unhideWhenUsed="0"/>
-    <w:lsdException w:name="Light Shading Accent 1" w:semiHidden="0" w:uiPriority="60" w:unhideWhenUsed="0"/>
-    <w:lsdException w:name="Light List Accent 1" w:semiHidden="0" w:uiPriority="61" w:unhideWhenUsed="0"/>
-    <w:lsdException w:name="Light Grid Accent 1" w:semiHidden="0" w:uiPriority="62" w:unhideWhenUsed="0"/>
-    <w:lsdException w:name="Medium Shading 1 Accent 1" w:semiHidden="0" w:uiPriority="63" w:unhideWhenUsed="0"/>
-    <w:lsdException w:name="Medium Shading 2 Accent 1" w:semiHidden="0" w:uiPriority="64" w:unhideWhenUsed="0"/>
-    <w:lsdException w:name="Medium List 1 Accent 1" w:semiHidden="0" w:uiPriority="65" w:unhideWhenUsed="0"/>
-    <w:lsdException w:name="Revision" w:unhideWhenUsed="0"/>
-    <w:lsdException w:name="List Paragraph" w:semiHidden="0" w:uiPriority="34" w:unhideWhenUsed="0" w:qFormat="1"/>
-    <w:lsdException w:name="Quote" w:semiHidden="0" w:uiPriority="29" w:unhideWhenUsed="0" w:qFormat="1"/>
-    <w:lsdException w:name="Intense Quote" w:semiHidden="0" w:uiPriority="30" w:unhideWhenUsed="0" w:qFormat="1"/>
-    <w:lsdException w:name="Medium List 2 Accent 1" w:semiHidden="0" w:uiPriority="66" w:unhideWhenUsed="0"/>
-    <w:lsdException w:name="Medium Grid 1 Accent 1" w:semiHidden="0" w:uiPriority="67" w:unhideWhenUsed="0"/>
-    <w:lsdException w:name="Medium Grid 2 Accent 1" w:semiHidden="0" w:uiPriority="68" w:unhideWhenUsed="0"/>
-    <w:lsdException w:name="Medium Grid 3 Accent 1" w:semiHidden="0" w:uiPriority="69" w:unhideWhenUsed="0"/>
-    <w:lsdException w:name="Dark List Accent 1" w:semiHidden="0" w:uiPriority="70" w:unhideWhenUsed="0"/>
-    <w:lsdException w:name="Colorful Shading Accent 1" w:semiHidden="0" w:uiPriority="71" w:unhideWhenUsed="0"/>
-    <w:lsdException w:name="Colorful List Accent 1" w:semiHidden="0" w:uiPriority="72" w:unhideWhenUsed="0"/>
-    <w:lsdException w:name="Colorful Grid Accent 1" w:semiHidden="0" w:uiPriority="73" w:unhideWhenUsed="0"/>
-    <w:lsdException w:name="Light Shading Accent 2" w:semiHidden="0" w:uiPriority="60" w:unhideWhenUsed="0"/>
-    <w:lsdException w:name="Light List Accent 2" w:semiHidden="0" w:uiPriority="61" w:unhideWhenUsed="0"/>
-    <w:lsdException w:name="Light Grid Accent 2" w:semiHidden="0" w:uiPriority="62" w:unhideWhenUsed="0"/>
-    <w:lsdException w:name="Medium Shading 1 Accent 2" w:semiHidden="0" w:uiPriority="63" w:unhideWhenUsed="0"/>
-    <w:lsdException w:name="Medium Shading 2 Accent 2" w:semiHidden="0" w:uiPriority="64" w:unhideWhenUsed="0"/>
-    <w:lsdException w:name="Medium List 1 Accent 2" w:semiHidden="0" w:uiPriority="65" w:unhideWhenUsed="0"/>
-    <w:lsdException w:name="Medium List 2 Accent 2" w:semiHidden="0" w:uiPriority="66" w:unhideWhenUsed="0"/>
-    <w:lsdException w:name="Medium Grid 1 Accent 2" w:semiHidden="0" w:uiPriority="67" w:unhideWhenUsed="0"/>
-    <w:lsdException w:name="Medium Grid 2 Accent 2" w:semiHidden="0" w:uiPriority="68" w:unhideWhenUsed="0"/>
-    <w:lsdException w:name="Medium Grid 3 Accent 2" w:semiHidden="0" w:uiPriority="69" w:unhideWhenUsed="0"/>
-    <w:lsdException w:name="Dark List Accent 2" w:semiHidden="0" w:uiPriority="70" w:unhideWhenUsed="0"/>
-    <w:lsdException w:name="Colorful Shading Accent 2" w:semiHidden="0" w:uiPriority="71" w:unhideWhenUsed="0"/>
-    <w:lsdException w:name="Colorful List Accent 2" w:semiHidden="0" w:uiPriority="72" w:unhideWhenUsed="0"/>
-    <w:lsdException w:name="Colorful Grid Accent 2" w:semiHidden="0" w:uiPriority="73" w:unhideWhenUsed="0"/>
-    <w:lsdException w:name="Light Shading Accent 3" w:semiHidden="0" w:uiPriority="60" w:unhideWhenUsed="0"/>
-    <w:lsdException w:name="Light List Accent 3" w:semiHidden="0" w:uiPriority="61" w:unhideWhenUsed="0"/>
-    <w:lsdException w:name="Light Grid Accent 3" w:semiHidden="0" w:uiPriority="62" w:unhideWhenUsed="0"/>
-    <w:lsdException w:name="Medium Shading 1 Accent 3" w:semiHidden="0" w:uiPriority="63" w:unhideWhenUsed="0"/>
-    <w:lsdException w:name="Medium Shading 2 Accent 3" w:semiHidden="0" w:uiPriority="64" w:unhideWhenUsed="0"/>
-    <w:lsdException w:name="Medium List 1 Accent 3" w:semiHidden="0" w:uiPriority="65" w:unhideWhenUsed="0"/>
-    <w:lsdException w:name="Medium List 2 Accent 3" w:semiHidden="0" w:uiPriority="66" w:unhideWhenUsed="0"/>
-    <w:lsdException w:name="Medium Grid 1 Accent 3" w:semiHidden="0" w:uiPriority="67" w:unhideWhenUsed="0"/>
-    <w:lsdException w:name="Medium Grid 2 Accent 3" w:semiHidden="0" w:uiPriority="68" w:unhideWhenUsed="0"/>
-    <w:lsdException w:name="Medium Grid 3 Accent 3" w:semiHidden="0" w:uiPriority="69" w:unhideWhenUsed="0"/>
-    <w:lsdException w:name="Dark List Accent 3" w:semiHidden="0" w:uiPriority="70" w:unhideWhenUsed="0"/>
-    <w:lsdException w:name="Colorful Shading Accent 3" w:semiHidden="0" w:uiPriority="71" w:unhideWhenUsed="0"/>
-    <w:lsdException w:name="Colorful List Accent 3" w:semiHidden="0" w:uiPriority="72" w:unhideWhenUsed="0"/>
-    <w:lsdException w:name="Colorful Grid Accent 3" w:semiHidden="0" w:uiPriority="73" w:unhideWhenUsed="0"/>
-    <w:lsdException w:name="Light Shading Accent 4" w:semiHidden="0" w:uiPriority="60" w:unhideWhenUsed="0"/>
-    <w:lsdException w:name="Light List Accent 4" w:semiHidden="0" w:uiPriority="61" w:unhideWhenUsed="0"/>
-    <w:lsdException w:name="Light Grid Accent 4" w:semiHidden="0" w:uiPriority="62" w:unhideWhenUsed="0"/>
-    <w:lsdException w:name="Medium Shading 1 Accent 4" w:semiHidden="0" w:uiPriority="63" w:unhideWhenUsed="0"/>
-    <w:lsdException w:name="Medium Shading 2 Accent 4" w:semiHidden="0" w:uiPriority="64" w:unhideWhenUsed="0"/>
-    <w:lsdException w:name="Medium List 1 Accent 4" w:semiHidden="0" w:uiPriority="65" w:unhideWhenUsed="0"/>
-    <w:lsdException w:name="Medium List 2 Accent 4" w:semiHidden="0" w:uiPriority="66" w:unhideWhenUsed="0"/>
-    <w:lsdException w:name="Medium Grid 1 Accent 4" w:semiHidden="0" w:uiPriority="67" w:unhideWhenUsed="0"/>
-    <w:lsdException w:name="Medium Grid 2 Accent 4" w:semiHidden="0" w:uiPriority="68" w:unhideWhenUsed="0"/>
-    <w:lsdException w:name="Medium Grid 3 Accent 4" w:semiHidden="0" w:uiPriority="69" w:unhideWhenUsed="0"/>
-    <w:lsdException w:name="Dark List Accent 4" w:semiHidden="0" w:uiPriority="70" w:unhideWhenUsed="0"/>
-    <w:lsdException w:name="Colorful Shading Accent 4" w:semiHidden="0" w:uiPriority="71" w:unhideWhenUsed="0"/>
-    <w:lsdException w:name="Colorful List Accent 4" w:semiHidden="0" w:uiPriority="72" w:unhideWhenUsed="0"/>
-    <w:lsdException w:name="Colorful Grid Accent 4" w:semiHidden="0" w:uiPriority="73" w:unhideWhenUsed="0"/>
-    <w:lsdException w:name="Light Shading Accent 5" w:semiHidden="0" w:uiPriority="60" w:unhideWhenUsed="0"/>
-    <w:lsdException w:name="Light List Accent 5" w:semiHidden="0" w:uiPriority="61" w:unhideWhenUsed="0"/>
-    <w:lsdException w:name="Light Grid Accent 5" w:semiHidden="0" w:uiPriority="62" w:unhideWhenUsed="0"/>
-    <w:lsdException w:name="Medium Shading 1 Accent 5" w:semiHidden="0" w:uiPriority="63" w:unhideWhenUsed="0"/>
-    <w:lsdException w:name="Medium Shading 2 Accent 5" w:semiHidden="0" w:uiPriority="64" w:unhideWhenUsed="0"/>
-    <w:lsdException w:name="Medium List 1 Accent 5" w:semiHidden="0" w:uiPriority="65" w:unhideWhenUsed="0"/>
-    <w:lsdException w:name="Medium List 2 Accent 5" w:semiHidden="0" w:uiPriority="66" w:unhideWhenUsed="0"/>
-    <w:lsdException w:name="Medium Grid 1 Accent 5" w:semiHidden="0" w:uiPriority="67" w:unhideWhenUsed="0"/>
-    <w:lsdException w:name="Medium Grid 2 Accent 5" w:semiHidden="0" w:uiPriority="68" w:unhideWhenUsed="0"/>
-    <w:lsdException w:name="Medium Grid 3 Accent 5" w:semiHidden="0" w:uiPriority="69" w:unhideWhenUsed="0"/>
-    <w:lsdException w:name="Dark List Accent 5" w:semiHidden="0" w:uiPriority="70" w:unhideWhenUsed="0"/>
-    <w:lsdException w:name="Colorful Shading Accent 5" w:semiHidden="0" w:uiPriority="71" w:unhideWhenUsed="0"/>
-    <w:lsdException w:name="Colorful List Accent 5" w:semiHidden="0" w:uiPriority="72" w:unhideWhenUsed="0"/>
-    <w:lsdException w:name="Colorful Grid Accent 5" w:semiHidden="0" w:uiPriority="73" w:unhideWhenUsed="0"/>
-    <w:lsdException w:name="Light Shading Accent 6" w:semiHidden="0" w:uiPriority="60" w:unhideWhenUsed="0"/>
-    <w:lsdException w:name="Light List Accent 6" w:semiHidden="0" w:uiPriority="61" w:unhideWhenUsed="0"/>
-    <w:lsdException w:name="Light Grid Accent 6" w:semiHidden="0" w:uiPriority="62" w:unhideWhenUsed="0"/>
-    <w:lsdException w:name="Medium Shading 1 Accent 6" w:semiHidden="0" w:uiPriority="63" w:unhideWhenUsed="0"/>
-    <w:lsdException w:name="Medium Shading 2 Accent 6" w:semiHidden="0" w:uiPriority="64" w:unhideWhenUsed="0"/>
-    <w:lsdException w:name="Medium List 1 Accent 6" w:semiHidden="0" w:uiPriority="65" w:unhideWhenUsed="0"/>
-    <w:lsdException w:name="Medium List 2 Accent 6" w:semiHidden="0" w:uiPriority="66" w:unhideWhenUsed="0"/>
-    <w:lsdException w:name="Medium Grid 1 Accent 6" w:semiHidden="0" w:uiPriority="67" w:unhideWhenUsed="0"/>
-    <w:lsdException w:name="Medium Grid 2 Accent 6" w:semiHidden="0" w:uiPriority="68" w:unhideWhenUsed="0"/>
-    <w:lsdException w:name="Medium Grid 3 Accent 6" w:semiHidden="0" w:uiPriority="69" w:unhideWhenUsed="0"/>
-    <w:lsdException w:name="Dark List Accent 6" w:semiHidden="0" w:uiPriority="70" w:unhideWhenUsed="0"/>
-    <w:lsdException w:name="Colorful Shading Accent 6" w:semiHidden="0" w:uiPriority="71" w:unhideWhenUsed="0"/>
-    <w:lsdException w:name="Colorful List Accent 6" w:semiHidden="0" w:uiPriority="72" w:unhideWhenUsed="0"/>
-    <w:lsdException w:name="Colorful Grid Accent 6" w:semiHidden="0" w:uiPriority="73" w:unhideWhenUsed="0"/>
-    <w:lsdException w:name="Subtle Emphasis" w:semiHidden="0" w:uiPriority="19" w:unhideWhenUsed="0" w:qFormat="1"/>
-    <w:lsdException w:name="Intense Emphasis" w:semiHidden="0" w:uiPriority="21" w:unhideWhenUsed="0" w:qFormat="1"/>
-    <w:lsdException w:name="Subtle Reference" w:semiHidden="0" w:uiPriority="31" w:unhideWhenUsed="0" w:qFormat="1"/>
-    <w:lsdException w:name="Intense Reference" w:semiHidden="0" w:uiPriority="32" w:unhideWhenUsed="0" w:qFormat="1"/>
-    <w:lsdException w:name="Book Title" w:semiHidden="0" w:uiPriority="33" w:unhideWhenUsed="0" w:qFormat="1"/>
-    <w:lsdException w:name="Bibliography" w:uiPriority="37"/>
-    <w:lsdException w:name="TOC Heading" w:uiPriority="39" w:qFormat="1"/>
-  </w:latentStyles>
-  <w:style w:type="paragraph" w:default="1" w:styleId="Normal">
-    <w:name w:val="Normal"/>
-    <w:qFormat/>
-  </w:style>
-  <w:style w:type="character" w:default="1" w:styleId="DefaultParagraphFont">
-    <w:name w:val="Default Paragraph Font"/>
-    <w:uiPriority w:val="1"/>
-    <w:semiHidden/>
-    <w:unhideWhenUsed/>
-  </w:style>
-  <w:style w:type="table" w:default="1" w:styleId="TableNormal">
-    <w:name w:val="Normal Table"/>
-    <w:uiPriority w:val="99"/>
-    <w:semiHidden/>
-    <w:unhideWhenUsed/>
-    <w:tblPr>
-      <w:tblInd w:w="0" w:type="dxa"/>
-      <w:tblCellMar>
-        <w:top w:w="0" w:type="dxa"/>
-        <w:left w:w="108" w:type="dxa"/>
-        <w:bottom w:w="0" w:type="dxa"/>
-        <w:right w:w="108" w:type="dxa"/>
-      </w:tblCellMar>
-    </w:tblPr>
-  </w:style>
-  <w:style w:type="numbering" w:default="1" w:styleId="NoList">
-    <w:name w:val="No List"/>
-    <w:uiPriority w:val="99"/>
-    <w:semiHidden/>
-    <w:unhideWhenUsed/>
-  </w:style>
-  <w:style w:type="character" w:styleId="PlaceholderText">
-    <w:name w:val="Placeholder Text"/>
-    <w:basedOn w:val="DefaultParagraphFont"/>
-    <w:uiPriority w:val="99"/>
-    <w:semiHidden/>
-    <w:rsid w:val="001951EF"/>
-    <w:rPr>
-      <w:color w:val="808080"/>
-    </w:rPr>
-  </w:style>
-  <w:style w:type="paragraph" w:customStyle="1" w:styleId="CEB3B180C85B4E2581FE38CE386CDEAE">
-    <w:name w:val="CEB3B180C85B4E2581FE38CE386CDEAE"/>
-    <w:rsid w:val="00240DEE"/>
-  </w:style>
-  <w:style w:type="paragraph" w:customStyle="1" w:styleId="577E4F697B064107BA5A9EAF7EE0C8DC">
-    <w:name w:val="577E4F697B064107BA5A9EAF7EE0C8DC"/>
-    <w:rsid w:val="00466202"/>
-  </w:style>
-  <w:style w:type="paragraph" w:customStyle="1" w:styleId="428C3022D05D452B904D6269C0599CCA">
-    <w:name w:val="428C3022D05D452B904D6269C0599CCA"/>
-    <w:rsid w:val="001951EF"/>
-  </w:style>
-  <w:style w:type="paragraph" w:customStyle="1" w:styleId="C0250D2BDBA04DE7A3BED6236D95F69C">
-    <w:name w:val="C0250D2BDBA04DE7A3BED6236D95F69C"/>
-    <w:rsid w:val="001951EF"/>
-  </w:style>
-  <w:style w:type="paragraph" w:customStyle="1" w:styleId="6A755FEFE5F04028B10F7194DC863AC9">
-    <w:name w:val="6A755FEFE5F04028B10F7194DC863AC9"/>
-    <w:rsid w:val="001951EF"/>
-  </w:style>
-  <w:style w:type="paragraph" w:customStyle="1" w:styleId="57ECE5CBCB834AAC9F1E0F6A03836050">
-    <w:name w:val="57ECE5CBCB834AAC9F1E0F6A03836050"/>
-    <w:rsid w:val="001951EF"/>
-  </w:style>
-  <w:style w:type="paragraph" w:customStyle="1" w:styleId="9B228787E72F421189F0F0D0978B58E2">
-    <w:name w:val="9B228787E72F421189F0F0D0978B58E2"/>
-    <w:rsid w:val="001951EF"/>
-  </w:style>
-  <w:style w:type="paragraph" w:customStyle="1" w:styleId="1194163ADE034973A47657CBDEC82AF7">
-    <w:name w:val="1194163ADE034973A47657CBDEC82AF7"/>
-    <w:rsid w:val="001951EF"/>
-  </w:style>
-</w:styles>
-</file>
-
-<file path=word/glossary/stylesWithEffects.xml><?xml version="1.0" encoding="utf-8"?>
-<w:styles xmlns:wpc="http://schemas.microsoft.com/office/word/2010/wordprocessingCanvas" xmlns:mo="http://schemas.microsoft.com/office/mac/office/2008/main" xmlns:mc="http://schemas.openxmlformats.org/markup-compatibility/2006" xmlns:mv="urn:schemas-microsoft-com:mac:vml" xmlns:o="urn:schemas-microsoft-com:office:office" xmlns:r="http://schemas.openxmlformats.org/officeDocument/2006/relationships" xmlns:m="http://schemas.openxmlformats.org/officeDocument/2006/math" xmlns:v="urn:schemas-microsoft-com:vml" xmlns:wp14="http://schemas.microsoft.com/office/word/2010/wordprocessingDrawing" xmlns:wp="http://schemas.openxmlformats.org/drawingml/2006/wordprocessingDrawing" xmlns:w10="urn:schemas-microsoft-com:office:word" xmlns:w="http://schemas.openxmlformats.org/wordprocessingml/2006/main" xmlns:w14="http://schemas.microsoft.com/office/word/2010/wordml" xmlns:wpg="http://schemas.microsoft.com/office/word/2010/wordprocessingGroup" xmlns:wpi="http://schemas.microsoft.com/office/word/2010/wordprocessingInk" xmlns:wne="http://schemas.microsoft.com/office/word/2006/wordml" xmlns:wps="http://schemas.microsoft.com/office/word/2010/wordprocessingShape" mc:Ignorable="w14 wp14">
-  <w:docDefaults>
-    <w:rPrDefault>
-      <w:rPr>
-        <w:rFonts w:asciiTheme="minorHAnsi" w:eastAsiaTheme="minorEastAsia" w:hAnsiTheme="minorHAnsi" w:cstheme="minorBidi"/>
-        <w:sz w:val="22"/>
-        <w:szCs w:val="22"/>
-        <w:lang w:val="en-SG" w:eastAsia="en-SG" w:bidi="ar-SA"/>
-      </w:rPr>
-    </w:rPrDefault>
-    <w:pPrDefault>
-      <w:pPr>
-        <w:spacing w:after="160" w:line="259" w:lineRule="auto"/>
-      </w:pPr>
-    </w:pPrDefault>
-  </w:docDefaults>
-  <w:latentStyles w:defLockedState="0" w:defUIPriority="99" w:defSemiHidden="1" w:defUnhideWhenUsed="1" w:defQFormat="0" w:count="276">
-    <w:lsdException w:name="Normal" w:semiHidden="0" w:uiPriority="0" w:unhideWhenUsed="0" w:qFormat="1"/>
-    <w:lsdException w:name="heading 1" w:semiHidden="0" w:uiPriority="9" w:unhideWhenUsed="0" w:qFormat="1"/>
-    <w:lsdException w:name="heading 2" w:uiPriority="9" w:qFormat="1"/>
-    <w:lsdException w:name="heading 3" w:uiPriority="9" w:qFormat="1"/>
-    <w:lsdException w:name="heading 4" w:uiPriority="9" w:qFormat="1"/>
-    <w:lsdException w:name="heading 5" w:uiPriority="9" w:qFormat="1"/>
-    <w:lsdException w:name="heading 6" w:uiPriority="9" w:qFormat="1"/>
-    <w:lsdException w:name="heading 7" w:uiPriority="9" w:qFormat="1"/>
-    <w:lsdException w:name="heading 8" w:uiPriority="9" w:qFormat="1"/>
-    <w:lsdException w:name="heading 9" w:uiPriority="9" w:qFormat="1"/>
-    <w:lsdException w:name="toc 1" w:uiPriority="39"/>
-    <w:lsdException w:name="toc 2" w:uiPriority="39"/>
-    <w:lsdException w:name="toc 3" w:uiPriority="39"/>
-    <w:lsdException w:name="toc 4" w:uiPriority="39"/>
-    <w:lsdException w:name="toc 5" w:uiPriority="39"/>
-    <w:lsdException w:name="toc 6" w:uiPriority="39"/>
-    <w:lsdException w:name="toc 7" w:uiPriority="39"/>
-    <w:lsdException w:name="toc 8" w:uiPriority="39"/>
-    <w:lsdException w:name="toc 9" w:uiPriority="39"/>
-    <w:lsdException w:name="caption" w:uiPriority="35" w:qFormat="1"/>
-    <w:lsdException w:name="Title" w:semiHidden="0" w:uiPriority="10" w:unhideWhenUsed="0" w:qFormat="1"/>
-    <w:lsdException w:name="Default Paragraph Font" w:uiPriority="1"/>
-    <w:lsdException w:name="Subtitle" w:semiHidden="0" w:uiPriority="11" w:unhideWhenUsed="0" w:qFormat="1"/>
-    <w:lsdException w:name="Strong" w:semiHidden="0" w:uiPriority="22" w:unhideWhenUsed="0" w:qFormat="1"/>
-    <w:lsdException w:name="Emphasis" w:semiHidden="0" w:uiPriority="20" w:unhideWhenUsed="0" w:qFormat="1"/>
-    <w:lsdException w:name="Table Grid" w:semiHidden="0" w:uiPriority="39" w:unhideWhenUsed="0"/>
-    <w:lsdException w:name="Note Level 1" w:semiHidden="0" w:unhideWhenUsed="0"/>
-    <w:lsdException w:name="Note Level 2" w:semiHidden="0" w:unhideWhenUsed="0"/>
-    <w:lsdException w:name="Note Level 3" w:semiHidden="0" w:unhideWhenUsed="0"/>
-    <w:lsdException w:name="Note Level 4" w:semiHidden="0" w:unhideWhenUsed="0"/>
-    <w:lsdException w:name="Note Level 5" w:semiHidden="0" w:unhideWhenUsed="0"/>
-    <w:lsdException w:name="Note Level 6" w:semiHidden="0" w:unhideWhenUsed="0"/>
-    <w:lsdException w:name="Note Level 7" w:semiHidden="0" w:unhideWhenUsed="0"/>
-    <w:lsdException w:name="Note Level 8" w:semiHidden="0" w:unhideWhenUsed="0"/>
-    <w:lsdException w:name="Note Level 9" w:semiHidden="0" w:unhideWhenUsed="0"/>
-    <w:lsdException w:name="Placeholder Text" w:unhideWhenUsed="0"/>
-    <w:lsdException w:name="No Spacing" w:semiHidden="0" w:uiPriority="1" w:unhideWhenUsed="0" w:qFormat="1"/>
-    <w:lsdException w:name="Light Shading" w:semiHidden="0" w:uiPriority="60" w:unhideWhenUsed="0"/>
-    <w:lsdException w:name="Light List" w:semiHidden="0" w:uiPriority="61" w:unhideWhenUsed="0"/>
-    <w:lsdException w:name="Light Grid" w:semiHidden="0" w:uiPriority="62" w:unhideWhenUsed="0"/>
-    <w:lsdException w:name="Medium Shading 1" w:semiHidden="0" w:uiPriority="63" w:unhideWhenUsed="0"/>
-    <w:lsdException w:name="Medium Shading 2" w:semiHidden="0" w:uiPriority="64" w:unhideWhenUsed="0"/>
-    <w:lsdException w:name="Medium List 1" w:semiHidden="0" w:uiPriority="65" w:unhideWhenUsed="0"/>
-    <w:lsdException w:name="Medium List 2" w:semiHidden="0" w:uiPriority="66" w:unhideWhenUsed="0"/>
-    <w:lsdException w:name="Medium Grid 1" w:semiHidden="0" w:uiPriority="67" w:unhideWhenUsed="0"/>
-    <w:lsdException w:name="Medium Grid 2" w:semiHidden="0" w:uiPriority="68" w:unhideWhenUsed="0"/>
-    <w:lsdException w:name="Medium Grid 3" w:semiHidden="0" w:uiPriority="69" w:unhideWhenUsed="0"/>
-    <w:lsdException w:name="Dark List" w:semiHidden="0" w:uiPriority="70" w:unhideWhenUsed="0"/>
-    <w:lsdException w:name="Colorful Shading" w:semiHidden="0" w:uiPriority="71" w:unhideWhenUsed="0"/>
-    <w:lsdException w:name="Colorful List" w:semiHidden="0" w:uiPriority="72" w:unhideWhenUsed="0"/>
-    <w:lsdException w:name="Colorful Grid" w:semiHidden="0" w:uiPriority="73" w:unhideWhenUsed="0"/>
-    <w:lsdException w:name="Light Shading Accent 1" w:semiHidden="0" w:uiPriority="60" w:unhideWhenUsed="0"/>
-    <w:lsdException w:name="Light List Accent 1" w:semiHidden="0" w:uiPriority="61" w:unhideWhenUsed="0"/>
-    <w:lsdException w:name="Light Grid Accent 1" w:semiHidden="0" w:uiPriority="62" w:unhideWhenUsed="0"/>
-    <w:lsdException w:name="Medium Shading 1 Accent 1" w:semiHidden="0" w:uiPriority="63" w:unhideWhenUsed="0"/>
-    <w:lsdException w:name="Medium Shading 2 Accent 1" w:semiHidden="0" w:uiPriority="64" w:unhideWhenUsed="0"/>
-    <w:lsdException w:name="Medium List 1 Accent 1" w:semiHidden="0" w:uiPriority="65" w:unhideWhenUsed="0"/>
-    <w:lsdException w:name="Revision" w:unhideWhenUsed="0"/>
-    <w:lsdException w:name="List Paragraph" w:semiHidden="0" w:uiPriority="34" w:unhideWhenUsed="0" w:qFormat="1"/>
-    <w:lsdException w:name="Quote" w:semiHidden="0" w:uiPriority="29" w:unhideWhenUsed="0" w:qFormat="1"/>
-    <w:lsdException w:name="Intense Quote" w:semiHidden="0" w:uiPriority="30" w:unhideWhenUsed="0" w:qFormat="1"/>
-    <w:lsdException w:name="Medium List 2 Accent 1" w:semiHidden="0" w:uiPriority="66" w:unhideWhenUsed="0"/>
-    <w:lsdException w:name="Medium Grid 1 Accent 1" w:semiHidden="0" w:uiPriority="67" w:unhideWhenUsed="0"/>
-    <w:lsdException w:name="Medium Grid 2 Accent 1" w:semiHidden="0" w:uiPriority="68" w:unhideWhenUsed="0"/>
-    <w:lsdException w:name="Medium Grid 3 Accent 1" w:semiHidden="0" w:uiPriority="69" w:unhideWhenUsed="0"/>
-    <w:lsdException w:name="Dark List Accent 1" w:semiHidden="0" w:uiPriority="70" w:unhideWhenUsed="0"/>
-    <w:lsdException w:name="Colorful Shading Accent 1" w:semiHidden="0" w:uiPriority="71" w:unhideWhenUsed="0"/>
-    <w:lsdException w:name="Colorful List Accent 1" w:semiHidden="0" w:uiPriority="72" w:unhideWhenUsed="0"/>
-    <w:lsdException w:name="Colorful Grid Accent 1" w:semiHidden="0" w:uiPriority="73" w:unhideWhenUsed="0"/>
-    <w:lsdException w:name="Light Shading Accent 2" w:semiHidden="0" w:uiPriority="60" w:unhideWhenUsed="0"/>
-    <w:lsdException w:name="Light List Accent 2" w:semiHidden="0" w:uiPriority="61" w:unhideWhenUsed="0"/>
-    <w:lsdException w:name="Light Grid Accent 2" w:semiHidden="0" w:uiPriority="62" w:unhideWhenUsed="0"/>
-    <w:lsdException w:name="Medium Shading 1 Accent 2" w:semiHidden="0" w:uiPriority="63" w:unhideWhenUsed="0"/>
-    <w:lsdException w:name="Medium Shading 2 Accent 2" w:semiHidden="0" w:uiPriority="64" w:unhideWhenUsed="0"/>
-    <w:lsdException w:name="Medium List 1 Accent 2" w:semiHidden="0" w:uiPriority="65" w:unhideWhenUsed="0"/>
-    <w:lsdException w:name="Medium List 2 Accent 2" w:semiHidden="0" w:uiPriority="66" w:unhideWhenUsed="0"/>
-    <w:lsdException w:name="Medium Grid 1 Accent 2" w:semiHidden="0" w:uiPriority="67" w:unhideWhenUsed="0"/>
-    <w:lsdException w:name="Medium Grid 2 Accent 2" w:semiHidden="0" w:uiPriority="68" w:unhideWhenUsed="0"/>
-    <w:lsdException w:name="Medium Grid 3 Accent 2" w:semiHidden="0" w:uiPriority="69" w:unhideWhenUsed="0"/>
-    <w:lsdException w:name="Dark List Accent 2" w:semiHidden="0" w:uiPriority="70" w:unhideWhenUsed="0"/>
-    <w:lsdException w:name="Colorful Shading Accent 2" w:semiHidden="0" w:uiPriority="71" w:unhideWhenUsed="0"/>
-    <w:lsdException w:name="Colorful List Accent 2" w:semiHidden="0" w:uiPriority="72" w:unhideWhenUsed="0"/>
-    <w:lsdException w:name="Colorful Grid Accent 2" w:semiHidden="0" w:uiPriority="73" w:unhideWhenUsed="0"/>
-    <w:lsdException w:name="Light Shading Accent 3" w:semiHidden="0" w:uiPriority="60" w:unhideWhenUsed="0"/>
-    <w:lsdException w:name="Light List Accent 3" w:semiHidden="0" w:uiPriority="61" w:unhideWhenUsed="0"/>
-    <w:lsdException w:name="Light Grid Accent 3" w:semiHidden="0" w:uiPriority="62" w:unhideWhenUsed="0"/>
-    <w:lsdException w:name="Medium Shading 1 Accent 3" w:semiHidden="0" w:uiPriority="63" w:unhideWhenUsed="0"/>
-    <w:lsdException w:name="Medium Shading 2 Accent 3" w:semiHidden="0" w:uiPriority="64" w:unhideWhenUsed="0"/>
-    <w:lsdException w:name="Medium List 1 Accent 3" w:semiHidden="0" w:uiPriority="65" w:unhideWhenUsed="0"/>
-    <w:lsdException w:name="Medium List 2 Accent 3" w:semiHidden="0" w:uiPriority="66" w:unhideWhenUsed="0"/>
-    <w:lsdException w:name="Medium Grid 1 Accent 3" w:semiHidden="0" w:uiPriority="67" w:unhideWhenUsed="0"/>
-    <w:lsdException w:name="Medium Grid 2 Accent 3" w:semiHidden="0" w:uiPriority="68" w:unhideWhenUsed="0"/>
-    <w:lsdException w:name="Medium Grid 3 Accent 3" w:semiHidden="0" w:uiPriority="69" w:unhideWhenUsed="0"/>
-    <w:lsdException w:name="Dark List Accent 3" w:semiHidden="0" w:uiPriority="70" w:unhideWhenUsed="0"/>
-    <w:lsdException w:name="Colorful Shading Accent 3" w:semiHidden="0" w:uiPriority="71" w:unhideWhenUsed="0"/>
-    <w:lsdException w:name="Colorful List Accent 3" w:semiHidden="0" w:uiPriority="72" w:unhideWhenUsed="0"/>
-    <w:lsdException w:name="Colorful Grid Accent 3" w:semiHidden="0" w:uiPriority="73" w:unhideWhenUsed="0"/>
-    <w:lsdException w:name="Light Shading Accent 4" w:semiHidden="0" w:uiPriority="60" w:unhideWhenUsed="0"/>
-    <w:lsdException w:name="Light List Accent 4" w:semiHidden="0" w:uiPriority="61" w:unhideWhenUsed="0"/>
-    <w:lsdException w:name="Light Grid Accent 4" w:semiHidden="0" w:uiPriority="62" w:unhideWhenUsed="0"/>
-    <w:lsdException w:name="Medium Shading 1 Accent 4" w:semiHidden="0" w:uiPriority="63" w:unhideWhenUsed="0"/>
-    <w:lsdException w:name="Medium Shading 2 Accent 4" w:semiHidden="0" w:uiPriority="64" w:unhideWhenUsed="0"/>
-    <w:lsdException w:name="Medium List 1 Accent 4" w:semiHidden="0" w:uiPriority="65" w:unhideWhenUsed="0"/>
-    <w:lsdException w:name="Medium List 2 Accent 4" w:semiHidden="0" w:uiPriority="66" w:unhideWhenUsed="0"/>
-    <w:lsdException w:name="Medium Grid 1 Accent 4" w:semiHidden="0" w:uiPriority="67" w:unhideWhenUsed="0"/>
-    <w:lsdException w:name="Medium Grid 2 Accent 4" w:semiHidden="0" w:uiPriority="68" w:unhideWhenUsed="0"/>
-    <w:lsdException w:name="Medium Grid 3 Accent 4" w:semiHidden="0" w:uiPriority="69" w:unhideWhenUsed="0"/>
-    <w:lsdException w:name="Dark List Accent 4" w:semiHidden="0" w:uiPriority="70" w:unhideWhenUsed="0"/>
-    <w:lsdException w:name="Colorful Shading Accent 4" w:semiHidden="0" w:uiPriority="71" w:unhideWhenUsed="0"/>
-    <w:lsdException w:name="Colorful List Accent 4" w:semiHidden="0" w:uiPriority="72" w:unhideWhenUsed="0"/>
-    <w:lsdException w:name="Colorful Grid Accent 4" w:semiHidden="0" w:uiPriority="73" w:unhideWhenUsed="0"/>
-    <w:lsdException w:name="Light Shading Accent 5" w:semiHidden="0" w:uiPriority="60" w:unhideWhenUsed="0"/>
-    <w:lsdException w:name="Light List Accent 5" w:semiHidden="0" w:uiPriority="61" w:unhideWhenUsed="0"/>
-    <w:lsdException w:name="Light Grid Accent 5" w:semiHidden="0" w:uiPriority="62" w:unhideWhenUsed="0"/>
-    <w:lsdException w:name="Medium Shading 1 Accent 5" w:semiHidden="0" w:uiPriority="63" w:unhideWhenUsed="0"/>
-    <w:lsdException w:name="Medium Shading 2 Accent 5" w:semiHidden="0" w:uiPriority="64" w:unhideWhenUsed="0"/>
-    <w:lsdException w:name="Medium List 1 Accent 5" w:semiHidden="0" w:uiPriority="65" w:unhideWhenUsed="0"/>
-    <w:lsdException w:name="Medium List 2 Accent 5" w:semiHidden="0" w:uiPriority="66" w:unhideWhenUsed="0"/>
-    <w:lsdException w:name="Medium Grid 1 Accent 5" w:semiHidden="0" w:uiPriority="67" w:unhideWhenUsed="0"/>
-    <w:lsdException w:name="Medium Grid 2 Accent 5" w:semiHidden="0" w:uiPriority="68" w:unhideWhenUsed="0"/>
-    <w:lsdException w:name="Medium Grid 3 Accent 5" w:semiHidden="0" w:uiPriority="69" w:unhideWhenUsed="0"/>
-    <w:lsdException w:name="Dark List Accent 5" w:semiHidden="0" w:uiPriority="70" w:unhideWhenUsed="0"/>
-    <w:lsdException w:name="Colorful Shading Accent 5" w:semiHidden="0" w:uiPriority="71" w:unhideWhenUsed="0"/>
-    <w:lsdException w:name="Colorful List Accent 5" w:semiHidden="0" w:uiPriority="72" w:unhideWhenUsed="0"/>
-    <w:lsdException w:name="Colorful Grid Accent 5" w:semiHidden="0" w:uiPriority="73" w:unhideWhenUsed="0"/>
-    <w:lsdException w:name="Light Shading Accent 6" w:semiHidden="0" w:uiPriority="60" w:unhideWhenUsed="0"/>
-    <w:lsdException w:name="Light List Accent 6" w:semiHidden="0" w:uiPriority="61" w:unhideWhenUsed="0"/>
-    <w:lsdException w:name="Light Grid Accent 6" w:semiHidden="0" w:uiPriority="62" w:unhideWhenUsed="0"/>
-    <w:lsdException w:name="Medium Shading 1 Accent 6" w:semiHidden="0" w:uiPriority="63" w:unhideWhenUsed="0"/>
-    <w:lsdException w:name="Medium Shading 2 Accent 6" w:semiHidden="0" w:uiPriority="64" w:unhideWhenUsed="0"/>
-    <w:lsdException w:name="Medium List 1 Accent 6" w:semiHidden="0" w:uiPriority="65" w:unhideWhenUsed="0"/>
-    <w:lsdException w:name="Medium List 2 Accent 6" w:semiHidden="0" w:uiPriority="66" w:unhideWhenUsed="0"/>
-    <w:lsdException w:name="Medium Grid 1 Accent 6" w:semiHidden="0" w:uiPriority="67" w:unhideWhenUsed="0"/>
-    <w:lsdException w:name="Medium Grid 2 Accent 6" w:semiHidden="0" w:uiPriority="68" w:unhideWhenUsed="0"/>
-    <w:lsdException w:name="Medium Grid 3 Accent 6" w:semiHidden="0" w:uiPriority="69" w:unhideWhenUsed="0"/>
-    <w:lsdException w:name="Dark List Accent 6" w:semiHidden="0" w:uiPriority="70" w:unhideWhenUsed="0"/>
-    <w:lsdException w:name="Colorful Shading Accent 6" w:semiHidden="0" w:uiPriority="71" w:unhideWhenUsed="0"/>
-    <w:lsdException w:name="Colorful List Accent 6" w:semiHidden="0" w:uiPriority="72" w:unhideWhenUsed="0"/>
-    <w:lsdException w:name="Colorful Grid Accent 6" w:semiHidden="0" w:uiPriority="73" w:unhideWhenUsed="0"/>
-    <w:lsdException w:name="Subtle Emphasis" w:semiHidden="0" w:uiPriority="19" w:unhideWhenUsed="0" w:qFormat="1"/>
-    <w:lsdException w:name="Intense Emphasis" w:semiHidden="0" w:uiPriority="21" w:unhideWhenUsed="0" w:qFormat="1"/>
-    <w:lsdException w:name="Subtle Reference" w:semiHidden="0" w:uiPriority="31" w:unhideWhenUsed="0" w:qFormat="1"/>
-    <w:lsdException w:name="Intense Reference" w:semiHidden="0" w:uiPriority="32" w:unhideWhenUsed="0" w:qFormat="1"/>
-    <w:lsdException w:name="Book Title" w:semiHidden="0" w:uiPriority="33" w:unhideWhenUsed="0" w:qFormat="1"/>
-    <w:lsdException w:name="Bibliography" w:uiPriority="37"/>
-    <w:lsdException w:name="TOC Heading" w:uiPriority="39" w:qFormat="1"/>
+  <w:latentStyles w:defLockedState="0" w:defUIPriority="99" w:defSemiHidden="0" w:defUnhideWhenUsed="0" w:defQFormat="0" w:count="376">
+    <w:lsdException w:name="Normal" w:uiPriority="0" w:qFormat="1"/>
+    <w:lsdException w:name="heading 1" w:uiPriority="9" w:qFormat="1"/>
+    <w:lsdException w:name="heading 2" w:semiHidden="1" w:uiPriority="9" w:unhideWhenUsed="1" w:qFormat="1"/>
+    <w:lsdException w:name="heading 3" w:semiHidden="1" w:uiPriority="9" w:unhideWhenUsed="1" w:qFormat="1"/>
+    <w:lsdException w:name="heading 4" w:semiHidden="1" w:uiPriority="9" w:unhideWhenUsed="1" w:qFormat="1"/>
+    <w:lsdException w:name="heading 5" w:semiHidden="1" w:uiPriority="9" w:unhideWhenUsed="1" w:qFormat="1"/>
+    <w:lsdException w:name="heading 6" w:semiHidden="1" w:uiPriority="9" w:unhideWhenUsed="1" w:qFormat="1"/>
+    <w:lsdException w:name="heading 7" w:semiHidden="1" w:uiPriority="9" w:unhideWhenUsed="1" w:qFormat="1"/>
+    <w:lsdException w:name="heading 8" w:semiHidden="1" w:uiPriority="9" w:unhideWhenUsed="1" w:qFormat="1"/>
+    <w:lsdException w:name="heading 9" w:semiHidden="1" w:uiPriority="9" w:unhideWhenUsed="1" w:qFormat="1"/>
+    <w:lsdException w:name="index 1" w:semiHidden="1" w:unhideWhenUsed="1"/>
+    <w:lsdException w:name="index 2" w:semiHidden="1" w:unhideWhenUsed="1"/>
+    <w:lsdException w:name="index 3" w:semiHidden="1" w:unhideWhenUsed="1"/>
+    <w:lsdException w:name="index 4" w:semiHidden="1" w:unhideWhenUsed="1"/>
+    <w:lsdException w:name="index 5" w:semiHidden="1" w:unhideWhenUsed="1"/>
+    <w:lsdException w:name="index 6" w:semiHidden="1" w:unhideWhenUsed="1"/>
+    <w:lsdException w:name="index 7" w:semiHidden="1" w:unhideWhenUsed="1"/>
+    <w:lsdException w:name="index 8" w:semiHidden="1" w:unhideWhenUsed="1"/>
+    <w:lsdException w:name="index 9" w:semiHidden="1" w:unhideWhenUsed="1"/>
+    <w:lsdException w:name="toc 1" w:semiHidden="1" w:uiPriority="39" w:unhideWhenUsed="1"/>
+    <w:lsdException w:name="toc 2" w:semiHidden="1" w:uiPriority="39" w:unhideWhenUsed="1"/>
+    <w:lsdException w:name="toc 3" w:semiHidden="1" w:uiPriority="39" w:unhideWhenUsed="1"/>
+    <w:lsdException w:name="toc 4" w:semiHidden="1" w:uiPriority="39" w:unhideWhenUsed="1"/>
+    <w:lsdException w:name="toc 5" w:semiHidden="1" w:uiPriority="39" w:unhideWhenUsed="1"/>
+    <w:lsdException w:name="toc 6" w:semiHidden="1" w:uiPriority="39" w:unhideWhenUsed="1"/>
+    <w:lsdException w:name="toc 7" w:semiHidden="1" w:uiPriority="39" w:unhideWhenUsed="1"/>
+    <w:lsdException w:name="toc 8" w:semiHidden="1" w:uiPriority="39" w:unhideWhenUsed="1"/>
+    <w:lsdException w:name="toc 9" w:semiHidden="1" w:uiPriority="39" w:unhideWhenUsed="1"/>
+    <w:lsdException w:name="Normal Indent" w:semiHidden="1" w:unhideWhenUsed="1"/>
+    <w:lsdException w:name="footnote text" w:semiHidden="1" w:unhideWhenUsed="1"/>
+    <w:lsdException w:name="annotation text" w:semiHidden="1" w:unhideWhenUsed="1"/>
+    <w:lsdException w:name="header" w:semiHidden="1" w:unhideWhenUsed="1"/>
+    <w:lsdException w:name="footer" w:semiHidden="1" w:unhideWhenUsed="1"/>
+    <w:lsdException w:name="index heading" w:semiHidden="1" w:unhideWhenUsed="1"/>
+    <w:lsdException w:name="caption" w:semiHidden="1" w:uiPriority="35" w:unhideWhenUsed="1" w:qFormat="1"/>
+    <w:lsdException w:name="table of figures" w:semiHidden="1" w:unhideWhenUsed="1"/>
+    <w:lsdException w:name="envelope address" w:semiHidden="1" w:unhideWhenUsed="1"/>
+    <w:lsdException w:name="envelope return" w:semiHidden="1" w:unhideWhenUsed="1"/>
+    <w:lsdException w:name="footnote reference" w:semiHidden="1" w:unhideWhenUsed="1"/>
+    <w:lsdException w:name="annotation reference" w:semiHidden="1" w:unhideWhenUsed="1"/>
+    <w:lsdException w:name="line number" w:semiHidden="1" w:unhideWhenUsed="1"/>
+    <w:lsdException w:name="page number" w:semiHidden="1" w:unhideWhenUsed="1"/>
+    <w:lsdException w:name="endnote reference" w:semiHidden="1" w:unhideWhenUsed="1"/>
+    <w:lsdException w:name="endnote text" w:semiHidden="1" w:unhideWhenUsed="1"/>
+    <w:lsdException w:name="table of authorities" w:semiHidden="1" w:unhideWhenUsed="1"/>
+    <w:lsdException w:name="macro" w:semiHidden="1" w:unhideWhenUsed="1"/>
+    <w:lsdException w:name="toa heading" w:semiHidden="1" w:unhideWhenUsed="1"/>
+    <w:lsdException w:name="List" w:semiHidden="1" w:unhideWhenUsed="1"/>
+    <w:lsdException w:name="List Bullet" w:semiHidden="1" w:unhideWhenUsed="1"/>
+    <w:lsdException w:name="List Number" w:semiHidden="1" w:unhideWhenUsed="1"/>
+    <w:lsdException w:name="List 2" w:semiHidden="1" w:unhideWhenUsed="1"/>
+    <w:lsdException w:name="List 3" w:semiHidden="1" w:unhideWhenUsed="1"/>
+    <w:lsdException w:name="List 4" w:semiHidden="1" w:unhideWhenUsed="1"/>
+    <w:lsdException w:name="List 5" w:semiHidden="1" w:unhideWhenUsed="1"/>
+    <w:lsdException w:name="List Bullet 2" w:semiHidden="1" w:unhideWhenUsed="1"/>
+    <w:lsdException w:name="List Bullet 3" w:semiHidden="1" w:unhideWhenUsed="1"/>
+    <w:lsdException w:name="List Bullet 4" w:semiHidden="1" w:unhideWhenUsed="1"/>
+    <w:lsdException w:name="List Bullet 5" w:semiHidden="1" w:unhideWhenUsed="1"/>
+    <w:lsdException w:name="List Number 2" w:semiHidden="1" w:unhideWhenUsed="1"/>
+    <w:lsdException w:name="List Number 3" w:semiHidden="1" w:unhideWhenUsed="1"/>
+    <w:lsdException w:name="List Number 4" w:semiHidden="1" w:unhideWhenUsed="1"/>
+    <w:lsdException w:name="List Number 5" w:semiHidden="1" w:unhideWhenUsed="1"/>
+    <w:lsdException w:name="Title" w:uiPriority="10" w:qFormat="1"/>
+    <w:lsdException w:name="Closing" w:semiHidden="1" w:unhideWhenUsed="1"/>
+    <w:lsdException w:name="Signature" w:semiHidden="1" w:unhideWhenUsed="1"/>
+    <w:lsdException w:name="Default Paragraph Font" w:semiHidden="1" w:uiPriority="1" w:unhideWhenUsed="1"/>
+    <w:lsdException w:name="Body Text" w:semiHidden="1" w:unhideWhenUsed="1"/>
+    <w:lsdException w:name="Body Text Indent" w:semiHidden="1" w:unhideWhenUsed="1"/>
+    <w:lsdException w:name="List Continue" w:semiHidden="1" w:unhideWhenUsed="1"/>
+    <w:lsdException w:name="List Continue 2" w:semiHidden="1" w:unhideWhenUsed="1"/>
+    <w:lsdException w:name="List Continue 3" w:semiHidden="1" w:unhideWhenUsed="1"/>
+    <w:lsdException w:name="List Continue 4" w:semiHidden="1" w:unhideWhenUsed="1"/>
+    <w:lsdException w:name="List Continue 5" w:semiHidden="1" w:unhideWhenUsed="1"/>
+    <w:lsdException w:name="Message Header" w:semiHidden="1" w:unhideWhenUsed="1"/>
+    <w:lsdException w:name="Subtitle" w:uiPriority="11" w:qFormat="1"/>
+    <w:lsdException w:name="Salutation" w:semiHidden="1" w:unhideWhenUsed="1"/>
+    <w:lsdException w:name="Date" w:semiHidden="1" w:unhideWhenUsed="1"/>
+    <w:lsdException w:name="Body Text First Indent" w:semiHidden="1" w:unhideWhenUsed="1"/>
+    <w:lsdException w:name="Body Text First Indent 2" w:semiHidden="1" w:unhideWhenUsed="1"/>
+    <w:lsdException w:name="Note Heading" w:semiHidden="1" w:unhideWhenUsed="1"/>
+    <w:lsdException w:name="Body Text 2" w:semiHidden="1" w:unhideWhenUsed="1"/>
+    <w:lsdException w:name="Body Text 3" w:semiHidden="1" w:unhideWhenUsed="1"/>
+    <w:lsdException w:name="Body Text Indent 2" w:semiHidden="1" w:unhideWhenUsed="1"/>
+    <w:lsdException w:name="Body Text Indent 3" w:semiHidden="1" w:unhideWhenUsed="1"/>
+    <w:lsdException w:name="Block Text" w:semiHidden="1" w:unhideWhenUsed="1"/>
+    <w:lsdException w:name="Hyperlink" w:semiHidden="1" w:unhideWhenUsed="1"/>
+    <w:lsdException w:name="FollowedHyperlink" w:semiHidden="1" w:unhideWhenUsed="1"/>
+    <w:lsdException w:name="Strong" w:uiPriority="22" w:qFormat="1"/>
+    <w:lsdException w:name="Emphasis" w:uiPriority="20" w:qFormat="1"/>
+    <w:lsdException w:name="Document Map" w:semiHidden="1" w:unhideWhenUsed="1"/>
+    <w:lsdException w:name="Plain Text" w:semiHidden="1" w:unhideWhenUsed="1"/>
+    <w:lsdException w:name="E-mail Signature" w:semiHidden="1" w:unhideWhenUsed="1"/>
+    <w:lsdException w:name="HTML Top of Form" w:semiHidden="1" w:unhideWhenUsed="1"/>
+    <w:lsdException w:name="HTML Bottom of Form" w:semiHidden="1" w:unhideWhenUsed="1"/>
+    <w:lsdException w:name="Normal (Web)" w:semiHidden="1" w:unhideWhenUsed="1"/>
+    <w:lsdException w:name="HTML Acronym" w:semiHidden="1" w:unhideWhenUsed="1"/>
+    <w:lsdException w:name="HTML Address" w:semiHidden="1" w:unhideWhenUsed="1"/>
+    <w:lsdException w:name="HTML Cite" w:semiHidden="1" w:unhideWhenUsed="1"/>
+    <w:lsdException w:name="HTML Code" w:semiHidden="1" w:unhideWhenUsed="1"/>
+    <w:lsdException w:name="HTML Definition" w:semiHidden="1" w:unhideWhenUsed="1"/>
+    <w:lsdException w:name="HTML Keyboard" w:semiHidden="1" w:unhideWhenUsed="1"/>
+    <w:lsdException w:name="HTML Preformatted" w:semiHidden="1" w:unhideWhenUsed="1"/>
+    <w:lsdException w:name="HTML Sample" w:semiHidden="1" w:unhideWhenUsed="1"/>
+    <w:lsdException w:name="HTML Typewriter" w:semiHidden="1" w:unhideWhenUsed="1"/>
+    <w:lsdException w:name="HTML Variable" w:semiHidden="1" w:unhideWhenUsed="1"/>
+    <w:lsdException w:name="Normal Table" w:semiHidden="1" w:unhideWhenUsed="1"/>
+    <w:lsdException w:name="annotation subject" w:semiHidden="1" w:unhideWhenUsed="1"/>
+    <w:lsdException w:name="No List" w:semiHidden="1" w:unhideWhenUsed="1"/>
+    <w:lsdException w:name="Outline List 1" w:semiHidden="1" w:unhideWhenUsed="1"/>
+    <w:lsdException w:name="Outline List 2" w:semiHidden="1" w:unhideWhenUsed="1"/>
+    <w:lsdException w:name="Outline List 3" w:semiHidden="1" w:unhideWhenUsed="1"/>
+    <w:lsdException w:name="Table Simple 1" w:semiHidden="1" w:unhideWhenUsed="1"/>
+    <w:lsdException w:name="Table Simple 2" w:semiHidden="1" w:unhideWhenUsed="1"/>
+    <w:lsdException w:name="Table Simple 3" w:semiHidden="1" w:unhideWhenUsed="1"/>
+    <w:lsdException w:name="Table Classic 1" w:semiHidden="1" w:unhideWhenUsed="1"/>
+    <w:lsdException w:name="Table Classic 2" w:semiHidden="1" w:unhideWhenUsed="1"/>
+    <w:lsdException w:name="Table Classic 3" w:semiHidden="1" w:unhideWhenUsed="1"/>
+    <w:lsdException w:name="Table Classic 4" w:semiHidden="1" w:unhideWhenUsed="1"/>
+    <w:lsdException w:name="Table Colorful 1" w:semiHidden="1" w:unhideWhenUsed="1"/>
+    <w:lsdException w:name="Table Colorful 2" w:semiHidden="1" w:unhideWhenUsed="1"/>
+    <w:lsdException w:name="Table Colorful 3" w:semiHidden="1" w:unhideWhenUsed="1"/>
+    <w:lsdException w:name="Table Columns 1" w:semiHidden="1" w:unhideWhenUsed="1"/>
+    <w:lsdException w:name="Table Columns 2" w:semiHidden="1" w:unhideWhenUsed="1"/>
+    <w:lsdException w:name="Table Columns 3" w:semiHidden="1" w:unhideWhenUsed="1"/>
+    <w:lsdException w:name="Table Columns 4" w:semiHidden="1" w:unhideWhenUsed="1"/>
+    <w:lsdException w:name="Table Columns 5" w:semiHidden="1" w:unhideWhenUsed="1"/>
+    <w:lsdException w:name="Table Grid 1" w:semiHidden="1" w:unhideWhenUsed="1"/>
+    <w:lsdException w:name="Table Grid 2" w:semiHidden="1" w:unhideWhenUsed="1"/>
+    <w:lsdException w:name="Table Grid 3" w:semiHidden="1" w:unhideWhenUsed="1"/>
+    <w:lsdException w:name="Table Grid 4" w:semiHidden="1" w:unhideWhenUsed="1"/>
+    <w:lsdException w:name="Table Grid 5" w:semiHidden="1" w:unhideWhenUsed="1"/>
+    <w:lsdException w:name="Table Grid 6" w:semiHidden="1" w:unhideWhenUsed="1"/>
+    <w:lsdException w:name="Table Grid 7" w:semiHidden="1" w:unhideWhenUsed="1"/>
+    <w:lsdException w:name="Table Grid 8" w:semiHidden="1" w:unhideWhenUsed="1"/>
+    <w:lsdException w:name="Table List 1" w:semiHidden="1" w:unhideWhenUsed="1"/>
+    <w:lsdException w:name="Table List 2" w:semiHidden="1" w:unhideWhenUsed="1"/>
+    <w:lsdException w:name="Table List 3" w:semiHidden="1" w:unhideWhenUsed="1"/>
+    <w:lsdException w:name="Table List 4" w:semiHidden="1" w:unhideWhenUsed="1"/>
+    <w:lsdException w:name="Table List 5" w:semiHidden="1" w:unhideWhenUsed="1"/>
+    <w:lsdException w:name="Table List 6" w:semiHidden="1" w:unhideWhenUsed="1"/>
+    <w:lsdException w:name="Table List 7" w:semiHidden="1" w:unhideWhenUsed="1"/>
+    <w:lsdException w:name="Table List 8" w:semiHidden="1" w:unhideWhenUsed="1"/>
+    <w:lsdException w:name="Table 3D effects 1" w:semiHidden="1" w:unhideWhenUsed="1"/>
+    <w:lsdException w:name="Table 3D effects 2" w:semiHidden="1" w:unhideWhenUsed="1"/>
+    <w:lsdException w:name="Table 3D effects 3" w:semiHidden="1" w:unhideWhenUsed="1"/>
+    <w:lsdException w:name="Table Contemporary" w:semiHidden="1" w:unhideWhenUsed="1"/>
+    <w:lsdException w:name="Table Elegant" w:semiHidden="1" w:unhideWhenUsed="1"/>
+    <w:lsdException w:name="Table Professional" w:semiHidden="1" w:unhideWhenUsed="1"/>
+    <w:lsdException w:name="Table Subtle 1" w:semiHidden="1" w:unhideWhenUsed="1"/>
+    <w:lsdException w:name="Table Subtle 2" w:semiHidden="1" w:unhideWhenUsed="1"/>
+    <w:lsdException w:name="Table Web 1" w:semiHidden="1" w:unhideWhenUsed="1"/>
+    <w:lsdException w:name="Table Web 2" w:semiHidden="1" w:unhideWhenUsed="1"/>
+    <w:lsdException w:name="Table Web 3" w:semiHidden="1" w:unhideWhenUsed="1"/>
+    <w:lsdException w:name="Balloon Text" w:semiHidden="1" w:unhideWhenUsed="1"/>
+    <w:lsdException w:name="Table Grid" w:uiPriority="39"/>
+    <w:lsdException w:name="Table Theme" w:semiHidden="1" w:unhideWhenUsed="1"/>
+    <w:lsdException w:name="Placeholder Text" w:semiHidden="1"/>
+    <w:lsdException w:name="No Spacing" w:uiPriority="1" w:qFormat="1"/>
+    <w:lsdException w:name="Light Shading" w:uiPriority="60"/>
+    <w:lsdException w:name="Light List" w:uiPriority="61"/>
+    <w:lsdException w:name="Light Grid" w:uiPriority="62"/>
+    <w:lsdException w:name="Medium Shading 1" w:uiPriority="63"/>
+    <w:lsdException w:name="Medium Shading 2" w:uiPriority="64"/>
+    <w:lsdException w:name="Medium List 1" w:uiPriority="65"/>
+    <w:lsdException w:name="Medium List 2" w:uiPriority="66"/>
+    <w:lsdException w:name="Medium Grid 1" w:uiPriority="67"/>
+    <w:lsdException w:name="Medium Grid 2" w:uiPriority="68"/>
+    <w:lsdException w:name="Medium Grid 3" w:uiPriority="69"/>
+    <w:lsdException w:name="Dark List" w:uiPriority="70"/>
+    <w:lsdException w:name="Colorful Shading" w:uiPriority="71"/>
+    <w:lsdException w:name="Colorful List" w:uiPriority="72"/>
+    <w:lsdException w:name="Colorful Grid" w:uiPriority="73"/>
+    <w:lsdException w:name="Light Shading Accent 1" w:uiPriority="60"/>
+    <w:lsdException w:name="Light List Accent 1" w:uiPriority="61"/>
+    <w:lsdException w:name="Light Grid Accent 1" w:uiPriority="62"/>
+    <w:lsdException w:name="Medium Shading 1 Accent 1" w:uiPriority="63"/>
+    <w:lsdException w:name="Medium Shading 2 Accent 1" w:uiPriority="64"/>
+    <w:lsdException w:name="Medium List 1 Accent 1" w:uiPriority="65"/>
+    <w:lsdException w:name="Revision" w:semiHidden="1"/>
+    <w:lsdException w:name="List Paragraph" w:uiPriority="34" w:qFormat="1"/>
+    <w:lsdException w:name="Quote" w:uiPriority="29" w:qFormat="1"/>
+    <w:lsdException w:name="Intense Quote" w:uiPriority="30" w:qFormat="1"/>
+    <w:lsdException w:name="Medium List 2 Accent 1" w:uiPriority="66"/>
+    <w:lsdException w:name="Medium Grid 1 Accent 1" w:uiPriority="67"/>
+    <w:lsdException w:name="Medium Grid 2 Accent 1" w:uiPriority="68"/>
+    <w:lsdException w:name="Medium Grid 3 Accent 1" w:uiPriority="69"/>
+    <w:lsdException w:name="Dark List Accent 1" w:uiPriority="70"/>
+    <w:lsdException w:name="Colorful Shading Accent 1" w:uiPriority="71"/>
+    <w:lsdException w:name="Colorful List Accent 1" w:uiPriority="72"/>
+    <w:lsdException w:name="Colorful Grid Accent 1" w:uiPriority="73"/>
+    <w:lsdException w:name="Light Shading Accent 2" w:uiPriority="60"/>
+    <w:lsdException w:name="Light List Accent 2" w:uiPriority="61"/>
+    <w:lsdException w:name="Light Grid Accent 2" w:uiPriority="62"/>
+    <w:lsdException w:name="Medium Shading 1 Accent 2" w:uiPriority="63"/>
+    <w:lsdException w:name="Medium Shading 2 Accent 2" w:uiPriority="64"/>
+    <w:lsdException w:name="Medium List 1 Accent 2" w:uiPriority="65"/>
+    <w:lsdException w:name="Medium List 2 Accent 2" w:uiPriority="66"/>
+    <w:lsdException w:name="Medium Grid 1 Accent 2" w:uiPriority="67"/>
+    <w:lsdException w:name="Medium Grid 2 Accent 2" w:uiPriority="68"/>
+    <w:lsdException w:name="Medium Grid 3 Accent 2" w:uiPriority="69"/>
+    <w:lsdException w:name="Dark List Accent 2" w:uiPriority="70"/>
+    <w:lsdException w:name="Colorful Shading Accent 2" w:uiPriority="71"/>
+    <w:lsdException w:name="Colorful List Accent 2" w:uiPriority="72"/>
+    <w:lsdException w:name="Colorful Grid Accent 2" w:uiPriority="73"/>
+    <w:lsdException w:name="Light Shading Accent 3" w:uiPriority="60"/>
+    <w:lsdException w:name="Light List Accent 3" w:uiPriority="61"/>
+    <w:lsdException w:name="Light Grid Accent 3" w:uiPriority="62"/>
+    <w:lsdException w:name="Medium Shading 1 Accent 3" w:uiPriority="63"/>
+    <w:lsdException w:name="Medium Shading 2 Accent 3" w:uiPriority="64"/>
+    <w:lsdException w:name="Medium List 1 Accent 3" w:uiPriority="65"/>
+    <w:lsdException w:name="Medium List 2 Accent 3" w:uiPriority="66"/>
+    <w:lsdException w:name="Medium Grid 1 Accent 3" w:uiPriority="67"/>
+    <w:lsdException w:name="Medium Grid 2 Accent 3" w:uiPriority="68"/>
+    <w:lsdException w:name="Medium Grid 3 Accent 3" w:uiPriority="69"/>
+    <w:lsdException w:name="Dark List Accent 3" w:uiPriority="70"/>
+    <w:lsdException w:name="Colorful Shading Accent 3" w:uiPriority="71"/>
+    <w:lsdException w:name="Colorful List Accent 3" w:uiPriority="72"/>
+    <w:lsdException w:name="Colorful Grid Accent 3" w:uiPriority="73"/>
+    <w:lsdException w:name="Light Shading Accent 4" w:uiPriority="60"/>
+    <w:lsdException w:name="Light List Accent 4" w:uiPriority="61"/>
+    <w:lsdException w:name="Light Grid Accent 4" w:uiPriority="62"/>
+    <w:lsdException w:name="Medium Shading 1 Accent 4" w:uiPriority="63"/>
+    <w:lsdException w:name="Medium Shading 2 Accent 4" w:uiPriority="64"/>
+    <w:lsdException w:name="Medium List 1 Accent 4" w:uiPriority="65"/>
+    <w:lsdException w:name="Medium List 2 Accent 4" w:uiPriority="66"/>
+    <w:lsdException w:name="Medium Grid 1 Accent 4" w:uiPriority="67"/>
+    <w:lsdException w:name="Medium Grid 2 Accent 4" w:uiPriority="68"/>
+    <w:lsdException w:name="Medium Grid 3 Accent 4" w:uiPriority="69"/>
+    <w:lsdException w:name="Dark List Accent 4" w:uiPriority="70"/>
+    <w:lsdException w:name="Colorful Shading Accent 4" w:uiPriority="71"/>
+    <w:lsdException w:name="Colorful List Accent 4" w:uiPriority="72"/>
+    <w:lsdException w:name="Colorful Grid Accent 4" w:uiPriority="73"/>
+    <w:lsdException w:name="Light Shading Accent 5" w:uiPriority="60"/>
+    <w:lsdException w:name="Light List Accent 5" w:uiPriority="61"/>
+    <w:lsdException w:name="Light Grid Accent 5" w:uiPriority="62"/>
+    <w:lsdException w:name="Medium Shading 1 Accent 5" w:uiPriority="63"/>
+    <w:lsdException w:name="Medium Shading 2 Accent 5" w:uiPriority="64"/>
+    <w:lsdException w:name="Medium List 1 Accent 5" w:uiPriority="65"/>
+    <w:lsdException w:name="Medium List 2 Accent 5" w:uiPriority="66"/>
+    <w:lsdException w:name="Medium Grid 1 Accent 5" w:uiPriority="67"/>
+    <w:lsdException w:name="Medium Grid 2 Accent 5" w:uiPriority="68"/>
+    <w:lsdException w:name="Medium Grid 3 Accent 5" w:uiPriority="69"/>
+    <w:lsdException w:name="Dark List Accent 5" w:uiPriority="70"/>
+    <w:lsdException w:name="Colorful Shading Accent 5" w:uiPriority="71"/>
+    <w:lsdException w:name="Colorful List Accent 5" w:uiPriority="72"/>
+    <w:lsdException w:name="Colorful Grid Accent 5" w:uiPriority="73"/>
+    <w:lsdException w:name="Light Shading Accent 6" w:uiPriority="60"/>
+    <w:lsdException w:name="Light List Accent 6" w:uiPriority="61"/>
+    <w:lsdException w:name="Light Grid Accent 6" w:uiPriority="62"/>
+    <w:lsdException w:name="Medium Shading 1 Accent 6" w:uiPriority="63"/>
+    <w:lsdException w:name="Medium Shading 2 Accent 6" w:uiPriority="64"/>
+    <w:lsdException w:name="Medium List 1 Accent 6" w:uiPriority="65"/>
+    <w:lsdException w:name="Medium List 2 Accent 6" w:uiPriority="66"/>
+    <w:lsdException w:name="Medium Grid 1 Accent 6" w:uiPriority="67"/>
+    <w:lsdException w:name="Medium Grid 2 Accent 6" w:uiPriority="68"/>
+    <w:lsdException w:name="Medium Grid 3 Accent 6" w:uiPriority="69"/>
+    <w:lsdException w:name="Dark List Accent 6" w:uiPriority="70"/>
+    <w:lsdException w:name="Colorful Shading Accent 6" w:uiPriority="71"/>
+    <w:lsdException w:name="Colorful List Accent 6" w:uiPriority="72"/>
+    <w:lsdException w:name="Colorful Grid Accent 6" w:uiPriority="73"/>
+    <w:lsdException w:name="Subtle Emphasis" w:uiPriority="19" w:qFormat="1"/>
+    <w:lsdException w:name="Intense Emphasis" w:uiPriority="21" w:qFormat="1"/>
+    <w:lsdException w:name="Subtle Reference" w:uiPriority="31" w:qFormat="1"/>
+    <w:lsdException w:name="Intense Reference" w:uiPriority="32" w:qFormat="1"/>
+    <w:lsdException w:name="Book Title" w:uiPriority="33" w:qFormat="1"/>
+    <w:lsdException w:name="Bibliography" w:semiHidden="1" w:uiPriority="37" w:unhideWhenUsed="1"/>
+    <w:lsdException w:name="TOC Heading" w:semiHidden="1" w:uiPriority="39" w:unhideWhenUsed="1" w:qFormat="1"/>
+    <w:lsdException w:name="Plain Table 1" w:uiPriority="41"/>
+    <w:lsdException w:name="Plain Table 2" w:uiPriority="42"/>
+    <w:lsdException w:name="Plain Table 3" w:uiPriority="43"/>
+    <w:lsdException w:name="Plain Table 4" w:uiPriority="44"/>
+    <w:lsdException w:name="Plain Table 5" w:uiPriority="45"/>
+    <w:lsdException w:name="Grid Table Light" w:uiPriority="40"/>
+    <w:lsdException w:name="Grid Table 1 Light" w:uiPriority="46"/>
+    <w:lsdException w:name="Grid Table 2" w:uiPriority="47"/>
+    <w:lsdException w:name="Grid Table 3" w:uiPriority="48"/>
+    <w:lsdException w:name="Grid Table 4" w:uiPriority="49"/>
+    <w:lsdException w:name="Grid Table 5 Dark" w:uiPriority="50"/>
+    <w:lsdException w:name="Grid Table 6 Colorful" w:uiPriority="51"/>
+    <w:lsdException w:name="Grid Table 7 Colorful" w:uiPriority="52"/>
+    <w:lsdException w:name="Grid Table 1 Light Accent 1" w:uiPriority="46"/>
+    <w:lsdException w:name="Grid Table 2 Accent 1" w:uiPriority="47"/>
+    <w:lsdException w:name="Grid Table 3 Accent 1" w:uiPriority="48"/>
+    <w:lsdException w:name="Grid Table 4 Accent 1" w:uiPriority="49"/>
+    <w:lsdException w:name="Grid Table 5 Dark Accent 1" w:uiPriority="50"/>
+    <w:lsdException w:name="Grid Table 6 Colorful Accent 1" w:uiPriority="51"/>
+    <w:lsdException w:name="Grid Table 7 Colorful Accent 1" w:uiPriority="52"/>
+    <w:lsdException w:name="Grid Table 1 Light Accent 2" w:uiPriority="46"/>
+    <w:lsdException w:name="Grid Table 2 Accent 2" w:uiPriority="47"/>
+    <w:lsdException w:name="Grid Table 3 Accent 2" w:uiPriority="48"/>
+    <w:lsdException w:name="Grid Table 4 Accent 2" w:uiPriority="49"/>
+    <w:lsdException w:name="Grid Table 5 Dark Accent 2" w:uiPriority="50"/>
+    <w:lsdException w:name="Grid Table 6 Colorful Accent 2" w:uiPriority="51"/>
+    <w:lsdException w:name="Grid Table 7 Colorful Accent 2" w:uiPriority="52"/>
+    <w:lsdException w:name="Grid Table 1 Light Accent 3" w:uiPriority="46"/>
+    <w:lsdException w:name="Grid Table 2 Accent 3" w:uiPriority="47"/>
+    <w:lsdException w:name="Grid Table 3 Accent 3" w:uiPriority="48"/>
+    <w:lsdException w:name="Grid Table 4 Accent 3" w:uiPriority="49"/>
+    <w:lsdException w:name="Grid Table 5 Dark Accent 3" w:uiPriority="50"/>
+    <w:lsdException w:name="Grid Table 6 Colorful Accent 3" w:uiPriority="51"/>
+    <w:lsdException w:name="Grid Table 7 Colorful Accent 3" w:uiPriority="52"/>
+    <w:lsdException w:name="Grid Table 1 Light Accent 4" w:uiPriority="46"/>
+    <w:lsdException w:name="Grid Table 2 Accent 4" w:uiPriority="47"/>
+    <w:lsdException w:name="Grid Table 3 Accent 4" w:uiPriority="48"/>
+    <w:lsdException w:name="Grid Table 4 Accent 4" w:uiPriority="49"/>
+    <w:lsdException w:name="Grid Table 5 Dark Accent 4" w:uiPriority="50"/>
+    <w:lsdException w:name="Grid Table 6 Colorful Accent 4" w:uiPriority="51"/>
+    <w:lsdException w:name="Grid Table 7 Colorful Accent 4" w:uiPriority="52"/>
+    <w:lsdException w:name="Grid Table 1 Light Accent 5" w:uiPriority="46"/>
+    <w:lsdException w:name="Grid Table 2 Accent 5" w:uiPriority="47"/>
+    <w:lsdException w:name="Grid Table 3 Accent 5" w:uiPriority="48"/>
+    <w:lsdException w:name="Grid Table 4 Accent 5" w:uiPriority="49"/>
+    <w:lsdException w:name="Grid Table 5 Dark Accent 5" w:uiPriority="50"/>
+    <w:lsdException w:name="Grid Table 6 Colorful Accent 5" w:uiPriority="51"/>
+    <w:lsdException w:name="Grid Table 7 Colorful Accent 5" w:uiPriority="52"/>
+    <w:lsdException w:name="Grid Table 1 Light Accent 6" w:uiPriority="46"/>
+    <w:lsdException w:name="Grid Table 2 Accent 6" w:uiPriority="47"/>
+    <w:lsdException w:name="Grid Table 3 Accent 6" w:uiPriority="48"/>
+    <w:lsdException w:name="Grid Table 4 Accent 6" w:uiPriority="49"/>
+    <w:lsdException w:name="Grid Table 5 Dark Accent 6" w:uiPriority="50"/>
+    <w:lsdException w:name="Grid Table 6 Colorful Accent 6" w:uiPriority="51"/>
+    <w:lsdException w:name="Grid Table 7 Colorful Accent 6" w:uiPriority="52"/>
+    <w:lsdException w:name="List Table 1 Light" w:uiPriority="46"/>
+    <w:lsdException w:name="List Table 2" w:uiPriority="47"/>
+    <w:lsdException w:name="List Table 3" w:uiPriority="48"/>
+    <w:lsdException w:name="List Table 4" w:uiPriority="49"/>
+    <w:lsdException w:name="List Table 5 Dark" w:uiPriority="50"/>
+    <w:lsdException w:name="List Table 6 Colorful" w:uiPriority="51"/>
+    <w:lsdException w:name="List Table 7 Colorful" w:uiPriority="52"/>
+    <w:lsdException w:name="List Table 1 Light Accent 1" w:uiPriority="46"/>
+    <w:lsdException w:name="List Table 2 Accent 1" w:uiPriority="47"/>
+    <w:lsdException w:name="List Table 3 Accent 1" w:uiPriority="48"/>
+    <w:lsdException w:name="List Table 4 Accent 1" w:uiPriority="49"/>
+    <w:lsdException w:name="List Table 5 Dark Accent 1" w:uiPriority="50"/>
+    <w:lsdException w:name="List Table 6 Colorful Accent 1" w:uiPriority="51"/>
+    <w:lsdException w:name="List Table 7 Colorful Accent 1" w:uiPriority="52"/>
+    <w:lsdException w:name="List Table 1 Light Accent 2" w:uiPriority="46"/>
+    <w:lsdException w:name="List Table 2 Accent 2" w:uiPriority="47"/>
+    <w:lsdException w:name="List Table 3 Accent 2" w:uiPriority="48"/>
+    <w:lsdException w:name="List Table 4 Accent 2" w:uiPriority="49"/>
+    <w:lsdException w:name="List Table 5 Dark Accent 2" w:uiPriority="50"/>
+    <w:lsdException w:name="List Table 6 Colorful Accent 2" w:uiPriority="51"/>
+    <w:lsdException w:name="List Table 7 Colorful Accent 2" w:uiPriority="52"/>
+    <w:lsdException w:name="List Table 1 Light Accent 3" w:uiPriority="46"/>
+    <w:lsdException w:name="List Table 2 Accent 3" w:uiPriority="47"/>
+    <w:lsdException w:name="List Table 3 Accent 3" w:uiPriority="48"/>
+    <w:lsdException w:name="List Table 4 Accent 3" w:uiPriority="49"/>
+    <w:lsdException w:name="List Table 5 Dark Accent 3" w:uiPriority="50"/>
+    <w:lsdException w:name="List Table 6 Colorful Accent 3" w:uiPriority="51"/>
+    <w:lsdException w:name="List Table 7 Colorful Accent 3" w:uiPriority="52"/>
+    <w:lsdException w:name="List Table 1 Light Accent 4" w:uiPriority="46"/>
+    <w:lsdException w:name="List Table 2 Accent 4" w:uiPriority="47"/>
+    <w:lsdException w:name="List Table 3 Accent 4" w:uiPriority="48"/>
+    <w:lsdException w:name="List Table 4 Accent 4" w:uiPriority="49"/>
+    <w:lsdException w:name="List Table 5 Dark Accent 4" w:uiPriority="50"/>
+    <w:lsdException w:name="List Table 6 Colorful Accent 4" w:uiPriority="51"/>
+    <w:lsdException w:name="List Table 7 Colorful Accent 4" w:uiPriority="52"/>
+    <w:lsdException w:name="List Table 1 Light Accent 5" w:uiPriority="46"/>
+    <w:lsdException w:name="List Table 2 Accent 5" w:uiPriority="47"/>
+    <w:lsdException w:name="List Table 3 Accent 5" w:uiPriority="48"/>
+    <w:lsdException w:name="List Table 4 Accent 5" w:uiPriority="49"/>
+    <w:lsdException w:name="List Table 5 Dark Accent 5" w:uiPriority="50"/>
+    <w:lsdException w:name="List Table 6 Colorful Accent 5" w:uiPriority="51"/>
+    <w:lsdException w:name="List Table 7 Colorful Accent 5" w:uiPriority="52"/>
+    <w:lsdException w:name="List Table 1 Light Accent 6" w:uiPriority="46"/>
+    <w:lsdException w:name="List Table 2 Accent 6" w:uiPriority="47"/>
+    <w:lsdException w:name="List Table 3 Accent 6" w:uiPriority="48"/>
+    <w:lsdException w:name="List Table 4 Accent 6" w:uiPriority="49"/>
+    <w:lsdException w:name="List Table 5 Dark Accent 6" w:uiPriority="50"/>
+    <w:lsdException w:name="List Table 6 Colorful Accent 6" w:uiPriority="51"/>
+    <w:lsdException w:name="List Table 7 Colorful Accent 6" w:uiPriority="52"/>
+    <w:lsdException w:name="Mention" w:semiHidden="1" w:unhideWhenUsed="1"/>
+    <w:lsdException w:name="Smart Hyperlink" w:semiHidden="1" w:unhideWhenUsed="1"/>
+    <w:lsdException w:name="Hashtag" w:semiHidden="1" w:unhideWhenUsed="1"/>
+    <w:lsdException w:name="Unresolved Mention" w:semiHidden="1" w:unhideWhenUsed="1"/>
+    <w:lsdException w:name="Smart Link" w:semiHidden="1" w:unhideWhenUsed="1"/>
   </w:latentStyles>
   <w:style w:type="paragraph" w:default="1" w:styleId="Normal">
     <w:name w:val="Normal"/>
@@ -7120,9 +6952,8 @@
 </file>
 
 <file path=word/glossary/webSettings.xml><?xml version="1.0" encoding="utf-8"?>
-<w:webSettings xmlns:mc="http://schemas.openxmlformats.org/markup-compatibility/2006" xmlns:r="http://schemas.openxmlformats.org/officeDocument/2006/relationships" xmlns:w="http://schemas.openxmlformats.org/wordprocessingml/2006/main" xmlns:w14="http://schemas.microsoft.com/office/word/2010/wordml" mc:Ignorable="w14">
+<w:webSettings xmlns:mc="http://schemas.openxmlformats.org/markup-compatibility/2006" xmlns:r="http://schemas.openxmlformats.org/officeDocument/2006/relationships" xmlns:w="http://schemas.openxmlformats.org/wordprocessingml/2006/main" xmlns:w14="http://schemas.microsoft.com/office/word/2010/wordml" xmlns:w15="http://schemas.microsoft.com/office/word/2012/wordml" xmlns:w16cex="http://schemas.microsoft.com/office/word/2018/wordml/cex" xmlns:w16cid="http://schemas.microsoft.com/office/word/2016/wordml/cid" xmlns:w16="http://schemas.microsoft.com/office/word/2018/wordml" xmlns:w16se="http://schemas.microsoft.com/office/word/2015/wordml/symex" mc:Ignorable="w14 w15 w16se w16cid w16 w16cex">
   <w:optimizeForBrowser/>
-  <w:doNotSaveAsSingleFile/>
 </w:webSettings>
 </file>
 
@@ -7169,7 +7000,7 @@
     </a:clrScheme>
     <a:fontScheme name="Office">
       <a:majorFont>
-        <a:latin typeface="Calibri Light"/>
+        <a:latin typeface="Calibri Light" panose="020F0302020204030204"/>
         <a:ea typeface=""/>
         <a:cs typeface=""/>
         <a:font script="Jpan" typeface="游ゴシック Light"/>
@@ -7221,7 +7052,7 @@
         <a:font script="Tfng" typeface="Ebrima"/>
       </a:majorFont>
       <a:minorFont>
-        <a:latin typeface="Calibri"/>
+        <a:latin typeface="Calibri" panose="020F0502020204030204"/>
         <a:ea typeface=""/>
         <a:cs typeface=""/>
         <a:font script="Jpan" typeface="游明朝"/>
@@ -7415,7 +7246,7 @@
   <a:extraClrSchemeLst/>
   <a:extLst>
     <a:ext uri="{05A4C25C-085E-4340-85A3-A5531E510DB2}">
-      <thm15:themeFamily xmlns:thm15="http://schemas.microsoft.com/office/thememl/2012/main" xmlns="" name="Office Theme" id="{62F939B6-93AF-4DB8-9C6B-D6C7DFDC589F}" vid="{4A3C46E8-61CC-4603-A589-7422A47A8E4A}"/>
+      <thm15:themeFamily xmlns:thm15="http://schemas.microsoft.com/office/thememl/2012/main" name="Office Theme" id="{62F939B6-93AF-4DB8-9C6B-D6C7DFDC589F}" vid="{4A3C46E8-61CC-4603-A589-7422A47A8E4A}"/>
     </a:ext>
   </a:extLst>
 </a:theme>
@@ -7426,7 +7257,7 @@
 </file>
 
 <file path=customXml/itemProps1.xml><?xml version="1.0" encoding="utf-8"?>
-<ds:datastoreItem xmlns:ds="http://schemas.openxmlformats.org/officeDocument/2006/customXml" ds:itemID="{9611D77A-115C-4149-8A90-273D0088930D}">
+<ds:datastoreItem xmlns:ds="http://schemas.openxmlformats.org/officeDocument/2006/customXml" ds:itemID="{F8E5872C-DD58-4965-8346-375716A23BB1}">
   <ds:schemaRefs>
     <ds:schemaRef ds:uri="http://schemas.openxmlformats.org/officeDocument/2006/bibliography"/>
   </ds:schemaRefs>

--- a/files/mcmp/Request_for_Mediation.docx
+++ b/files/mcmp/Request_for_Mediation.docx
@@ -95,6 +95,14 @@
       <w:tblPr>
         <w:tblStyle w:val="TableGrid"/>
         <w:tblW w:w="0" w:type="auto"/>
+        <w:tblBorders>
+          <w:top w:val="none" w:sz="0" w:space="0" w:color="auto"/>
+          <w:left w:val="none" w:sz="0" w:space="0" w:color="auto"/>
+          <w:bottom w:val="none" w:sz="0" w:space="0" w:color="auto"/>
+          <w:right w:val="none" w:sz="0" w:space="0" w:color="auto"/>
+          <w:insideH w:val="none" w:sz="0" w:space="0" w:color="auto"/>
+          <w:insideV w:val="none" w:sz="0" w:space="0" w:color="auto"/>
+        </w:tblBorders>
         <w:tblLayout w:type="fixed"/>
         <w:tblLook w:val="04A0" w:firstRow="1" w:lastRow="0" w:firstColumn="1" w:lastColumn="0" w:noHBand="0" w:noVBand="1"/>
       </w:tblPr>
@@ -111,7 +119,9 @@
             <w:gridSpan w:val="4"/>
             <w:tcBorders>
               <w:top w:val="single" w:sz="4" w:space="0" w:color="auto"/>
+              <w:left w:val="single" w:sz="4" w:space="0" w:color="auto"/>
               <w:bottom w:val="single" w:sz="4" w:space="0" w:color="auto"/>
+              <w:right w:val="single" w:sz="4" w:space="0" w:color="auto"/>
             </w:tcBorders>
             <w:shd w:val="clear" w:color="auto" w:fill="D9E2F3" w:themeFill="accent1" w:themeFillTint="33"/>
           </w:tcPr>
@@ -176,8 +186,6 @@
             <w:tcBorders>
               <w:top w:val="single" w:sz="4" w:space="0" w:color="auto"/>
               <w:left w:val="single" w:sz="4" w:space="0" w:color="auto"/>
-              <w:bottom w:val="nil"/>
-              <w:right w:val="nil"/>
             </w:tcBorders>
           </w:tcPr>
           <w:p>
@@ -202,10 +210,10 @@
               <w:rFonts w:ascii="Times New Roman" w:hAnsi="Times New Roman" w:cs="Times New Roman"/>
               <w:lang w:val="en-US"/>
             </w:rPr>
-            <w:id w:val="-205031774"/>
+            <w:id w:val="1717393226"/>
             <w14:checkbox>
               <w14:checked w14:val="0"/>
-              <w14:checkedState w14:val="2612" w14:font="MS Gothic"/>
+              <w14:checkedState w14:val="00FE" w14:font="Wingdings"/>
               <w14:uncheckedState w14:val="2610" w14:font="MS Gothic"/>
             </w14:checkbox>
           </w:sdtPr>
@@ -216,9 +224,6 @@
                 <w:tcW w:w="426" w:type="dxa"/>
                 <w:tcBorders>
                   <w:top w:val="single" w:sz="4" w:space="0" w:color="auto"/>
-                  <w:left w:val="nil"/>
-                  <w:bottom w:val="nil"/>
-                  <w:right w:val="nil"/>
                 </w:tcBorders>
               </w:tcPr>
               <w:p>
@@ -244,8 +249,6 @@
             <w:tcW w:w="4626" w:type="dxa"/>
             <w:tcBorders>
               <w:top w:val="single" w:sz="4" w:space="0" w:color="auto"/>
-              <w:left w:val="nil"/>
-              <w:bottom w:val="nil"/>
               <w:right w:val="single" w:sz="4" w:space="0" w:color="auto"/>
             </w:tcBorders>
           </w:tcPr>
@@ -263,14 +266,6 @@
               </w:rPr>
               <w:t>Yes</w:t>
             </w:r>
-          </w:p>
-          <w:p>
-            <w:pPr>
-              <w:rPr>
-                <w:rFonts w:ascii="Times New Roman" w:hAnsi="Times New Roman" w:cs="Times New Roman"/>
-                <w:lang w:val="en-US"/>
-              </w:rPr>
-            </w:pPr>
           </w:p>
         </w:tc>
       </w:tr>
@@ -284,10 +279,7 @@
             <w:gridSpan w:val="2"/>
             <w:vMerge/>
             <w:tcBorders>
-              <w:top w:val="nil"/>
               <w:left w:val="single" w:sz="4" w:space="0" w:color="auto"/>
-              <w:bottom w:val="nil"/>
-              <w:right w:val="nil"/>
             </w:tcBorders>
           </w:tcPr>
           <w:p>
@@ -308,7 +300,7 @@
             <w:id w:val="1876505757"/>
             <w14:checkbox>
               <w14:checked w14:val="0"/>
-              <w14:checkedState w14:val="2612" w14:font="MS Gothic"/>
+              <w14:checkedState w14:val="00FE" w14:font="Wingdings"/>
               <w14:uncheckedState w14:val="2610" w14:font="MS Gothic"/>
             </w14:checkbox>
           </w:sdtPr>
@@ -317,12 +309,6 @@
             <w:tc>
               <w:tcPr>
                 <w:tcW w:w="426" w:type="dxa"/>
-                <w:tcBorders>
-                  <w:top w:val="nil"/>
-                  <w:left w:val="nil"/>
-                  <w:bottom w:val="nil"/>
-                  <w:right w:val="nil"/>
-                </w:tcBorders>
               </w:tcPr>
               <w:p>
                 <w:pPr>
@@ -346,9 +332,6 @@
           <w:tcPr>
             <w:tcW w:w="4626" w:type="dxa"/>
             <w:tcBorders>
-              <w:top w:val="nil"/>
-              <w:left w:val="nil"/>
-              <w:bottom w:val="nil"/>
               <w:right w:val="single" w:sz="4" w:space="0" w:color="auto"/>
             </w:tcBorders>
           </w:tcPr>
@@ -378,10 +361,8 @@
             <w:tcW w:w="3964" w:type="dxa"/>
             <w:gridSpan w:val="2"/>
             <w:tcBorders>
-              <w:top w:val="nil"/>
               <w:left w:val="single" w:sz="4" w:space="0" w:color="auto"/>
               <w:bottom w:val="single" w:sz="4" w:space="0" w:color="auto"/>
-              <w:right w:val="nil"/>
             </w:tcBorders>
           </w:tcPr>
           <w:p>
@@ -398,8 +379,6 @@
             <w:tcW w:w="5052" w:type="dxa"/>
             <w:gridSpan w:val="2"/>
             <w:tcBorders>
-              <w:top w:val="nil"/>
-              <w:left w:val="nil"/>
               <w:bottom w:val="single" w:sz="4" w:space="0" w:color="auto"/>
               <w:right w:val="single" w:sz="4" w:space="0" w:color="auto"/>
             </w:tcBorders>
@@ -454,7 +433,9 @@
             <w:gridSpan w:val="4"/>
             <w:tcBorders>
               <w:top w:val="single" w:sz="4" w:space="0" w:color="auto"/>
+              <w:left w:val="single" w:sz="4" w:space="0" w:color="auto"/>
               <w:bottom w:val="single" w:sz="4" w:space="0" w:color="auto"/>
+              <w:right w:val="single" w:sz="4" w:space="0" w:color="auto"/>
             </w:tcBorders>
             <w:shd w:val="clear" w:color="auto" w:fill="D9E2F3" w:themeFill="accent1" w:themeFillTint="33"/>
           </w:tcPr>
@@ -543,23 +524,7 @@
                 <w:rFonts w:ascii="Times New Roman" w:hAnsi="Times New Roman" w:cs="Times New Roman"/>
                 <w:lang w:val="en-US"/>
               </w:rPr>
-              <w:t xml:space="preserve">If you represent the vendor and the vendor is an entity (e.g. company), please enter the particulars of the entity below. You must be </w:t>
-            </w:r>
-            <w:proofErr w:type="spellStart"/>
-            <w:r>
-              <w:rPr>
-                <w:rFonts w:ascii="Times New Roman" w:hAnsi="Times New Roman" w:cs="Times New Roman"/>
-                <w:lang w:val="en-US"/>
-              </w:rPr>
-              <w:t>authorised</w:t>
-            </w:r>
-            <w:proofErr w:type="spellEnd"/>
-            <w:r>
-              <w:rPr>
-                <w:rFonts w:ascii="Times New Roman" w:hAnsi="Times New Roman" w:cs="Times New Roman"/>
-                <w:lang w:val="en-US"/>
-              </w:rPr>
-              <w:t xml:space="preserve"> by the entity to </w:t>
+              <w:t xml:space="preserve">If you represent the vendor and the vendor is an entity (e.g. company), please enter the particulars of the entity below. You must be authorised by the entity to </w:t>
             </w:r>
             <w:r>
               <w:rPr>
@@ -599,8 +564,6 @@
             <w:tcBorders>
               <w:top w:val="single" w:sz="4" w:space="0" w:color="auto"/>
               <w:left w:val="single" w:sz="4" w:space="0" w:color="auto"/>
-              <w:bottom w:val="nil"/>
-              <w:right w:val="nil"/>
             </w:tcBorders>
           </w:tcPr>
           <w:p>
@@ -629,7 +592,7 @@
             <w:id w:val="274608092"/>
             <w14:checkbox>
               <w14:checked w14:val="0"/>
-              <w14:checkedState w14:val="2612" w14:font="MS Gothic"/>
+              <w14:checkedState w14:val="00FE" w14:font="Wingdings"/>
               <w14:uncheckedState w14:val="2610" w14:font="MS Gothic"/>
             </w14:checkbox>
           </w:sdtPr>
@@ -640,9 +603,6 @@
                 <w:tcW w:w="426" w:type="dxa"/>
                 <w:tcBorders>
                   <w:top w:val="single" w:sz="4" w:space="0" w:color="auto"/>
-                  <w:left w:val="nil"/>
-                  <w:bottom w:val="nil"/>
-                  <w:right w:val="nil"/>
                 </w:tcBorders>
               </w:tcPr>
               <w:p>
@@ -669,8 +629,6 @@
             <w:tcW w:w="4626" w:type="dxa"/>
             <w:tcBorders>
               <w:top w:val="single" w:sz="4" w:space="0" w:color="auto"/>
-              <w:left w:val="nil"/>
-              <w:bottom w:val="nil"/>
               <w:right w:val="single" w:sz="4" w:space="0" w:color="auto"/>
             </w:tcBorders>
           </w:tcPr>
@@ -701,10 +659,7 @@
             <w:gridSpan w:val="2"/>
             <w:vMerge/>
             <w:tcBorders>
-              <w:top w:val="nil"/>
               <w:left w:val="single" w:sz="4" w:space="0" w:color="auto"/>
-              <w:bottom w:val="single" w:sz="4" w:space="0" w:color="auto"/>
-              <w:right w:val="nil"/>
             </w:tcBorders>
           </w:tcPr>
           <w:p>
@@ -726,7 +681,7 @@
             <w:id w:val="1716468033"/>
             <w14:checkbox>
               <w14:checked w14:val="0"/>
-              <w14:checkedState w14:val="2612" w14:font="MS Gothic"/>
+              <w14:checkedState w14:val="00FE" w14:font="Wingdings"/>
               <w14:uncheckedState w14:val="2610" w14:font="MS Gothic"/>
             </w14:checkbox>
           </w:sdtPr>
@@ -735,12 +690,6 @@
             <w:tc>
               <w:tcPr>
                 <w:tcW w:w="426" w:type="dxa"/>
-                <w:tcBorders>
-                  <w:top w:val="nil"/>
-                  <w:left w:val="nil"/>
-                  <w:bottom w:val="single" w:sz="4" w:space="0" w:color="auto"/>
-                  <w:right w:val="nil"/>
-                </w:tcBorders>
               </w:tcPr>
               <w:p>
                 <w:pPr>
@@ -765,9 +714,6 @@
           <w:tcPr>
             <w:tcW w:w="4626" w:type="dxa"/>
             <w:tcBorders>
-              <w:top w:val="nil"/>
-              <w:left w:val="nil"/>
-              <w:bottom w:val="single" w:sz="4" w:space="0" w:color="auto"/>
               <w:right w:val="single" w:sz="4" w:space="0" w:color="auto"/>
             </w:tcBorders>
           </w:tcPr>
@@ -805,10 +751,7 @@
             <w:tcW w:w="3964" w:type="dxa"/>
             <w:gridSpan w:val="2"/>
             <w:tcBorders>
-              <w:top w:val="single" w:sz="4" w:space="0" w:color="auto"/>
               <w:left w:val="single" w:sz="4" w:space="0" w:color="auto"/>
-              <w:bottom w:val="nil"/>
-              <w:right w:val="nil"/>
             </w:tcBorders>
           </w:tcPr>
           <w:p>
@@ -849,9 +792,6 @@
             <w:tcW w:w="5052" w:type="dxa"/>
             <w:gridSpan w:val="2"/>
             <w:tcBorders>
-              <w:top w:val="single" w:sz="4" w:space="0" w:color="auto"/>
-              <w:left w:val="nil"/>
-              <w:bottom w:val="nil"/>
               <w:right w:val="single" w:sz="4" w:space="0" w:color="auto"/>
             </w:tcBorders>
           </w:tcPr>
@@ -859,22 +799,35 @@
             <w:pPr>
               <w:rPr>
                 <w:rFonts w:ascii="Times New Roman" w:hAnsi="Times New Roman" w:cs="Times New Roman"/>
-                <w:i/>
-                <w:iCs/>
                 <w:color w:val="A6A6A6" w:themeColor="background1" w:themeShade="A6"/>
                 <w:lang w:val="en-US"/>
               </w:rPr>
             </w:pPr>
-            <w:r>
-              <w:rPr>
-                <w:rFonts w:ascii="Times New Roman" w:hAnsi="Times New Roman" w:cs="Times New Roman"/>
-                <w:i/>
-                <w:iCs/>
-                <w:color w:val="A6A6A6" w:themeColor="background1" w:themeShade="A6"/>
-                <w:lang w:val="en-US"/>
-              </w:rPr>
-              <w:t>Enter your name</w:t>
-            </w:r>
+            <w:sdt>
+              <w:sdtPr>
+                <w:rPr>
+                  <w:rFonts w:ascii="Times New Roman" w:hAnsi="Times New Roman" w:cs="Times New Roman"/>
+                  <w:color w:val="808080" w:themeColor="background1" w:themeShade="80"/>
+                  <w:lang w:val="en-US"/>
+                </w:rPr>
+                <w:id w:val="1053437583"/>
+                <w:placeholder>
+                  <w:docPart w:val="DefaultPlaceholder_-1854013440"/>
+                </w:placeholder>
+                <w:text/>
+              </w:sdtPr>
+              <w:sdtEndPr/>
+              <w:sdtContent>
+                <w:r>
+                  <w:rPr>
+                    <w:rFonts w:ascii="Times New Roman" w:hAnsi="Times New Roman" w:cs="Times New Roman"/>
+                    <w:color w:val="808080" w:themeColor="background1" w:themeShade="80"/>
+                    <w:lang w:val="en-US"/>
+                  </w:rPr>
+                  <w:t xml:space="preserve">Enter your name </w:t>
+                </w:r>
+              </w:sdtContent>
+            </w:sdt>
           </w:p>
         </w:tc>
       </w:tr>
@@ -887,10 +840,7 @@
             <w:tcW w:w="3964" w:type="dxa"/>
             <w:gridSpan w:val="2"/>
             <w:tcBorders>
-              <w:top w:val="nil"/>
               <w:left w:val="single" w:sz="4" w:space="0" w:color="auto"/>
-              <w:bottom w:val="nil"/>
-              <w:right w:val="nil"/>
             </w:tcBorders>
           </w:tcPr>
           <w:p>
@@ -920,44 +870,45 @@
             <w:tcW w:w="5052" w:type="dxa"/>
             <w:gridSpan w:val="2"/>
             <w:tcBorders>
-              <w:top w:val="nil"/>
-              <w:left w:val="nil"/>
-              <w:bottom w:val="nil"/>
               <w:right w:val="single" w:sz="4" w:space="0" w:color="auto"/>
             </w:tcBorders>
           </w:tcPr>
-          <w:p>
-            <w:pPr>
-              <w:rPr>
-                <w:rFonts w:ascii="Times New Roman" w:hAnsi="Times New Roman" w:cs="Times New Roman"/>
-                <w:i/>
-                <w:iCs/>
+          <w:sdt>
+            <w:sdtPr>
+              <w:rPr>
+                <w:rFonts w:ascii="Times New Roman" w:hAnsi="Times New Roman" w:cs="Times New Roman"/>
                 <w:color w:val="A6A6A6" w:themeColor="background1" w:themeShade="A6"/>
                 <w:lang w:val="en-US"/>
               </w:rPr>
-            </w:pPr>
-            <w:r>
-              <w:rPr>
-                <w:rFonts w:ascii="Times New Roman" w:hAnsi="Times New Roman" w:cs="Times New Roman"/>
-                <w:i/>
-                <w:iCs/>
-                <w:color w:val="A6A6A6" w:themeColor="background1" w:themeShade="A6"/>
-                <w:lang w:val="en-US"/>
-              </w:rPr>
-              <w:t>Enter NRIC or UEN</w:t>
-            </w:r>
-          </w:p>
-          <w:p>
-            <w:pPr>
-              <w:rPr>
-                <w:rFonts w:ascii="Times New Roman" w:hAnsi="Times New Roman" w:cs="Times New Roman"/>
-                <w:i/>
-                <w:iCs/>
-                <w:color w:val="A6A6A6" w:themeColor="background1" w:themeShade="A6"/>
-                <w:lang w:val="en-US"/>
-              </w:rPr>
-            </w:pPr>
-          </w:p>
+              <w:id w:val="1849299150"/>
+              <w:placeholder>
+                <w:docPart w:val="DefaultPlaceholder_-1854013440"/>
+              </w:placeholder>
+            </w:sdtPr>
+            <w:sdtEndPr>
+              <w:rPr>
+                <w:color w:val="auto"/>
+              </w:rPr>
+            </w:sdtEndPr>
+            <w:sdtContent>
+              <w:p>
+                <w:pPr>
+                  <w:rPr>
+                    <w:rFonts w:ascii="Times New Roman" w:hAnsi="Times New Roman" w:cs="Times New Roman"/>
+                    <w:lang w:val="en-US"/>
+                  </w:rPr>
+                </w:pPr>
+                <w:r>
+                  <w:rPr>
+                    <w:rFonts w:ascii="Times New Roman" w:hAnsi="Times New Roman" w:cs="Times New Roman"/>
+                    <w:color w:val="808080" w:themeColor="background1" w:themeShade="80"/>
+                    <w:lang w:val="en-US"/>
+                  </w:rPr>
+                  <w:t>Enter last 4 alphanumerical characters of NRIC / passport number (e.g. XXXXX123A) or UEN</w:t>
+                </w:r>
+              </w:p>
+            </w:sdtContent>
+          </w:sdt>
         </w:tc>
       </w:tr>
       <w:tr>
@@ -969,10 +920,7 @@
             <w:tcW w:w="3964" w:type="dxa"/>
             <w:gridSpan w:val="2"/>
             <w:tcBorders>
-              <w:top w:val="nil"/>
               <w:left w:val="single" w:sz="4" w:space="0" w:color="auto"/>
-              <w:bottom w:val="nil"/>
-              <w:right w:val="nil"/>
             </w:tcBorders>
           </w:tcPr>
           <w:p>
@@ -1002,9 +950,6 @@
             <w:tcW w:w="5052" w:type="dxa"/>
             <w:gridSpan w:val="2"/>
             <w:tcBorders>
-              <w:top w:val="nil"/>
-              <w:left w:val="nil"/>
-              <w:bottom w:val="nil"/>
               <w:right w:val="single" w:sz="4" w:space="0" w:color="auto"/>
             </w:tcBorders>
           </w:tcPr>
@@ -1012,39 +957,40 @@
             <w:pPr>
               <w:rPr>
                 <w:rFonts w:ascii="Times New Roman" w:hAnsi="Times New Roman" w:cs="Times New Roman"/>
-                <w:i/>
-                <w:iCs/>
-                <w:color w:val="A6A6A6" w:themeColor="background1" w:themeShade="A6"/>
-                <w:lang w:val="en-US"/>
-              </w:rPr>
-            </w:pPr>
-            <w:r>
-              <w:rPr>
-                <w:rFonts w:ascii="Times New Roman" w:hAnsi="Times New Roman" w:cs="Times New Roman"/>
-                <w:i/>
-                <w:iCs/>
-                <w:color w:val="A6A6A6" w:themeColor="background1" w:themeShade="A6"/>
-                <w:lang w:val="en-US"/>
-              </w:rPr>
-              <w:t xml:space="preserve">Enter </w:t>
-            </w:r>
-            <w:r>
-              <w:rPr>
-                <w:rFonts w:ascii="Times New Roman" w:hAnsi="Times New Roman" w:cs="Times New Roman"/>
-                <w:i/>
-                <w:iCs/>
-                <w:color w:val="A6A6A6" w:themeColor="background1" w:themeShade="A6"/>
-                <w:lang w:val="en-US"/>
-              </w:rPr>
-              <w:t>contact no. here</w:t>
-            </w:r>
-          </w:p>
-          <w:p>
-            <w:pPr>
-              <w:rPr>
-                <w:rFonts w:ascii="Times New Roman" w:hAnsi="Times New Roman" w:cs="Times New Roman"/>
-                <w:i/>
-                <w:iCs/>
+                <w:color w:val="808080" w:themeColor="background1" w:themeShade="80"/>
+                <w:lang w:val="en-US"/>
+              </w:rPr>
+            </w:pPr>
+            <w:sdt>
+              <w:sdtPr>
+                <w:rPr>
+                  <w:rFonts w:ascii="Times New Roman" w:hAnsi="Times New Roman" w:cs="Times New Roman"/>
+                  <w:color w:val="808080" w:themeColor="background1" w:themeShade="80"/>
+                  <w:lang w:val="en-US"/>
+                </w:rPr>
+                <w:id w:val="-26333355"/>
+                <w:placeholder>
+                  <w:docPart w:val="B3FF299D8B9A4228A13172CA3F4104E5"/>
+                </w:placeholder>
+                <w:text/>
+              </w:sdtPr>
+              <w:sdtEndPr/>
+              <w:sdtContent>
+                <w:r>
+                  <w:rPr>
+                    <w:rFonts w:ascii="Times New Roman" w:hAnsi="Times New Roman" w:cs="Times New Roman"/>
+                    <w:color w:val="808080" w:themeColor="background1" w:themeShade="80"/>
+                    <w:lang w:val="en-US"/>
+                  </w:rPr>
+                  <w:t>Enter your contact number</w:t>
+                </w:r>
+              </w:sdtContent>
+            </w:sdt>
+          </w:p>
+          <w:p>
+            <w:pPr>
+              <w:rPr>
+                <w:rFonts w:ascii="Times New Roman" w:hAnsi="Times New Roman" w:cs="Times New Roman"/>
                 <w:color w:val="A6A6A6" w:themeColor="background1" w:themeShade="A6"/>
                 <w:lang w:val="en-US"/>
               </w:rPr>
@@ -1061,10 +1007,7 @@
             <w:tcW w:w="3964" w:type="dxa"/>
             <w:gridSpan w:val="2"/>
             <w:tcBorders>
-              <w:top w:val="nil"/>
               <w:left w:val="single" w:sz="4" w:space="0" w:color="auto"/>
-              <w:bottom w:val="nil"/>
-              <w:right w:val="nil"/>
             </w:tcBorders>
           </w:tcPr>
           <w:p>
@@ -1094,9 +1037,6 @@
             <w:tcW w:w="5052" w:type="dxa"/>
             <w:gridSpan w:val="2"/>
             <w:tcBorders>
-              <w:top w:val="nil"/>
-              <w:left w:val="nil"/>
-              <w:bottom w:val="nil"/>
               <w:right w:val="single" w:sz="4" w:space="0" w:color="auto"/>
             </w:tcBorders>
           </w:tcPr>
@@ -1104,39 +1044,40 @@
             <w:pPr>
               <w:rPr>
                 <w:rFonts w:ascii="Times New Roman" w:hAnsi="Times New Roman" w:cs="Times New Roman"/>
-                <w:i/>
-                <w:iCs/>
-                <w:color w:val="A6A6A6" w:themeColor="background1" w:themeShade="A6"/>
-                <w:lang w:val="en-US"/>
-              </w:rPr>
-            </w:pPr>
-            <w:r>
-              <w:rPr>
-                <w:rFonts w:ascii="Times New Roman" w:hAnsi="Times New Roman" w:cs="Times New Roman"/>
-                <w:i/>
-                <w:iCs/>
-                <w:color w:val="A6A6A6" w:themeColor="background1" w:themeShade="A6"/>
-                <w:lang w:val="en-US"/>
-              </w:rPr>
-              <w:t xml:space="preserve">Enter email address </w:t>
-            </w:r>
-            <w:r>
-              <w:rPr>
-                <w:rFonts w:ascii="Times New Roman" w:hAnsi="Times New Roman" w:cs="Times New Roman"/>
-                <w:i/>
-                <w:iCs/>
-                <w:color w:val="A6A6A6" w:themeColor="background1" w:themeShade="A6"/>
-                <w:lang w:val="en-US"/>
-              </w:rPr>
-              <w:t>here</w:t>
-            </w:r>
-          </w:p>
-          <w:p>
-            <w:pPr>
-              <w:rPr>
-                <w:rFonts w:ascii="Times New Roman" w:hAnsi="Times New Roman" w:cs="Times New Roman"/>
-                <w:i/>
-                <w:iCs/>
+                <w:color w:val="808080" w:themeColor="background1" w:themeShade="80"/>
+                <w:lang w:val="en-US"/>
+              </w:rPr>
+            </w:pPr>
+            <w:sdt>
+              <w:sdtPr>
+                <w:rPr>
+                  <w:rFonts w:ascii="Times New Roman" w:hAnsi="Times New Roman" w:cs="Times New Roman"/>
+                  <w:color w:val="808080" w:themeColor="background1" w:themeShade="80"/>
+                  <w:lang w:val="en-US"/>
+                </w:rPr>
+                <w:id w:val="1568226963"/>
+                <w:placeholder>
+                  <w:docPart w:val="54FDAC21E3F246A793743EB2E0267079"/>
+                </w:placeholder>
+                <w:text/>
+              </w:sdtPr>
+              <w:sdtEndPr/>
+              <w:sdtContent>
+                <w:r>
+                  <w:rPr>
+                    <w:rFonts w:ascii="Times New Roman" w:hAnsi="Times New Roman" w:cs="Times New Roman"/>
+                    <w:color w:val="808080" w:themeColor="background1" w:themeShade="80"/>
+                    <w:lang w:val="en-US"/>
+                  </w:rPr>
+                  <w:t>Enter your email address</w:t>
+                </w:r>
+              </w:sdtContent>
+            </w:sdt>
+          </w:p>
+          <w:p>
+            <w:pPr>
+              <w:rPr>
+                <w:rFonts w:ascii="Times New Roman" w:hAnsi="Times New Roman" w:cs="Times New Roman"/>
                 <w:color w:val="A6A6A6" w:themeColor="background1" w:themeShade="A6"/>
                 <w:lang w:val="en-US"/>
               </w:rPr>
@@ -1153,10 +1094,8 @@
             <w:tcW w:w="3964" w:type="dxa"/>
             <w:gridSpan w:val="2"/>
             <w:tcBorders>
-              <w:top w:val="nil"/>
               <w:left w:val="single" w:sz="4" w:space="0" w:color="auto"/>
               <w:bottom w:val="single" w:sz="4" w:space="0" w:color="auto"/>
-              <w:right w:val="nil"/>
             </w:tcBorders>
           </w:tcPr>
           <w:p>
@@ -1177,15 +1116,7 @@
                 <w:rFonts w:ascii="Times New Roman" w:hAnsi="Times New Roman" w:cs="Times New Roman"/>
                 <w:lang w:val="en-US"/>
               </w:rPr>
-              <w:t xml:space="preserve">Name of </w:t>
-            </w:r>
-            <w:proofErr w:type="spellStart"/>
-            <w:r>
-              <w:rPr>
-                <w:rFonts w:ascii="Times New Roman" w:hAnsi="Times New Roman" w:cs="Times New Roman"/>
-                <w:lang w:val="en-US"/>
-              </w:rPr>
-              <w:t>authori</w:t>
+              <w:t>Name of authori</w:t>
             </w:r>
             <w:r>
               <w:rPr>
@@ -1199,15 +1130,7 @@
                 <w:rFonts w:ascii="Times New Roman" w:hAnsi="Times New Roman" w:cs="Times New Roman"/>
                 <w:lang w:val="en-US"/>
               </w:rPr>
-              <w:t>ed</w:t>
-            </w:r>
-            <w:proofErr w:type="spellEnd"/>
-            <w:r>
-              <w:rPr>
-                <w:rFonts w:ascii="Times New Roman" w:hAnsi="Times New Roman" w:cs="Times New Roman"/>
-                <w:lang w:val="en-US"/>
-              </w:rPr>
-              <w:t xml:space="preserve"> representative </w:t>
+              <w:t xml:space="preserve">ed representative </w:t>
             </w:r>
           </w:p>
           <w:p>
@@ -1245,8 +1168,6 @@
             <w:tcW w:w="5052" w:type="dxa"/>
             <w:gridSpan w:val="2"/>
             <w:tcBorders>
-              <w:top w:val="nil"/>
-              <w:left w:val="nil"/>
               <w:bottom w:val="single" w:sz="4" w:space="0" w:color="auto"/>
               <w:right w:val="single" w:sz="4" w:space="0" w:color="auto"/>
             </w:tcBorders>
@@ -1261,15 +1182,31 @@
                 <w:lang w:val="en-US"/>
               </w:rPr>
             </w:pPr>
-            <w:r>
-              <w:rPr>
-                <w:rFonts w:ascii="Times New Roman" w:hAnsi="Times New Roman" w:cs="Times New Roman"/>
-                <w:i/>
-                <w:color w:val="A6A6A6" w:themeColor="background1" w:themeShade="A6"/>
-                <w:lang w:val="en-US"/>
-              </w:rPr>
-              <w:t>If you are applying on behalf of your company or business, enter your name here</w:t>
-            </w:r>
+            <w:sdt>
+              <w:sdtPr>
+                <w:rPr>
+                  <w:rFonts w:ascii="Times New Roman" w:hAnsi="Times New Roman" w:cs="Times New Roman"/>
+                  <w:color w:val="808080" w:themeColor="background1" w:themeShade="80"/>
+                  <w:lang w:val="en-US"/>
+                </w:rPr>
+                <w:id w:val="-638729325"/>
+                <w:placeholder>
+                  <w:docPart w:val="86B1D9A05AF74B92ABE501024A9EF6DC"/>
+                </w:placeholder>
+                <w:text/>
+              </w:sdtPr>
+              <w:sdtEndPr/>
+              <w:sdtContent>
+                <w:r>
+                  <w:rPr>
+                    <w:rFonts w:ascii="Times New Roman" w:hAnsi="Times New Roman" w:cs="Times New Roman"/>
+                    <w:color w:val="808080" w:themeColor="background1" w:themeShade="80"/>
+                    <w:lang w:val="en-US"/>
+                  </w:rPr>
+                  <w:t>If you are applying on behalf of your company or business, enter your name here</w:t>
+                </w:r>
+              </w:sdtContent>
+            </w:sdt>
           </w:p>
         </w:tc>
       </w:tr>
@@ -1283,7 +1220,9 @@
             <w:gridSpan w:val="4"/>
             <w:tcBorders>
               <w:top w:val="single" w:sz="4" w:space="0" w:color="auto"/>
+              <w:left w:val="single" w:sz="4" w:space="0" w:color="auto"/>
               <w:bottom w:val="single" w:sz="4" w:space="0" w:color="auto"/>
+              <w:right w:val="single" w:sz="4" w:space="0" w:color="auto"/>
             </w:tcBorders>
             <w:shd w:val="clear" w:color="auto" w:fill="D9E2F3" w:themeFill="accent1" w:themeFillTint="33"/>
           </w:tcPr>
@@ -1564,8 +1503,6 @@
             <w:tcBorders>
               <w:top w:val="single" w:sz="4" w:space="0" w:color="auto"/>
               <w:left w:val="single" w:sz="4" w:space="0" w:color="auto"/>
-              <w:bottom w:val="nil"/>
-              <w:right w:val="single" w:sz="4" w:space="0" w:color="auto"/>
             </w:tcBorders>
           </w:tcPr>
           <w:p>
@@ -1612,9 +1549,6 @@
             <w:tcW w:w="2293" w:type="dxa"/>
             <w:tcBorders>
               <w:top w:val="single" w:sz="4" w:space="0" w:color="auto"/>
-              <w:left w:val="single" w:sz="4" w:space="0" w:color="auto"/>
-              <w:bottom w:val="nil"/>
-              <w:right w:val="nil"/>
             </w:tcBorders>
           </w:tcPr>
           <w:p>
@@ -1654,8 +1588,6 @@
             <w:gridSpan w:val="2"/>
             <w:tcBorders>
               <w:top w:val="single" w:sz="4" w:space="0" w:color="auto"/>
-              <w:left w:val="nil"/>
-              <w:bottom w:val="nil"/>
               <w:right w:val="single" w:sz="4" w:space="0" w:color="auto"/>
             </w:tcBorders>
           </w:tcPr>
@@ -1663,54 +1595,56 @@
             <w:pPr>
               <w:rPr>
                 <w:rFonts w:ascii="Times New Roman" w:hAnsi="Times New Roman" w:cs="Times New Roman"/>
-                <w:i/>
-                <w:iCs/>
-                <w:color w:val="A6A6A6" w:themeColor="background1" w:themeShade="A6"/>
-                <w:lang w:val="en-US"/>
-              </w:rPr>
-            </w:pPr>
-            <w:r>
-              <w:rPr>
-                <w:rFonts w:ascii="Times New Roman" w:hAnsi="Times New Roman" w:cs="Times New Roman"/>
-                <w:i/>
-                <w:iCs/>
-                <w:color w:val="A6A6A6" w:themeColor="background1" w:themeShade="A6"/>
-                <w:lang w:val="en-US"/>
-              </w:rPr>
-              <w:t>E</w:t>
-            </w:r>
-            <w:r>
-              <w:rPr>
-                <w:rFonts w:ascii="Times New Roman" w:hAnsi="Times New Roman" w:cs="Times New Roman"/>
-                <w:i/>
-                <w:iCs/>
-                <w:color w:val="A6A6A6" w:themeColor="background1" w:themeShade="A6"/>
-                <w:lang w:val="en-US"/>
-              </w:rPr>
-              <w:t xml:space="preserve">.g. </w:t>
-            </w:r>
-            <w:proofErr w:type="spellStart"/>
-            <w:r>
-              <w:rPr>
-                <w:rFonts w:ascii="Times New Roman" w:hAnsi="Times New Roman" w:cs="Times New Roman"/>
-                <w:i/>
-                <w:iCs/>
-                <w:color w:val="A6A6A6" w:themeColor="background1" w:themeShade="A6"/>
-                <w:lang w:val="en-US"/>
-              </w:rPr>
-              <w:t>Mr</w:t>
-            </w:r>
-            <w:proofErr w:type="spellEnd"/>
-            <w:r>
-              <w:rPr>
-                <w:rFonts w:ascii="Times New Roman" w:hAnsi="Times New Roman" w:cs="Times New Roman"/>
-                <w:i/>
-                <w:iCs/>
-                <w:color w:val="A6A6A6" w:themeColor="background1" w:themeShade="A6"/>
-                <w:lang w:val="en-US"/>
-              </w:rPr>
-              <w:t xml:space="preserve"> ABC, XYZ Vendor Pte Ltd</w:t>
-            </w:r>
+                <w:color w:val="808080" w:themeColor="background1" w:themeShade="80"/>
+                <w:lang w:val="en-US"/>
+              </w:rPr>
+            </w:pPr>
+            <w:sdt>
+              <w:sdtPr>
+                <w:rPr>
+                  <w:rFonts w:ascii="Times New Roman" w:hAnsi="Times New Roman" w:cs="Times New Roman"/>
+                  <w:color w:val="A6A6A6" w:themeColor="background1" w:themeShade="A6"/>
+                  <w:lang w:val="en-US"/>
+                </w:rPr>
+                <w:id w:val="262041879"/>
+                <w:placeholder>
+                  <w:docPart w:val="40F5A668ABF74FE7897B59B2422626CE"/>
+                </w:placeholder>
+              </w:sdtPr>
+              <w:sdtEndPr>
+                <w:rPr>
+                  <w:color w:val="808080" w:themeColor="background1" w:themeShade="80"/>
+                </w:rPr>
+              </w:sdtEndPr>
+              <w:sdtContent>
+                <w:r>
+                  <w:rPr>
+                    <w:rFonts w:ascii="Times New Roman" w:hAnsi="Times New Roman" w:cs="Times New Roman"/>
+                    <w:color w:val="808080" w:themeColor="background1" w:themeShade="80"/>
+                    <w:lang w:val="en-US"/>
+                  </w:rPr>
+                  <w:t xml:space="preserve">E.g. </w:t>
+                </w:r>
+                <w:proofErr w:type="spellStart"/>
+                <w:r>
+                  <w:rPr>
+                    <w:rFonts w:ascii="Times New Roman" w:hAnsi="Times New Roman" w:cs="Times New Roman"/>
+                    <w:color w:val="808080" w:themeColor="background1" w:themeShade="80"/>
+                    <w:lang w:val="en-US"/>
+                  </w:rPr>
+                  <w:t>Mr</w:t>
+                </w:r>
+                <w:proofErr w:type="spellEnd"/>
+                <w:r>
+                  <w:rPr>
+                    <w:rFonts w:ascii="Times New Roman" w:hAnsi="Times New Roman" w:cs="Times New Roman"/>
+                    <w:color w:val="808080" w:themeColor="background1" w:themeShade="80"/>
+                    <w:lang w:val="en-US"/>
+                  </w:rPr>
+                  <w:t xml:space="preserve"> ABC, XYZ Vendor</w:t>
+                </w:r>
+              </w:sdtContent>
+            </w:sdt>
           </w:p>
           <w:p>
             <w:pPr>
@@ -1733,10 +1667,7 @@
             <w:tcW w:w="1671" w:type="dxa"/>
             <w:vMerge/>
             <w:tcBorders>
-              <w:top w:val="nil"/>
               <w:left w:val="single" w:sz="4" w:space="0" w:color="auto"/>
-              <w:bottom w:val="nil"/>
-              <w:right w:val="single" w:sz="4" w:space="0" w:color="auto"/>
             </w:tcBorders>
           </w:tcPr>
           <w:p>
@@ -1754,12 +1685,6 @@
           <w:tcPr>
             <w:tcW w:w="2293" w:type="dxa"/>
             <w:vMerge w:val="restart"/>
-            <w:tcBorders>
-              <w:top w:val="nil"/>
-              <w:left w:val="single" w:sz="4" w:space="0" w:color="auto"/>
-              <w:bottom w:val="nil"/>
-              <w:right w:val="nil"/>
-            </w:tcBorders>
           </w:tcPr>
           <w:p>
             <w:pPr>
@@ -1802,7 +1727,7 @@
             <w:id w:val="265349376"/>
             <w14:checkbox>
               <w14:checked w14:val="0"/>
-              <w14:checkedState w14:val="2612" w14:font="MS Gothic"/>
+              <w14:checkedState w14:val="00FE" w14:font="Wingdings"/>
               <w14:uncheckedState w14:val="2610" w14:font="MS Gothic"/>
             </w14:checkbox>
           </w:sdtPr>
@@ -1811,12 +1736,6 @@
             <w:tc>
               <w:tcPr>
                 <w:tcW w:w="426" w:type="dxa"/>
-                <w:tcBorders>
-                  <w:top w:val="nil"/>
-                  <w:left w:val="nil"/>
-                  <w:bottom w:val="nil"/>
-                  <w:right w:val="nil"/>
-                </w:tcBorders>
               </w:tcPr>
               <w:p>
                 <w:pPr>
@@ -1843,9 +1762,6 @@
           <w:tcPr>
             <w:tcW w:w="4626" w:type="dxa"/>
             <w:tcBorders>
-              <w:top w:val="nil"/>
-              <w:left w:val="nil"/>
-              <w:bottom w:val="nil"/>
               <w:right w:val="single" w:sz="4" w:space="0" w:color="auto"/>
             </w:tcBorders>
           </w:tcPr>
@@ -1878,10 +1794,7 @@
             <w:tcW w:w="1671" w:type="dxa"/>
             <w:vMerge/>
             <w:tcBorders>
-              <w:top w:val="nil"/>
               <w:left w:val="single" w:sz="4" w:space="0" w:color="auto"/>
-              <w:bottom w:val="nil"/>
-              <w:right w:val="single" w:sz="4" w:space="0" w:color="auto"/>
             </w:tcBorders>
           </w:tcPr>
           <w:p>
@@ -1899,12 +1812,6 @@
           <w:tcPr>
             <w:tcW w:w="2293" w:type="dxa"/>
             <w:vMerge/>
-            <w:tcBorders>
-              <w:top w:val="nil"/>
-              <w:left w:val="single" w:sz="4" w:space="0" w:color="auto"/>
-              <w:bottom w:val="nil"/>
-              <w:right w:val="nil"/>
-            </w:tcBorders>
           </w:tcPr>
           <w:p>
             <w:pPr>
@@ -1930,7 +1837,7 @@
             <w:id w:val="166520264"/>
             <w14:checkbox>
               <w14:checked w14:val="0"/>
-              <w14:checkedState w14:val="2612" w14:font="MS Gothic"/>
+              <w14:checkedState w14:val="00FE" w14:font="Wingdings"/>
               <w14:uncheckedState w14:val="2610" w14:font="MS Gothic"/>
             </w14:checkbox>
           </w:sdtPr>
@@ -1939,12 +1846,6 @@
             <w:tc>
               <w:tcPr>
                 <w:tcW w:w="426" w:type="dxa"/>
-                <w:tcBorders>
-                  <w:top w:val="nil"/>
-                  <w:left w:val="nil"/>
-                  <w:bottom w:val="nil"/>
-                  <w:right w:val="nil"/>
-                </w:tcBorders>
               </w:tcPr>
               <w:p>
                 <w:pPr>
@@ -1971,9 +1872,6 @@
           <w:tcPr>
             <w:tcW w:w="4626" w:type="dxa"/>
             <w:tcBorders>
-              <w:top w:val="nil"/>
-              <w:left w:val="nil"/>
-              <w:bottom w:val="nil"/>
               <w:right w:val="single" w:sz="4" w:space="0" w:color="auto"/>
             </w:tcBorders>
           </w:tcPr>
@@ -2014,10 +1912,7 @@
             <w:tcW w:w="1671" w:type="dxa"/>
             <w:vMerge/>
             <w:tcBorders>
-              <w:top w:val="nil"/>
               <w:left w:val="single" w:sz="4" w:space="0" w:color="auto"/>
-              <w:bottom w:val="nil"/>
-              <w:right w:val="single" w:sz="4" w:space="0" w:color="auto"/>
             </w:tcBorders>
           </w:tcPr>
           <w:p>
@@ -2034,12 +1929,6 @@
         <w:tc>
           <w:tcPr>
             <w:tcW w:w="2293" w:type="dxa"/>
-            <w:tcBorders>
-              <w:top w:val="nil"/>
-              <w:left w:val="single" w:sz="4" w:space="0" w:color="auto"/>
-              <w:bottom w:val="nil"/>
-              <w:right w:val="nil"/>
-            </w:tcBorders>
           </w:tcPr>
           <w:p>
             <w:pPr>
@@ -2070,43 +1959,46 @@
             <w:tcW w:w="5052" w:type="dxa"/>
             <w:gridSpan w:val="2"/>
             <w:tcBorders>
-              <w:top w:val="nil"/>
-              <w:left w:val="nil"/>
-              <w:bottom w:val="nil"/>
               <w:right w:val="single" w:sz="4" w:space="0" w:color="auto"/>
             </w:tcBorders>
           </w:tcPr>
-          <w:p>
-            <w:pPr>
-              <w:rPr>
-                <w:rFonts w:ascii="Times New Roman" w:hAnsi="Times New Roman" w:cs="Times New Roman"/>
-                <w:i/>
-                <w:iCs/>
+          <w:sdt>
+            <w:sdtPr>
+              <w:rPr>
+                <w:rFonts w:ascii="Times New Roman" w:hAnsi="Times New Roman" w:cs="Times New Roman"/>
                 <w:color w:val="A6A6A6" w:themeColor="background1" w:themeShade="A6"/>
                 <w:lang w:val="en-US"/>
               </w:rPr>
-            </w:pPr>
-            <w:r>
-              <w:rPr>
-                <w:rFonts w:ascii="Times New Roman" w:hAnsi="Times New Roman" w:cs="Times New Roman"/>
-                <w:i/>
-                <w:iCs/>
-                <w:color w:val="A6A6A6" w:themeColor="background1" w:themeShade="A6"/>
-                <w:lang w:val="en-US"/>
-              </w:rPr>
-              <w:t>Enter NRIC or UEN</w:t>
-            </w:r>
-          </w:p>
-          <w:p>
-            <w:pPr>
-              <w:rPr>
-                <w:rFonts w:ascii="Times New Roman" w:hAnsi="Times New Roman" w:cs="Times New Roman"/>
-                <w:b/>
-                <w:bCs/>
-                <w:lang w:val="en-US"/>
-              </w:rPr>
-            </w:pPr>
-          </w:p>
+              <w:id w:val="583963071"/>
+              <w:placeholder>
+                <w:docPart w:val="F196666E59CA4861B3925930263E38E9"/>
+              </w:placeholder>
+            </w:sdtPr>
+            <w:sdtEndPr>
+              <w:rPr>
+                <w:color w:val="auto"/>
+              </w:rPr>
+            </w:sdtEndPr>
+            <w:sdtContent>
+              <w:p>
+                <w:pPr>
+                  <w:rPr>
+                    <w:rFonts w:ascii="Times New Roman" w:hAnsi="Times New Roman" w:cs="Times New Roman"/>
+                    <w:color w:val="808080" w:themeColor="background1" w:themeShade="80"/>
+                    <w:lang w:val="en-US"/>
+                  </w:rPr>
+                </w:pPr>
+                <w:r>
+                  <w:rPr>
+                    <w:rFonts w:ascii="Times New Roman" w:hAnsi="Times New Roman" w:cs="Times New Roman"/>
+                    <w:color w:val="808080" w:themeColor="background1" w:themeShade="80"/>
+                    <w:lang w:val="en-US"/>
+                  </w:rPr>
+                  <w:t>Enter last 4 alphanumerical characters of NRIC / passport number (e.g. XXXXX123A) or UEN</w:t>
+                </w:r>
+              </w:p>
+            </w:sdtContent>
+          </w:sdt>
         </w:tc>
       </w:tr>
       <w:tr>
@@ -2118,10 +2010,7 @@
             <w:tcW w:w="1671" w:type="dxa"/>
             <w:vMerge/>
             <w:tcBorders>
-              <w:top w:val="nil"/>
               <w:left w:val="single" w:sz="4" w:space="0" w:color="auto"/>
-              <w:bottom w:val="nil"/>
-              <w:right w:val="single" w:sz="4" w:space="0" w:color="auto"/>
             </w:tcBorders>
           </w:tcPr>
           <w:p>
@@ -2138,12 +2027,6 @@
         <w:tc>
           <w:tcPr>
             <w:tcW w:w="2293" w:type="dxa"/>
-            <w:tcBorders>
-              <w:top w:val="nil"/>
-              <w:left w:val="single" w:sz="4" w:space="0" w:color="auto"/>
-              <w:bottom w:val="nil"/>
-              <w:right w:val="nil"/>
-            </w:tcBorders>
           </w:tcPr>
           <w:p>
             <w:pPr>
@@ -2174,9 +2057,6 @@
             <w:tcW w:w="5052" w:type="dxa"/>
             <w:gridSpan w:val="2"/>
             <w:tcBorders>
-              <w:top w:val="nil"/>
-              <w:left w:val="nil"/>
-              <w:bottom w:val="nil"/>
               <w:right w:val="single" w:sz="4" w:space="0" w:color="auto"/>
             </w:tcBorders>
           </w:tcPr>
@@ -2184,32 +2064,44 @@
             <w:pPr>
               <w:rPr>
                 <w:rFonts w:ascii="Times New Roman" w:hAnsi="Times New Roman" w:cs="Times New Roman"/>
-                <w:i/>
-                <w:iCs/>
+                <w:color w:val="808080" w:themeColor="background1" w:themeShade="80"/>
+                <w:lang w:val="en-US"/>
+              </w:rPr>
+            </w:pPr>
+            <w:sdt>
+              <w:sdtPr>
+                <w:rPr>
+                  <w:rFonts w:ascii="Times New Roman" w:hAnsi="Times New Roman" w:cs="Times New Roman"/>
+                  <w:color w:val="808080" w:themeColor="background1" w:themeShade="80"/>
+                  <w:lang w:val="en-US"/>
+                </w:rPr>
+                <w:id w:val="-481006806"/>
+                <w:placeholder>
+                  <w:docPart w:val="D2463EF9024A49FBA30902D451006081"/>
+                </w:placeholder>
+                <w:text/>
+              </w:sdtPr>
+              <w:sdtEndPr/>
+              <w:sdtContent>
+                <w:r>
+                  <w:rPr>
+                    <w:rFonts w:ascii="Times New Roman" w:hAnsi="Times New Roman" w:cs="Times New Roman"/>
+                    <w:color w:val="808080" w:themeColor="background1" w:themeShade="80"/>
+                    <w:lang w:val="en-US"/>
+                  </w:rPr>
+                  <w:t>Enter contact number</w:t>
+                </w:r>
+              </w:sdtContent>
+            </w:sdt>
+          </w:p>
+          <w:p>
+            <w:pPr>
+              <w:rPr>
+                <w:rFonts w:ascii="Times New Roman" w:hAnsi="Times New Roman" w:cs="Times New Roman"/>
                 <w:color w:val="A6A6A6" w:themeColor="background1" w:themeShade="A6"/>
                 <w:lang w:val="en-US"/>
               </w:rPr>
             </w:pPr>
-            <w:r>
-              <w:rPr>
-                <w:rFonts w:ascii="Times New Roman" w:hAnsi="Times New Roman" w:cs="Times New Roman"/>
-                <w:i/>
-                <w:iCs/>
-                <w:color w:val="A6A6A6" w:themeColor="background1" w:themeShade="A6"/>
-                <w:lang w:val="en-US"/>
-              </w:rPr>
-              <w:t xml:space="preserve">Enter </w:t>
-            </w:r>
-            <w:r>
-              <w:rPr>
-                <w:rFonts w:ascii="Times New Roman" w:hAnsi="Times New Roman" w:cs="Times New Roman"/>
-                <w:i/>
-                <w:iCs/>
-                <w:color w:val="A6A6A6" w:themeColor="background1" w:themeShade="A6"/>
-                <w:lang w:val="en-US"/>
-              </w:rPr>
-              <w:t>contact no. here</w:t>
-            </w:r>
           </w:p>
         </w:tc>
       </w:tr>
@@ -2222,10 +2114,7 @@
             <w:tcW w:w="1671" w:type="dxa"/>
             <w:vMerge/>
             <w:tcBorders>
-              <w:top w:val="nil"/>
               <w:left w:val="single" w:sz="4" w:space="0" w:color="auto"/>
-              <w:bottom w:val="nil"/>
-              <w:right w:val="single" w:sz="4" w:space="0" w:color="auto"/>
             </w:tcBorders>
           </w:tcPr>
           <w:p>
@@ -2242,12 +2131,6 @@
         <w:tc>
           <w:tcPr>
             <w:tcW w:w="2293" w:type="dxa"/>
-            <w:tcBorders>
-              <w:top w:val="nil"/>
-              <w:left w:val="single" w:sz="4" w:space="0" w:color="auto"/>
-              <w:bottom w:val="nil"/>
-              <w:right w:val="nil"/>
-            </w:tcBorders>
           </w:tcPr>
           <w:p>
             <w:pPr>
@@ -2278,9 +2161,6 @@
             <w:tcW w:w="5052" w:type="dxa"/>
             <w:gridSpan w:val="2"/>
             <w:tcBorders>
-              <w:top w:val="nil"/>
-              <w:left w:val="nil"/>
-              <w:bottom w:val="nil"/>
               <w:right w:val="single" w:sz="4" w:space="0" w:color="auto"/>
             </w:tcBorders>
           </w:tcPr>
@@ -2288,32 +2168,35 @@
             <w:pPr>
               <w:rPr>
                 <w:rFonts w:ascii="Times New Roman" w:hAnsi="Times New Roman" w:cs="Times New Roman"/>
-                <w:i/>
-                <w:iCs/>
-                <w:color w:val="A6A6A6" w:themeColor="background1" w:themeShade="A6"/>
-                <w:lang w:val="en-US"/>
-              </w:rPr>
-            </w:pPr>
-            <w:r>
-              <w:rPr>
-                <w:rFonts w:ascii="Times New Roman" w:hAnsi="Times New Roman" w:cs="Times New Roman"/>
-                <w:i/>
-                <w:iCs/>
-                <w:color w:val="A6A6A6" w:themeColor="background1" w:themeShade="A6"/>
-                <w:lang w:val="en-US"/>
-              </w:rPr>
-              <w:t xml:space="preserve">Enter email address </w:t>
-            </w:r>
-            <w:r>
-              <w:rPr>
-                <w:rFonts w:ascii="Times New Roman" w:hAnsi="Times New Roman" w:cs="Times New Roman"/>
-                <w:i/>
-                <w:iCs/>
-                <w:color w:val="A6A6A6" w:themeColor="background1" w:themeShade="A6"/>
-                <w:lang w:val="en-US"/>
-              </w:rPr>
-              <w:t>here</w:t>
-            </w:r>
+                <w:color w:val="808080" w:themeColor="background1" w:themeShade="80"/>
+                <w:lang w:val="en-US"/>
+              </w:rPr>
+            </w:pPr>
+            <w:sdt>
+              <w:sdtPr>
+                <w:rPr>
+                  <w:rFonts w:ascii="Times New Roman" w:hAnsi="Times New Roman" w:cs="Times New Roman"/>
+                  <w:color w:val="808080" w:themeColor="background1" w:themeShade="80"/>
+                  <w:lang w:val="en-US"/>
+                </w:rPr>
+                <w:id w:val="-542061244"/>
+                <w:placeholder>
+                  <w:docPart w:val="292DA72273DC44AA8F4B39F332127FA1"/>
+                </w:placeholder>
+                <w:text/>
+              </w:sdtPr>
+              <w:sdtEndPr/>
+              <w:sdtContent>
+                <w:r>
+                  <w:rPr>
+                    <w:rFonts w:ascii="Times New Roman" w:hAnsi="Times New Roman" w:cs="Times New Roman"/>
+                    <w:color w:val="808080" w:themeColor="background1" w:themeShade="80"/>
+                    <w:lang w:val="en-US"/>
+                  </w:rPr>
+                  <w:t>Enter email address</w:t>
+                </w:r>
+              </w:sdtContent>
+            </w:sdt>
           </w:p>
           <w:p>
             <w:pPr>
@@ -2336,10 +2219,8 @@
             <w:tcW w:w="1671" w:type="dxa"/>
             <w:vMerge/>
             <w:tcBorders>
-              <w:top w:val="nil"/>
               <w:left w:val="single" w:sz="4" w:space="0" w:color="auto"/>
               <w:bottom w:val="single" w:sz="4" w:space="0" w:color="auto"/>
-              <w:right w:val="single" w:sz="4" w:space="0" w:color="auto"/>
             </w:tcBorders>
           </w:tcPr>
           <w:p>
@@ -2357,10 +2238,7 @@
           <w:tcPr>
             <w:tcW w:w="2293" w:type="dxa"/>
             <w:tcBorders>
-              <w:top w:val="nil"/>
-              <w:left w:val="single" w:sz="4" w:space="0" w:color="auto"/>
               <w:bottom w:val="single" w:sz="4" w:space="0" w:color="auto"/>
-              <w:right w:val="nil"/>
             </w:tcBorders>
           </w:tcPr>
           <w:p>
@@ -2418,8 +2296,6 @@
             <w:tcW w:w="5052" w:type="dxa"/>
             <w:gridSpan w:val="2"/>
             <w:tcBorders>
-              <w:top w:val="nil"/>
-              <w:left w:val="nil"/>
               <w:bottom w:val="single" w:sz="4" w:space="0" w:color="auto"/>
               <w:right w:val="single" w:sz="4" w:space="0" w:color="auto"/>
             </w:tcBorders>
@@ -2428,57 +2304,36 @@
             <w:pPr>
               <w:rPr>
                 <w:rFonts w:ascii="Times New Roman" w:hAnsi="Times New Roman" w:cs="Times New Roman"/>
-                <w:i/>
-                <w:color w:val="A6A6A6" w:themeColor="background1" w:themeShade="A6"/>
-                <w:lang w:val="en-US"/>
-              </w:rPr>
-            </w:pPr>
-            <w:r>
-              <w:rPr>
-                <w:rFonts w:ascii="Times New Roman" w:hAnsi="Times New Roman" w:cs="Times New Roman"/>
-                <w:i/>
-                <w:color w:val="A6A6A6" w:themeColor="background1" w:themeShade="A6"/>
-                <w:lang w:val="en-US"/>
-              </w:rPr>
-              <w:t xml:space="preserve">If </w:t>
-            </w:r>
-            <w:r>
-              <w:rPr>
-                <w:rFonts w:ascii="Times New Roman" w:hAnsi="Times New Roman" w:cs="Times New Roman"/>
-                <w:i/>
-                <w:color w:val="A6A6A6" w:themeColor="background1" w:themeShade="A6"/>
-                <w:lang w:val="en-US"/>
-              </w:rPr>
-              <w:t xml:space="preserve">the other party is a </w:t>
-            </w:r>
-            <w:r>
-              <w:rPr>
-                <w:rFonts w:ascii="Times New Roman" w:hAnsi="Times New Roman" w:cs="Times New Roman"/>
-                <w:i/>
-                <w:color w:val="A6A6A6" w:themeColor="background1" w:themeShade="A6"/>
-                <w:lang w:val="en-US"/>
-              </w:rPr>
-              <w:t>compan</w:t>
-            </w:r>
-            <w:r>
-              <w:rPr>
-                <w:rFonts w:ascii="Times New Roman" w:hAnsi="Times New Roman" w:cs="Times New Roman"/>
-                <w:i/>
-                <w:color w:val="A6A6A6" w:themeColor="background1" w:themeShade="A6"/>
-                <w:lang w:val="en-US"/>
-              </w:rPr>
-              <w:t>y or business, please fill in the name of its representative</w:t>
-            </w:r>
-          </w:p>
-          <w:p>
-            <w:pPr>
-              <w:rPr>
-                <w:rFonts w:ascii="Times New Roman" w:hAnsi="Times New Roman" w:cs="Times New Roman"/>
-                <w:b/>
-                <w:bCs/>
-                <w:lang w:val="en-US"/>
-              </w:rPr>
-            </w:pPr>
+                <w:b/>
+                <w:bCs/>
+                <w:lang w:val="en-US"/>
+              </w:rPr>
+            </w:pPr>
+            <w:sdt>
+              <w:sdtPr>
+                <w:rPr>
+                  <w:rFonts w:ascii="Times New Roman" w:hAnsi="Times New Roman" w:cs="Times New Roman"/>
+                  <w:color w:val="808080" w:themeColor="background1" w:themeShade="80"/>
+                  <w:lang w:val="en-US"/>
+                </w:rPr>
+                <w:id w:val="-314577485"/>
+                <w:placeholder>
+                  <w:docPart w:val="95D2EAD034D141FEABA6D748CC92953F"/>
+                </w:placeholder>
+                <w:text/>
+              </w:sdtPr>
+              <w:sdtEndPr/>
+              <w:sdtContent>
+                <w:r>
+                  <w:rPr>
+                    <w:rFonts w:ascii="Times New Roman" w:hAnsi="Times New Roman" w:cs="Times New Roman"/>
+                    <w:color w:val="808080" w:themeColor="background1" w:themeShade="80"/>
+                    <w:lang w:val="en-US"/>
+                  </w:rPr>
+                  <w:t>If the other party is a company or business, please fill in the name of its representative</w:t>
+                </w:r>
+              </w:sdtContent>
+            </w:sdt>
           </w:p>
         </w:tc>
       </w:tr>
@@ -2493,7 +2348,6 @@
             <w:tcBorders>
               <w:top w:val="single" w:sz="4" w:space="0" w:color="auto"/>
               <w:left w:val="single" w:sz="4" w:space="0" w:color="auto"/>
-              <w:right w:val="single" w:sz="4" w:space="0" w:color="auto"/>
             </w:tcBorders>
           </w:tcPr>
           <w:p>
@@ -2549,9 +2403,6 @@
             <w:tcW w:w="2293" w:type="dxa"/>
             <w:tcBorders>
               <w:top w:val="single" w:sz="4" w:space="0" w:color="auto"/>
-              <w:left w:val="single" w:sz="4" w:space="0" w:color="auto"/>
-              <w:bottom w:val="nil"/>
-              <w:right w:val="nil"/>
             </w:tcBorders>
           </w:tcPr>
           <w:p>
@@ -2609,8 +2460,6 @@
             <w:gridSpan w:val="2"/>
             <w:tcBorders>
               <w:top w:val="single" w:sz="4" w:space="0" w:color="auto"/>
-              <w:left w:val="nil"/>
-              <w:bottom w:val="nil"/>
               <w:right w:val="single" w:sz="4" w:space="0" w:color="auto"/>
             </w:tcBorders>
           </w:tcPr>
@@ -2618,84 +2467,57 @@
             <w:pPr>
               <w:rPr>
                 <w:rFonts w:ascii="Times New Roman" w:hAnsi="Times New Roman" w:cs="Times New Roman"/>
-                <w:i/>
-                <w:iCs/>
-                <w:color w:val="A6A6A6" w:themeColor="background1" w:themeShade="A6"/>
-                <w:lang w:val="en-US"/>
-              </w:rPr>
-            </w:pPr>
-            <w:r>
-              <w:rPr>
-                <w:rFonts w:ascii="Times New Roman" w:hAnsi="Times New Roman" w:cs="Times New Roman"/>
-                <w:i/>
-                <w:iCs/>
-                <w:color w:val="A6A6A6" w:themeColor="background1" w:themeShade="A6"/>
-                <w:lang w:val="en-US"/>
-              </w:rPr>
-              <w:t>E</w:t>
-            </w:r>
-            <w:r>
-              <w:rPr>
-                <w:rFonts w:ascii="Times New Roman" w:hAnsi="Times New Roman" w:cs="Times New Roman"/>
-                <w:i/>
-                <w:iCs/>
-                <w:color w:val="A6A6A6" w:themeColor="background1" w:themeShade="A6"/>
-                <w:lang w:val="en-US"/>
-              </w:rPr>
-              <w:t>.g.</w:t>
-            </w:r>
-            <w:r>
-              <w:rPr>
-                <w:rFonts w:ascii="Times New Roman" w:hAnsi="Times New Roman" w:cs="Times New Roman"/>
-                <w:i/>
-                <w:iCs/>
-                <w:color w:val="A6A6A6" w:themeColor="background1" w:themeShade="A6"/>
-                <w:lang w:val="en-US"/>
-              </w:rPr>
-              <w:t xml:space="preserve"> </w:t>
-            </w:r>
-            <w:proofErr w:type="spellStart"/>
-            <w:r>
-              <w:rPr>
-                <w:rFonts w:ascii="Times New Roman" w:hAnsi="Times New Roman" w:cs="Times New Roman"/>
-                <w:i/>
-                <w:iCs/>
-                <w:color w:val="A6A6A6" w:themeColor="background1" w:themeShade="A6"/>
-                <w:lang w:val="en-US"/>
-              </w:rPr>
-              <w:t>Ms</w:t>
-            </w:r>
-            <w:proofErr w:type="spellEnd"/>
-            <w:r>
-              <w:rPr>
-                <w:rFonts w:ascii="Times New Roman" w:hAnsi="Times New Roman" w:cs="Times New Roman"/>
-                <w:i/>
-                <w:iCs/>
-                <w:color w:val="A6A6A6" w:themeColor="background1" w:themeShade="A6"/>
-                <w:lang w:val="en-US"/>
-              </w:rPr>
-              <w:t xml:space="preserve"> DEF</w:t>
-            </w:r>
-            <w:r>
-              <w:rPr>
-                <w:rFonts w:ascii="Times New Roman" w:hAnsi="Times New Roman" w:cs="Times New Roman"/>
-                <w:i/>
-                <w:iCs/>
-                <w:color w:val="A6A6A6" w:themeColor="background1" w:themeShade="A6"/>
-                <w:lang w:val="en-US"/>
-              </w:rPr>
-              <w:t>, XYZ Vendor Pte Ltd</w:t>
-            </w:r>
-          </w:p>
-          <w:p>
-            <w:pPr>
-              <w:rPr>
-                <w:rFonts w:ascii="Times New Roman" w:hAnsi="Times New Roman" w:cs="Times New Roman"/>
-                <w:b/>
-                <w:bCs/>
-                <w:lang w:val="en-US"/>
-              </w:rPr>
-            </w:pPr>
+                <w:b/>
+                <w:bCs/>
+                <w:lang w:val="en-US"/>
+              </w:rPr>
+            </w:pPr>
+            <w:sdt>
+              <w:sdtPr>
+                <w:rPr>
+                  <w:rFonts w:ascii="Times New Roman" w:hAnsi="Times New Roman" w:cs="Times New Roman"/>
+                  <w:color w:val="A6A6A6" w:themeColor="background1" w:themeShade="A6"/>
+                  <w:lang w:val="en-US"/>
+                </w:rPr>
+                <w:id w:val="10041190"/>
+                <w:placeholder>
+                  <w:docPart w:val="14F89D93E29140D1855F09AC17595067"/>
+                </w:placeholder>
+              </w:sdtPr>
+              <w:sdtEndPr>
+                <w:rPr>
+                  <w:color w:val="auto"/>
+                </w:rPr>
+              </w:sdtEndPr>
+              <w:sdtContent>
+                <w:r>
+                  <w:rPr>
+                    <w:rFonts w:ascii="Times New Roman" w:hAnsi="Times New Roman" w:cs="Times New Roman"/>
+                    <w:color w:val="808080" w:themeColor="background1" w:themeShade="80"/>
+                    <w:lang w:val="en-US"/>
+                  </w:rPr>
+                  <w:t xml:space="preserve">E.g. </w:t>
+                </w:r>
+                <w:proofErr w:type="spellStart"/>
+                <w:r>
+                  <w:rPr>
+                    <w:rFonts w:ascii="Times New Roman" w:hAnsi="Times New Roman" w:cs="Times New Roman"/>
+                    <w:color w:val="808080" w:themeColor="background1" w:themeShade="80"/>
+                    <w:lang w:val="en-US"/>
+                  </w:rPr>
+                  <w:t>Mrs</w:t>
+                </w:r>
+                <w:proofErr w:type="spellEnd"/>
+                <w:r>
+                  <w:rPr>
+                    <w:rFonts w:ascii="Times New Roman" w:hAnsi="Times New Roman" w:cs="Times New Roman"/>
+                    <w:color w:val="808080" w:themeColor="background1" w:themeShade="80"/>
+                    <w:lang w:val="en-US"/>
+                  </w:rPr>
+                  <w:t xml:space="preserve"> DEF, XYZ Vendor Pte Ltd</w:t>
+                </w:r>
+              </w:sdtContent>
+            </w:sdt>
           </w:p>
         </w:tc>
       </w:tr>
@@ -2709,7 +2531,6 @@
             <w:vMerge/>
             <w:tcBorders>
               <w:left w:val="single" w:sz="4" w:space="0" w:color="auto"/>
-              <w:right w:val="single" w:sz="4" w:space="0" w:color="auto"/>
             </w:tcBorders>
           </w:tcPr>
           <w:p>
@@ -2727,11 +2548,6 @@
           <w:tcPr>
             <w:tcW w:w="2293" w:type="dxa"/>
             <w:vMerge w:val="restart"/>
-            <w:tcBorders>
-              <w:top w:val="nil"/>
-              <w:left w:val="single" w:sz="4" w:space="0" w:color="auto"/>
-              <w:right w:val="nil"/>
-            </w:tcBorders>
           </w:tcPr>
           <w:p>
             <w:pPr>
@@ -2785,7 +2601,7 @@
             <w:id w:val="-26413445"/>
             <w14:checkbox>
               <w14:checked w14:val="0"/>
-              <w14:checkedState w14:val="2612" w14:font="MS Gothic"/>
+              <w14:checkedState w14:val="00FE" w14:font="Wingdings"/>
               <w14:uncheckedState w14:val="2610" w14:font="MS Gothic"/>
             </w14:checkbox>
           </w:sdtPr>
@@ -2794,12 +2610,6 @@
             <w:tc>
               <w:tcPr>
                 <w:tcW w:w="426" w:type="dxa"/>
-                <w:tcBorders>
-                  <w:top w:val="nil"/>
-                  <w:left w:val="nil"/>
-                  <w:bottom w:val="nil"/>
-                  <w:right w:val="nil"/>
-                </w:tcBorders>
               </w:tcPr>
               <w:p>
                 <w:pPr>
@@ -2826,9 +2636,6 @@
           <w:tcPr>
             <w:tcW w:w="4626" w:type="dxa"/>
             <w:tcBorders>
-              <w:top w:val="nil"/>
-              <w:left w:val="nil"/>
-              <w:bottom w:val="nil"/>
               <w:right w:val="single" w:sz="4" w:space="0" w:color="auto"/>
             </w:tcBorders>
           </w:tcPr>
@@ -2862,7 +2669,6 @@
             <w:vMerge/>
             <w:tcBorders>
               <w:left w:val="single" w:sz="4" w:space="0" w:color="auto"/>
-              <w:right w:val="single" w:sz="4" w:space="0" w:color="auto"/>
             </w:tcBorders>
           </w:tcPr>
           <w:p>
@@ -2880,11 +2686,6 @@
           <w:tcPr>
             <w:tcW w:w="2293" w:type="dxa"/>
             <w:vMerge/>
-            <w:tcBorders>
-              <w:left w:val="single" w:sz="4" w:space="0" w:color="auto"/>
-              <w:bottom w:val="nil"/>
-              <w:right w:val="nil"/>
-            </w:tcBorders>
           </w:tcPr>
           <w:p>
             <w:pPr>
@@ -2909,7 +2710,7 @@
             <w:id w:val="732510318"/>
             <w14:checkbox>
               <w14:checked w14:val="0"/>
-              <w14:checkedState w14:val="2612" w14:font="MS Gothic"/>
+              <w14:checkedState w14:val="00FE" w14:font="Wingdings"/>
               <w14:uncheckedState w14:val="2610" w14:font="MS Gothic"/>
             </w14:checkbox>
           </w:sdtPr>
@@ -2918,12 +2719,6 @@
             <w:tc>
               <w:tcPr>
                 <w:tcW w:w="426" w:type="dxa"/>
-                <w:tcBorders>
-                  <w:top w:val="nil"/>
-                  <w:left w:val="nil"/>
-                  <w:bottom w:val="nil"/>
-                  <w:right w:val="nil"/>
-                </w:tcBorders>
               </w:tcPr>
               <w:p>
                 <w:pPr>
@@ -2950,9 +2745,6 @@
           <w:tcPr>
             <w:tcW w:w="4626" w:type="dxa"/>
             <w:tcBorders>
-              <w:top w:val="nil"/>
-              <w:left w:val="nil"/>
-              <w:bottom w:val="nil"/>
               <w:right w:val="single" w:sz="4" w:space="0" w:color="auto"/>
             </w:tcBorders>
           </w:tcPr>
@@ -2994,7 +2786,6 @@
             <w:vMerge/>
             <w:tcBorders>
               <w:left w:val="single" w:sz="4" w:space="0" w:color="auto"/>
-              <w:right w:val="single" w:sz="4" w:space="0" w:color="auto"/>
             </w:tcBorders>
           </w:tcPr>
           <w:p>
@@ -3011,12 +2802,6 @@
         <w:tc>
           <w:tcPr>
             <w:tcW w:w="2293" w:type="dxa"/>
-            <w:tcBorders>
-              <w:top w:val="nil"/>
-              <w:left w:val="single" w:sz="4" w:space="0" w:color="auto"/>
-              <w:bottom w:val="nil"/>
-              <w:right w:val="nil"/>
-            </w:tcBorders>
           </w:tcPr>
           <w:p>
             <w:pPr>
@@ -3046,43 +2831,54 @@
             <w:tcW w:w="5052" w:type="dxa"/>
             <w:gridSpan w:val="2"/>
             <w:tcBorders>
-              <w:top w:val="nil"/>
-              <w:left w:val="nil"/>
-              <w:bottom w:val="nil"/>
               <w:right w:val="single" w:sz="4" w:space="0" w:color="auto"/>
             </w:tcBorders>
           </w:tcPr>
-          <w:p>
-            <w:pPr>
-              <w:rPr>
-                <w:rFonts w:ascii="Times New Roman" w:hAnsi="Times New Roman" w:cs="Times New Roman"/>
-                <w:i/>
-                <w:iCs/>
+          <w:sdt>
+            <w:sdtPr>
+              <w:rPr>
+                <w:rFonts w:ascii="Times New Roman" w:hAnsi="Times New Roman" w:cs="Times New Roman"/>
                 <w:color w:val="A6A6A6" w:themeColor="background1" w:themeShade="A6"/>
                 <w:lang w:val="en-US"/>
               </w:rPr>
-            </w:pPr>
-            <w:r>
-              <w:rPr>
-                <w:rFonts w:ascii="Times New Roman" w:hAnsi="Times New Roman" w:cs="Times New Roman"/>
-                <w:i/>
-                <w:iCs/>
-                <w:color w:val="A6A6A6" w:themeColor="background1" w:themeShade="A6"/>
-                <w:lang w:val="en-US"/>
-              </w:rPr>
-              <w:t>Enter NRIC or UEN</w:t>
-            </w:r>
-          </w:p>
-          <w:p>
-            <w:pPr>
-              <w:rPr>
-                <w:rFonts w:ascii="Times New Roman" w:hAnsi="Times New Roman" w:cs="Times New Roman"/>
-                <w:b/>
-                <w:bCs/>
-                <w:lang w:val="en-US"/>
-              </w:rPr>
-            </w:pPr>
-          </w:p>
+              <w:id w:val="1987817377"/>
+              <w:placeholder>
+                <w:docPart w:val="8BF119375AD34A28AB1380EE2201DF05"/>
+              </w:placeholder>
+            </w:sdtPr>
+            <w:sdtEndPr>
+              <w:rPr>
+                <w:color w:val="auto"/>
+              </w:rPr>
+            </w:sdtEndPr>
+            <w:sdtContent>
+              <w:p>
+                <w:pPr>
+                  <w:rPr>
+                    <w:rFonts w:ascii="Times New Roman" w:hAnsi="Times New Roman" w:cs="Times New Roman"/>
+                    <w:color w:val="808080" w:themeColor="background1" w:themeShade="80"/>
+                    <w:lang w:val="en-US"/>
+                  </w:rPr>
+                </w:pPr>
+                <w:r>
+                  <w:rPr>
+                    <w:rFonts w:ascii="Times New Roman" w:hAnsi="Times New Roman" w:cs="Times New Roman"/>
+                    <w:color w:val="808080" w:themeColor="background1" w:themeShade="80"/>
+                    <w:lang w:val="en-US"/>
+                  </w:rPr>
+                  <w:t>Enter last 4 alphanumerical characters of NRIC / passport number (e.g. XXXXX123A) or UEN</w:t>
+                </w:r>
+              </w:p>
+              <w:p>
+                <w:pPr>
+                  <w:rPr>
+                    <w:rFonts w:ascii="Times New Roman" w:hAnsi="Times New Roman" w:cs="Times New Roman"/>
+                    <w:lang w:val="en-US"/>
+                  </w:rPr>
+                </w:pPr>
+              </w:p>
+            </w:sdtContent>
+          </w:sdt>
         </w:tc>
       </w:tr>
       <w:tr>
@@ -3095,7 +2891,6 @@
             <w:vMerge/>
             <w:tcBorders>
               <w:left w:val="single" w:sz="4" w:space="0" w:color="auto"/>
-              <w:right w:val="single" w:sz="4" w:space="0" w:color="auto"/>
             </w:tcBorders>
           </w:tcPr>
           <w:p>
@@ -3112,12 +2907,6 @@
         <w:tc>
           <w:tcPr>
             <w:tcW w:w="2293" w:type="dxa"/>
-            <w:tcBorders>
-              <w:top w:val="nil"/>
-              <w:left w:val="single" w:sz="4" w:space="0" w:color="auto"/>
-              <w:bottom w:val="nil"/>
-              <w:right w:val="nil"/>
-            </w:tcBorders>
           </w:tcPr>
           <w:p>
             <w:pPr>
@@ -3147,9 +2936,6 @@
             <w:tcW w:w="5052" w:type="dxa"/>
             <w:gridSpan w:val="2"/>
             <w:tcBorders>
-              <w:top w:val="nil"/>
-              <w:left w:val="nil"/>
-              <w:bottom w:val="nil"/>
               <w:right w:val="single" w:sz="4" w:space="0" w:color="auto"/>
             </w:tcBorders>
           </w:tcPr>
@@ -3157,32 +2943,35 @@
             <w:pPr>
               <w:rPr>
                 <w:rFonts w:ascii="Times New Roman" w:hAnsi="Times New Roman" w:cs="Times New Roman"/>
-                <w:i/>
-                <w:iCs/>
-                <w:color w:val="A6A6A6" w:themeColor="background1" w:themeShade="A6"/>
-                <w:lang w:val="en-US"/>
-              </w:rPr>
-            </w:pPr>
-            <w:r>
-              <w:rPr>
-                <w:rFonts w:ascii="Times New Roman" w:hAnsi="Times New Roman" w:cs="Times New Roman"/>
-                <w:i/>
-                <w:iCs/>
-                <w:color w:val="A6A6A6" w:themeColor="background1" w:themeShade="A6"/>
-                <w:lang w:val="en-US"/>
-              </w:rPr>
-              <w:t xml:space="preserve">Enter </w:t>
-            </w:r>
-            <w:r>
-              <w:rPr>
-                <w:rFonts w:ascii="Times New Roman" w:hAnsi="Times New Roman" w:cs="Times New Roman"/>
-                <w:i/>
-                <w:iCs/>
-                <w:color w:val="A6A6A6" w:themeColor="background1" w:themeShade="A6"/>
-                <w:lang w:val="en-US"/>
-              </w:rPr>
-              <w:t>contact no. here</w:t>
-            </w:r>
+                <w:color w:val="808080" w:themeColor="background1" w:themeShade="80"/>
+                <w:lang w:val="en-US"/>
+              </w:rPr>
+            </w:pPr>
+            <w:sdt>
+              <w:sdtPr>
+                <w:rPr>
+                  <w:rFonts w:ascii="Times New Roman" w:hAnsi="Times New Roman" w:cs="Times New Roman"/>
+                  <w:color w:val="808080" w:themeColor="background1" w:themeShade="80"/>
+                  <w:lang w:val="en-US"/>
+                </w:rPr>
+                <w:id w:val="-859350097"/>
+                <w:placeholder>
+                  <w:docPart w:val="2BF96F339EED44349B614CBF5A9ED03F"/>
+                </w:placeholder>
+                <w:text/>
+              </w:sdtPr>
+              <w:sdtEndPr/>
+              <w:sdtContent>
+                <w:r>
+                  <w:rPr>
+                    <w:rFonts w:ascii="Times New Roman" w:hAnsi="Times New Roman" w:cs="Times New Roman"/>
+                    <w:color w:val="808080" w:themeColor="background1" w:themeShade="80"/>
+                    <w:lang w:val="en-US"/>
+                  </w:rPr>
+                  <w:t>Enter contact number</w:t>
+                </w:r>
+              </w:sdtContent>
+            </w:sdt>
           </w:p>
           <w:p>
             <w:pPr>
@@ -3206,7 +2995,6 @@
             <w:vMerge/>
             <w:tcBorders>
               <w:left w:val="single" w:sz="4" w:space="0" w:color="auto"/>
-              <w:right w:val="single" w:sz="4" w:space="0" w:color="auto"/>
             </w:tcBorders>
           </w:tcPr>
           <w:p>
@@ -3223,12 +3011,6 @@
         <w:tc>
           <w:tcPr>
             <w:tcW w:w="2293" w:type="dxa"/>
-            <w:tcBorders>
-              <w:top w:val="nil"/>
-              <w:left w:val="single" w:sz="4" w:space="0" w:color="auto"/>
-              <w:bottom w:val="nil"/>
-              <w:right w:val="nil"/>
-            </w:tcBorders>
           </w:tcPr>
           <w:p>
             <w:pPr>
@@ -3258,9 +3040,6 @@
             <w:tcW w:w="5052" w:type="dxa"/>
             <w:gridSpan w:val="2"/>
             <w:tcBorders>
-              <w:top w:val="nil"/>
-              <w:left w:val="nil"/>
-              <w:bottom w:val="nil"/>
               <w:right w:val="single" w:sz="4" w:space="0" w:color="auto"/>
             </w:tcBorders>
           </w:tcPr>
@@ -3268,32 +3047,35 @@
             <w:pPr>
               <w:rPr>
                 <w:rFonts w:ascii="Times New Roman" w:hAnsi="Times New Roman" w:cs="Times New Roman"/>
-                <w:i/>
-                <w:iCs/>
-                <w:color w:val="A6A6A6" w:themeColor="background1" w:themeShade="A6"/>
-                <w:lang w:val="en-US"/>
-              </w:rPr>
-            </w:pPr>
-            <w:r>
-              <w:rPr>
-                <w:rFonts w:ascii="Times New Roman" w:hAnsi="Times New Roman" w:cs="Times New Roman"/>
-                <w:i/>
-                <w:iCs/>
-                <w:color w:val="A6A6A6" w:themeColor="background1" w:themeShade="A6"/>
-                <w:lang w:val="en-US"/>
-              </w:rPr>
-              <w:t xml:space="preserve">Enter email address </w:t>
-            </w:r>
-            <w:r>
-              <w:rPr>
-                <w:rFonts w:ascii="Times New Roman" w:hAnsi="Times New Roman" w:cs="Times New Roman"/>
-                <w:i/>
-                <w:iCs/>
-                <w:color w:val="A6A6A6" w:themeColor="background1" w:themeShade="A6"/>
-                <w:lang w:val="en-US"/>
-              </w:rPr>
-              <w:t>here</w:t>
-            </w:r>
+                <w:color w:val="808080" w:themeColor="background1" w:themeShade="80"/>
+                <w:lang w:val="en-US"/>
+              </w:rPr>
+            </w:pPr>
+            <w:sdt>
+              <w:sdtPr>
+                <w:rPr>
+                  <w:rFonts w:ascii="Times New Roman" w:hAnsi="Times New Roman" w:cs="Times New Roman"/>
+                  <w:color w:val="808080" w:themeColor="background1" w:themeShade="80"/>
+                  <w:lang w:val="en-US"/>
+                </w:rPr>
+                <w:id w:val="-1547140605"/>
+                <w:placeholder>
+                  <w:docPart w:val="64F68D11B4F142CFA58BE08C87BD05B6"/>
+                </w:placeholder>
+                <w:text/>
+              </w:sdtPr>
+              <w:sdtEndPr/>
+              <w:sdtContent>
+                <w:r>
+                  <w:rPr>
+                    <w:rFonts w:ascii="Times New Roman" w:hAnsi="Times New Roman" w:cs="Times New Roman"/>
+                    <w:color w:val="808080" w:themeColor="background1" w:themeShade="80"/>
+                    <w:lang w:val="en-US"/>
+                  </w:rPr>
+                  <w:t>Enter email address</w:t>
+                </w:r>
+              </w:sdtContent>
+            </w:sdt>
           </w:p>
           <w:p>
             <w:pPr>
@@ -3317,8 +3099,7 @@
             <w:vMerge/>
             <w:tcBorders>
               <w:left w:val="single" w:sz="4" w:space="0" w:color="auto"/>
-              <w:bottom w:val="nil"/>
-              <w:right w:val="single" w:sz="4" w:space="0" w:color="auto"/>
+              <w:bottom w:val="single" w:sz="4" w:space="0" w:color="auto"/>
             </w:tcBorders>
           </w:tcPr>
           <w:p>
@@ -3336,10 +3117,7 @@
           <w:tcPr>
             <w:tcW w:w="2293" w:type="dxa"/>
             <w:tcBorders>
-              <w:top w:val="nil"/>
-              <w:left w:val="single" w:sz="4" w:space="0" w:color="auto"/>
               <w:bottom w:val="single" w:sz="4" w:space="0" w:color="auto"/>
-              <w:right w:val="nil"/>
             </w:tcBorders>
           </w:tcPr>
           <w:p>
@@ -3360,15 +3138,7 @@
                 <w:rFonts w:ascii="Times New Roman" w:hAnsi="Times New Roman" w:cs="Times New Roman"/>
                 <w:lang w:val="en-US"/>
               </w:rPr>
-              <w:t xml:space="preserve">Name of </w:t>
-            </w:r>
-            <w:proofErr w:type="spellStart"/>
-            <w:r>
-              <w:rPr>
-                <w:rFonts w:ascii="Times New Roman" w:hAnsi="Times New Roman" w:cs="Times New Roman"/>
-                <w:lang w:val="en-US"/>
-              </w:rPr>
-              <w:t>authori</w:t>
+              <w:t>Name of authori</w:t>
             </w:r>
             <w:r>
               <w:rPr>
@@ -3382,15 +3152,7 @@
                 <w:rFonts w:ascii="Times New Roman" w:hAnsi="Times New Roman" w:cs="Times New Roman"/>
                 <w:lang w:val="en-US"/>
               </w:rPr>
-              <w:t>ed</w:t>
-            </w:r>
-            <w:proofErr w:type="spellEnd"/>
-            <w:r>
-              <w:rPr>
-                <w:rFonts w:ascii="Times New Roman" w:hAnsi="Times New Roman" w:cs="Times New Roman"/>
-                <w:lang w:val="en-US"/>
-              </w:rPr>
-              <w:t xml:space="preserve"> representative </w:t>
+              <w:t xml:space="preserve">ed representative </w:t>
             </w:r>
             <w:r>
               <w:rPr>
@@ -3435,8 +3197,6 @@
             <w:tcW w:w="5052" w:type="dxa"/>
             <w:gridSpan w:val="2"/>
             <w:tcBorders>
-              <w:top w:val="nil"/>
-              <w:left w:val="nil"/>
               <w:bottom w:val="single" w:sz="4" w:space="0" w:color="auto"/>
               <w:right w:val="single" w:sz="4" w:space="0" w:color="auto"/>
             </w:tcBorders>
@@ -3450,42 +3210,31 @@
                 <w:lang w:val="en-US"/>
               </w:rPr>
             </w:pPr>
-            <w:r>
-              <w:rPr>
-                <w:rFonts w:ascii="Times New Roman" w:hAnsi="Times New Roman" w:cs="Times New Roman"/>
-                <w:i/>
-                <w:color w:val="A6A6A6" w:themeColor="background1" w:themeShade="A6"/>
-                <w:lang w:val="en-US"/>
-              </w:rPr>
-              <w:t xml:space="preserve">If </w:t>
-            </w:r>
-            <w:r>
-              <w:rPr>
-                <w:rFonts w:ascii="Times New Roman" w:hAnsi="Times New Roman" w:cs="Times New Roman"/>
-                <w:i/>
-                <w:color w:val="A6A6A6" w:themeColor="background1" w:themeShade="A6"/>
-                <w:lang w:val="en-US"/>
-              </w:rPr>
-              <w:t xml:space="preserve">the other party is a </w:t>
-            </w:r>
-            <w:r>
-              <w:rPr>
-                <w:rFonts w:ascii="Times New Roman" w:hAnsi="Times New Roman" w:cs="Times New Roman"/>
-                <w:i/>
-                <w:color w:val="A6A6A6" w:themeColor="background1" w:themeShade="A6"/>
-                <w:lang w:val="en-US"/>
-              </w:rPr>
-              <w:t>compan</w:t>
-            </w:r>
-            <w:r>
-              <w:rPr>
-                <w:rFonts w:ascii="Times New Roman" w:hAnsi="Times New Roman" w:cs="Times New Roman"/>
-                <w:i/>
-                <w:color w:val="A6A6A6" w:themeColor="background1" w:themeShade="A6"/>
-                <w:lang w:val="en-US"/>
-              </w:rPr>
-              <w:t>y or business, please fill in the name of its representative</w:t>
-            </w:r>
+            <w:sdt>
+              <w:sdtPr>
+                <w:rPr>
+                  <w:rFonts w:ascii="Times New Roman" w:hAnsi="Times New Roman" w:cs="Times New Roman"/>
+                  <w:color w:val="808080" w:themeColor="background1" w:themeShade="80"/>
+                  <w:lang w:val="en-US"/>
+                </w:rPr>
+                <w:id w:val="-1387096605"/>
+                <w:placeholder>
+                  <w:docPart w:val="8194BFD94C6B4A0AA4D799D9BEC959DA"/>
+                </w:placeholder>
+                <w:text/>
+              </w:sdtPr>
+              <w:sdtEndPr/>
+              <w:sdtContent>
+                <w:r>
+                  <w:rPr>
+                    <w:rFonts w:ascii="Times New Roman" w:hAnsi="Times New Roman" w:cs="Times New Roman"/>
+                    <w:color w:val="808080" w:themeColor="background1" w:themeShade="80"/>
+                    <w:lang w:val="en-US"/>
+                  </w:rPr>
+                  <w:t>If the other party is a company or business, please fill in the name of its representative</w:t>
+                </w:r>
+              </w:sdtContent>
+            </w:sdt>
           </w:p>
         </w:tc>
       </w:tr>
@@ -3495,7 +3244,10 @@
             <w:tcW w:w="9016" w:type="dxa"/>
             <w:gridSpan w:val="4"/>
             <w:tcBorders>
+              <w:top w:val="single" w:sz="4" w:space="0" w:color="auto"/>
+              <w:left w:val="single" w:sz="4" w:space="0" w:color="auto"/>
               <w:bottom w:val="single" w:sz="4" w:space="0" w:color="auto"/>
+              <w:right w:val="single" w:sz="4" w:space="0" w:color="auto"/>
             </w:tcBorders>
             <w:shd w:val="clear" w:color="auto" w:fill="D9E2F3" w:themeFill="accent1" w:themeFillTint="33"/>
           </w:tcPr>
@@ -3539,10 +3291,8 @@
             <w:tcW w:w="3964" w:type="dxa"/>
             <w:gridSpan w:val="2"/>
             <w:tcBorders>
-              <w:top w:val="nil"/>
+              <w:top w:val="single" w:sz="4" w:space="0" w:color="auto"/>
               <w:left w:val="single" w:sz="4" w:space="0" w:color="auto"/>
-              <w:bottom w:val="nil"/>
-              <w:right w:val="nil"/>
             </w:tcBorders>
             <w:shd w:val="clear" w:color="auto" w:fill="auto"/>
           </w:tcPr>
@@ -3586,9 +3336,7 @@
             <w:tcW w:w="5052" w:type="dxa"/>
             <w:gridSpan w:val="2"/>
             <w:tcBorders>
-              <w:top w:val="nil"/>
-              <w:left w:val="nil"/>
-              <w:bottom w:val="nil"/>
+              <w:top w:val="single" w:sz="4" w:space="0" w:color="auto"/>
               <w:right w:val="single" w:sz="4" w:space="0" w:color="auto"/>
             </w:tcBorders>
             <w:shd w:val="clear" w:color="auto" w:fill="auto"/>
@@ -3613,7 +3361,7 @@
                 </w:rPr>
                 <w:id w:val="-1287574226"/>
                 <w:placeholder>
-                  <w:docPart w:val="9B228787E72F421189F0F0D0978B58E2"/>
+                  <w:docPart w:val="2D551228F7C94EAD8A2E0678241E1F3E"/>
                 </w:placeholder>
                 <w:showingPlcHdr/>
                 <w:date>
@@ -3658,10 +3406,7 @@
             <w:tcW w:w="3964" w:type="dxa"/>
             <w:gridSpan w:val="2"/>
             <w:tcBorders>
-              <w:top w:val="nil"/>
               <w:left w:val="single" w:sz="4" w:space="0" w:color="auto"/>
-              <w:bottom w:val="nil"/>
-              <w:right w:val="nil"/>
             </w:tcBorders>
             <w:shd w:val="clear" w:color="auto" w:fill="auto"/>
           </w:tcPr>
@@ -3699,9 +3444,6 @@
             <w:tcW w:w="5052" w:type="dxa"/>
             <w:gridSpan w:val="2"/>
             <w:tcBorders>
-              <w:top w:val="nil"/>
-              <w:left w:val="nil"/>
-              <w:bottom w:val="nil"/>
               <w:right w:val="single" w:sz="4" w:space="0" w:color="auto"/>
             </w:tcBorders>
             <w:shd w:val="clear" w:color="auto" w:fill="auto"/>
@@ -3711,54 +3453,43 @@
               <w:jc w:val="both"/>
               <w:rPr>
                 <w:rFonts w:ascii="Times New Roman" w:hAnsi="Times New Roman" w:cs="Times New Roman"/>
-                <w:i/>
+                <w:iCs/>
                 <w:color w:val="A6A6A6" w:themeColor="background1" w:themeShade="A6"/>
                 <w:lang w:val="en-US"/>
               </w:rPr>
             </w:pPr>
-            <w:r>
-              <w:rPr>
-                <w:rFonts w:ascii="Times New Roman" w:hAnsi="Times New Roman" w:cs="Times New Roman"/>
-                <w:i/>
-                <w:color w:val="A6A6A6" w:themeColor="background1" w:themeShade="A6"/>
-                <w:lang w:val="en-US"/>
-              </w:rPr>
-              <w:t xml:space="preserve">E.g. Contract for wedding banquet for 200 pax at </w:t>
-            </w:r>
-            <w:r>
-              <w:rPr>
-                <w:rFonts w:ascii="Times New Roman" w:hAnsi="Times New Roman" w:cs="Times New Roman"/>
-                <w:i/>
-                <w:color w:val="A6A6A6" w:themeColor="background1" w:themeShade="A6"/>
-                <w:lang w:val="en-US"/>
-              </w:rPr>
-              <w:t>XYZ</w:t>
-            </w:r>
-            <w:r>
-              <w:rPr>
-                <w:rFonts w:ascii="Times New Roman" w:hAnsi="Times New Roman" w:cs="Times New Roman"/>
-                <w:i/>
-                <w:color w:val="A6A6A6" w:themeColor="background1" w:themeShade="A6"/>
-                <w:lang w:val="en-US"/>
-              </w:rPr>
-              <w:t xml:space="preserve"> Hotel for total contract price of $</w:t>
-            </w:r>
-            <w:r>
-              <w:rPr>
-                <w:rFonts w:ascii="Times New Roman" w:hAnsi="Times New Roman" w:cs="Times New Roman"/>
-                <w:i/>
-                <w:color w:val="A6A6A6" w:themeColor="background1" w:themeShade="A6"/>
-                <w:lang w:val="en-US"/>
-              </w:rPr>
-              <w:t>z.</w:t>
-            </w:r>
+            <w:sdt>
+              <w:sdtPr>
+                <w:rPr>
+                  <w:rFonts w:ascii="Times New Roman" w:hAnsi="Times New Roman" w:cs="Times New Roman"/>
+                  <w:color w:val="808080" w:themeColor="background1" w:themeShade="80"/>
+                  <w:lang w:val="en-US"/>
+                </w:rPr>
+                <w:id w:val="-238641507"/>
+                <w:placeholder>
+                  <w:docPart w:val="41476346E97F44BDBFF214EDA798F4CC"/>
+                </w:placeholder>
+                <w:text/>
+              </w:sdtPr>
+              <w:sdtEndPr/>
+              <w:sdtContent>
+                <w:r>
+                  <w:rPr>
+                    <w:rFonts w:ascii="Times New Roman" w:hAnsi="Times New Roman" w:cs="Times New Roman"/>
+                    <w:color w:val="808080" w:themeColor="background1" w:themeShade="80"/>
+                    <w:lang w:val="en-US"/>
+                  </w:rPr>
+                  <w:t>E.g. Contract for wedding banquet for 200 pax at XYZ Hotel for total contract price of $z.</w:t>
+                </w:r>
+              </w:sdtContent>
+            </w:sdt>
           </w:p>
           <w:p>
             <w:pPr>
               <w:jc w:val="both"/>
               <w:rPr>
                 <w:rFonts w:ascii="Times New Roman" w:hAnsi="Times New Roman" w:cs="Times New Roman"/>
-                <w:i/>
+                <w:iCs/>
                 <w:color w:val="A6A6A6" w:themeColor="background1" w:themeShade="A6"/>
                 <w:lang w:val="en-US"/>
               </w:rPr>
@@ -3775,10 +3506,8 @@
             <w:tcW w:w="3964" w:type="dxa"/>
             <w:gridSpan w:val="2"/>
             <w:tcBorders>
-              <w:top w:val="nil"/>
               <w:left w:val="single" w:sz="4" w:space="0" w:color="auto"/>
               <w:bottom w:val="single" w:sz="4" w:space="0" w:color="auto"/>
-              <w:right w:val="nil"/>
             </w:tcBorders>
             <w:shd w:val="clear" w:color="auto" w:fill="auto"/>
           </w:tcPr>
@@ -3799,21 +3528,7 @@
                 <w:rFonts w:ascii="Times New Roman" w:hAnsi="Times New Roman" w:cs="Times New Roman"/>
                 <w:lang w:val="en-US"/>
               </w:rPr>
-              <w:t xml:space="preserve">Brief details of the </w:t>
-            </w:r>
-            <w:r>
-              <w:rPr>
-                <w:rFonts w:ascii="Times New Roman" w:hAnsi="Times New Roman" w:cs="Times New Roman"/>
-                <w:lang w:val="en-US"/>
-              </w:rPr>
-              <w:t>matter</w:t>
-            </w:r>
-            <w:r>
-              <w:rPr>
-                <w:rFonts w:ascii="Times New Roman" w:hAnsi="Times New Roman" w:cs="Times New Roman"/>
-                <w:lang w:val="en-US"/>
-              </w:rPr>
-              <w:t>:</w:t>
+              <w:t>Brief details of the matter:</w:t>
             </w:r>
           </w:p>
           <w:p>
@@ -3838,8 +3553,6 @@
             <w:tcW w:w="5052" w:type="dxa"/>
             <w:gridSpan w:val="2"/>
             <w:tcBorders>
-              <w:top w:val="nil"/>
-              <w:left w:val="nil"/>
               <w:bottom w:val="single" w:sz="4" w:space="0" w:color="auto"/>
               <w:right w:val="single" w:sz="4" w:space="0" w:color="auto"/>
             </w:tcBorders>
@@ -3850,94 +3563,112 @@
               <w:jc w:val="both"/>
               <w:rPr>
                 <w:rFonts w:ascii="Times New Roman" w:hAnsi="Times New Roman" w:cs="Times New Roman"/>
-                <w:i/>
+                <w:iCs/>
+                <w:color w:val="808080" w:themeColor="background1" w:themeShade="80"/>
+                <w:lang w:val="en-US"/>
+              </w:rPr>
+            </w:pPr>
+            <w:sdt>
+              <w:sdtPr>
+                <w:rPr>
+                  <w:rFonts w:ascii="Times New Roman" w:hAnsi="Times New Roman" w:cs="Times New Roman"/>
+                  <w:iCs/>
+                  <w:color w:val="808080" w:themeColor="background1" w:themeShade="80"/>
+                  <w:lang w:val="en-US"/>
+                </w:rPr>
+                <w:id w:val="1003559171"/>
+                <w:placeholder>
+                  <w:docPart w:val="4CC5463F0CA74FA7A1BD73B095203769"/>
+                </w:placeholder>
+                <w:text/>
+              </w:sdtPr>
+              <w:sdtEndPr/>
+              <w:sdtContent>
+                <w:r>
+                  <w:rPr>
+                    <w:rFonts w:ascii="Times New Roman" w:hAnsi="Times New Roman" w:cs="Times New Roman"/>
+                    <w:iCs/>
+                    <w:color w:val="808080" w:themeColor="background1" w:themeShade="80"/>
+                    <w:lang w:val="en-US"/>
+                  </w:rPr>
+                  <w:t>E.g. We have paid a $x deposit. Due to the Phase 2 Heightened Alert measures, our wedding banquet could not be held on 30 June 2021. We do not wish to postpone the wedding due to the continuing uncertainty. We wish to cancel the wedding banquet and for the hotel to return the deposit we paid. However, the hotel’s position is that we should postpone our wedding and the deposit will be forfeited if we cancel our wedding.</w:t>
+                </w:r>
+              </w:sdtContent>
+            </w:sdt>
+          </w:p>
+          <w:p>
+            <w:pPr>
+              <w:jc w:val="both"/>
+              <w:rPr>
+                <w:rFonts w:ascii="Times New Roman" w:hAnsi="Times New Roman" w:cs="Times New Roman"/>
+                <w:b/>
+                <w:bCs/>
                 <w:iCs/>
                 <w:color w:val="A6A6A6" w:themeColor="background1" w:themeShade="A6"/>
                 <w:lang w:val="en-US"/>
               </w:rPr>
             </w:pPr>
-            <w:r>
-              <w:rPr>
-                <w:rFonts w:ascii="Times New Roman" w:hAnsi="Times New Roman" w:cs="Times New Roman"/>
-                <w:i/>
+          </w:p>
+          <w:p>
+            <w:pPr>
+              <w:jc w:val="both"/>
+              <w:rPr>
+                <w:rFonts w:ascii="Times New Roman" w:hAnsi="Times New Roman" w:cs="Times New Roman"/>
+                <w:b/>
+                <w:bCs/>
                 <w:iCs/>
                 <w:color w:val="A6A6A6" w:themeColor="background1" w:themeShade="A6"/>
                 <w:lang w:val="en-US"/>
               </w:rPr>
-              <w:t>E.g.</w:t>
-            </w:r>
-            <w:r>
-              <w:rPr>
-                <w:rFonts w:ascii="Times New Roman" w:hAnsi="Times New Roman" w:cs="Times New Roman"/>
-                <w:i/>
+            </w:pPr>
+          </w:p>
+          <w:p>
+            <w:pPr>
+              <w:jc w:val="both"/>
+              <w:rPr>
+                <w:rFonts w:ascii="Times New Roman" w:hAnsi="Times New Roman" w:cs="Times New Roman"/>
+                <w:b/>
+                <w:bCs/>
                 <w:iCs/>
                 <w:color w:val="A6A6A6" w:themeColor="background1" w:themeShade="A6"/>
                 <w:lang w:val="en-US"/>
               </w:rPr>
-              <w:t xml:space="preserve"> We have paid a $x deposit.</w:t>
-            </w:r>
-            <w:r>
-              <w:rPr>
-                <w:rFonts w:ascii="Times New Roman" w:hAnsi="Times New Roman" w:cs="Times New Roman"/>
-                <w:i/>
+            </w:pPr>
+          </w:p>
+          <w:p>
+            <w:pPr>
+              <w:jc w:val="both"/>
+              <w:rPr>
+                <w:rFonts w:ascii="Times New Roman" w:hAnsi="Times New Roman" w:cs="Times New Roman"/>
+                <w:b/>
+                <w:bCs/>
                 <w:iCs/>
                 <w:color w:val="A6A6A6" w:themeColor="background1" w:themeShade="A6"/>
                 <w:lang w:val="en-US"/>
               </w:rPr>
-              <w:t xml:space="preserve"> Due to the Phase </w:t>
-            </w:r>
-            <w:r>
-              <w:rPr>
-                <w:rFonts w:ascii="Times New Roman" w:hAnsi="Times New Roman" w:cs="Times New Roman"/>
-                <w:i/>
+            </w:pPr>
+          </w:p>
+          <w:p>
+            <w:pPr>
+              <w:jc w:val="both"/>
+              <w:rPr>
+                <w:rFonts w:ascii="Times New Roman" w:hAnsi="Times New Roman" w:cs="Times New Roman"/>
+                <w:b/>
+                <w:bCs/>
                 <w:iCs/>
                 <w:color w:val="A6A6A6" w:themeColor="background1" w:themeShade="A6"/>
                 <w:lang w:val="en-US"/>
               </w:rPr>
-              <w:t>2</w:t>
-            </w:r>
-            <w:r>
-              <w:rPr>
-                <w:rFonts w:ascii="Times New Roman" w:hAnsi="Times New Roman" w:cs="Times New Roman"/>
-                <w:i/>
+            </w:pPr>
+          </w:p>
+          <w:p>
+            <w:pPr>
+              <w:jc w:val="both"/>
+              <w:rPr>
+                <w:rFonts w:ascii="Times New Roman" w:hAnsi="Times New Roman" w:cs="Times New Roman"/>
+                <w:b/>
+                <w:bCs/>
                 <w:iCs/>
-                <w:color w:val="A6A6A6" w:themeColor="background1" w:themeShade="A6"/>
-                <w:lang w:val="en-US"/>
-              </w:rPr>
-              <w:t xml:space="preserve"> Heightened Alert measures, our wedding banquet could not be held on 30 June 2021. We do not wish to postpone the wedding due to the continuing uncertainty. We wish to cancel the wedding banquet and for the hotel to return the deposit we paid. However, the hotel’s position is that we should postpone our wedding and the deposit will be forfeited if we cancel our wedding. </w:t>
-            </w:r>
-          </w:p>
-          <w:p>
-            <w:pPr>
-              <w:jc w:val="both"/>
-              <w:rPr>
-                <w:rFonts w:ascii="Times New Roman" w:hAnsi="Times New Roman" w:cs="Times New Roman"/>
-                <w:b/>
-                <w:bCs/>
-                <w:color w:val="A6A6A6" w:themeColor="background1" w:themeShade="A6"/>
-                <w:lang w:val="en-US"/>
-              </w:rPr>
-            </w:pPr>
-          </w:p>
-          <w:p>
-            <w:pPr>
-              <w:jc w:val="both"/>
-              <w:rPr>
-                <w:rFonts w:ascii="Times New Roman" w:hAnsi="Times New Roman" w:cs="Times New Roman"/>
-                <w:b/>
-                <w:bCs/>
-                <w:color w:val="A6A6A6" w:themeColor="background1" w:themeShade="A6"/>
-                <w:lang w:val="en-US"/>
-              </w:rPr>
-            </w:pPr>
-          </w:p>
-          <w:p>
-            <w:pPr>
-              <w:jc w:val="both"/>
-              <w:rPr>
-                <w:rFonts w:ascii="Times New Roman" w:hAnsi="Times New Roman" w:cs="Times New Roman"/>
-                <w:b/>
-                <w:bCs/>
                 <w:color w:val="A6A6A6" w:themeColor="background1" w:themeShade="A6"/>
                 <w:lang w:val="en-US"/>
               </w:rPr>
@@ -3954,10 +3685,9 @@
             <w:tcW w:w="3964" w:type="dxa"/>
             <w:gridSpan w:val="2"/>
             <w:tcBorders>
-              <w:top w:val="nil"/>
+              <w:top w:val="single" w:sz="4" w:space="0" w:color="auto"/>
               <w:left w:val="single" w:sz="4" w:space="0" w:color="auto"/>
               <w:bottom w:val="single" w:sz="4" w:space="0" w:color="auto"/>
-              <w:right w:val="nil"/>
             </w:tcBorders>
           </w:tcPr>
           <w:p>
@@ -3996,8 +3726,7 @@
             <w:tcW w:w="5052" w:type="dxa"/>
             <w:gridSpan w:val="2"/>
             <w:tcBorders>
-              <w:top w:val="nil"/>
-              <w:left w:val="nil"/>
+              <w:top w:val="single" w:sz="4" w:space="0" w:color="auto"/>
               <w:bottom w:val="single" w:sz="4" w:space="0" w:color="auto"/>
               <w:right w:val="single" w:sz="4" w:space="0" w:color="auto"/>
             </w:tcBorders>
@@ -4021,7 +3750,7 @@
                 </w:rPr>
                 <w:id w:val="1889908224"/>
                 <w:placeholder>
-                  <w:docPart w:val="1194163ADE034973A47657CBDEC82AF7"/>
+                  <w:docPart w:val="5BD51B200A324D2BA88DFA8569C49A36"/>
                 </w:placeholder>
                 <w:showingPlcHdr/>
                 <w:date>
@@ -4037,7 +3766,7 @@
                   <w:rPr>
                     <w:rStyle w:val="PlaceholderText"/>
                     <w:rFonts w:ascii="Times New Roman" w:hAnsi="Times New Roman" w:cs="Times New Roman"/>
-                    <w:color w:val="auto"/>
+                    <w:color w:val="808080" w:themeColor="background1" w:themeShade="80"/>
                   </w:rPr>
                   <w:t>Click or tap to enter a date.</w:t>
                 </w:r>
@@ -4050,20 +3779,6 @@
     <w:p>
       <w:pPr>
         <w:spacing w:after="0"/>
-        <w:rPr>
-          <w:rFonts w:ascii="Times New Roman" w:hAnsi="Times New Roman" w:cs="Times New Roman"/>
-          <w:b/>
-          <w:bCs/>
-          <w:sz w:val="24"/>
-          <w:szCs w:val="24"/>
-          <w:lang w:val="en-US"/>
-        </w:rPr>
-      </w:pPr>
-    </w:p>
-    <w:p>
-      <w:pPr>
-        <w:spacing w:after="0"/>
-        <w:jc w:val="center"/>
         <w:rPr>
           <w:rFonts w:ascii="Times New Roman" w:hAnsi="Times New Roman" w:cs="Times New Roman"/>
           <w:b/>
@@ -6309,7 +6024,7 @@
   <w:docParts>
     <w:docPart>
       <w:docPartPr>
-        <w:name w:val="9B228787E72F421189F0F0D0978B58E2"/>
+        <w:name w:val="DefaultPlaceholder_-1854013440"/>
         <w:category>
           <w:name w:val="General"/>
           <w:gallery w:val="placeholder"/>
@@ -6320,25 +6035,22 @@
         <w:behaviors>
           <w:behavior w:val="content"/>
         </w:behaviors>
-        <w:guid w:val="{5F79E8CC-BC43-499D-8A09-7E27C4512C6A}"/>
+        <w:guid w:val="{A8453147-9F8B-4854-BC7A-6EE11D247709}"/>
       </w:docPartPr>
       <w:docPartBody>
         <w:p>
-          <w:pPr>
-            <w:pStyle w:val="9B228787E72F421189F0F0D0978B58E2"/>
-          </w:pPr>
           <w:r>
             <w:rPr>
               <w:rStyle w:val="PlaceholderText"/>
             </w:rPr>
-            <w:t>Click or tap to enter a date.</w:t>
+            <w:t>Click or tap here to enter text.</w:t>
           </w:r>
         </w:p>
       </w:docPartBody>
     </w:docPart>
     <w:docPart>
       <w:docPartPr>
-        <w:name w:val="1194163ADE034973A47657CBDEC82AF7"/>
+        <w:name w:val="B3FF299D8B9A4228A13172CA3F4104E5"/>
         <w:category>
           <w:name w:val="General"/>
           <w:gallery w:val="placeholder"/>
@@ -6349,18 +6061,484 @@
         <w:behaviors>
           <w:behavior w:val="content"/>
         </w:behaviors>
-        <w:guid w:val="{D50BB0CE-E7BC-40FD-994B-4ED815BA7A96}"/>
+        <w:guid w:val="{10894D93-AF53-493F-9C00-A6A1EDA20F02}"/>
       </w:docPartPr>
       <w:docPartBody>
         <w:p>
           <w:pPr>
-            <w:pStyle w:val="1194163ADE034973A47657CBDEC82AF7"/>
+            <w:pStyle w:val="B3FF299D8B9A4228A13172CA3F4104E5"/>
           </w:pPr>
           <w:r>
             <w:rPr>
               <w:rStyle w:val="PlaceholderText"/>
             </w:rPr>
+            <w:t>Click or tap here to enter text.</w:t>
+          </w:r>
+        </w:p>
+      </w:docPartBody>
+    </w:docPart>
+    <w:docPart>
+      <w:docPartPr>
+        <w:name w:val="54FDAC21E3F246A793743EB2E0267079"/>
+        <w:category>
+          <w:name w:val="General"/>
+          <w:gallery w:val="placeholder"/>
+        </w:category>
+        <w:types>
+          <w:type w:val="bbPlcHdr"/>
+        </w:types>
+        <w:behaviors>
+          <w:behavior w:val="content"/>
+        </w:behaviors>
+        <w:guid w:val="{9899CBB7-F606-42FB-873C-9E58ADE1072E}"/>
+      </w:docPartPr>
+      <w:docPartBody>
+        <w:p>
+          <w:pPr>
+            <w:pStyle w:val="54FDAC21E3F246A793743EB2E0267079"/>
+          </w:pPr>
+          <w:r>
+            <w:rPr>
+              <w:rStyle w:val="PlaceholderText"/>
+            </w:rPr>
+            <w:t>Click or tap here to enter text.</w:t>
+          </w:r>
+        </w:p>
+      </w:docPartBody>
+    </w:docPart>
+    <w:docPart>
+      <w:docPartPr>
+        <w:name w:val="86B1D9A05AF74B92ABE501024A9EF6DC"/>
+        <w:category>
+          <w:name w:val="General"/>
+          <w:gallery w:val="placeholder"/>
+        </w:category>
+        <w:types>
+          <w:type w:val="bbPlcHdr"/>
+        </w:types>
+        <w:behaviors>
+          <w:behavior w:val="content"/>
+        </w:behaviors>
+        <w:guid w:val="{B1732595-39BF-4C84-A9C7-D7236033A95D}"/>
+      </w:docPartPr>
+      <w:docPartBody>
+        <w:p>
+          <w:pPr>
+            <w:pStyle w:val="86B1D9A05AF74B92ABE501024A9EF6DC"/>
+          </w:pPr>
+          <w:r>
+            <w:rPr>
+              <w:rStyle w:val="PlaceholderText"/>
+            </w:rPr>
+            <w:t>Click or tap here to enter text.</w:t>
+          </w:r>
+        </w:p>
+      </w:docPartBody>
+    </w:docPart>
+    <w:docPart>
+      <w:docPartPr>
+        <w:name w:val="40F5A668ABF74FE7897B59B2422626CE"/>
+        <w:category>
+          <w:name w:val="General"/>
+          <w:gallery w:val="placeholder"/>
+        </w:category>
+        <w:types>
+          <w:type w:val="bbPlcHdr"/>
+        </w:types>
+        <w:behaviors>
+          <w:behavior w:val="content"/>
+        </w:behaviors>
+        <w:guid w:val="{5A50D506-FF34-40B8-B1CF-062CC80F836A}"/>
+      </w:docPartPr>
+      <w:docPartBody>
+        <w:p>
+          <w:pPr>
+            <w:pStyle w:val="40F5A668ABF74FE7897B59B2422626CE"/>
+          </w:pPr>
+          <w:r>
+            <w:rPr>
+              <w:rStyle w:val="PlaceholderText"/>
+            </w:rPr>
+            <w:t>Click or tap here to enter text.</w:t>
+          </w:r>
+        </w:p>
+      </w:docPartBody>
+    </w:docPart>
+    <w:docPart>
+      <w:docPartPr>
+        <w:name w:val="F196666E59CA4861B3925930263E38E9"/>
+        <w:category>
+          <w:name w:val="General"/>
+          <w:gallery w:val="placeholder"/>
+        </w:category>
+        <w:types>
+          <w:type w:val="bbPlcHdr"/>
+        </w:types>
+        <w:behaviors>
+          <w:behavior w:val="content"/>
+        </w:behaviors>
+        <w:guid w:val="{BEACB20B-E6DB-440B-A540-8690D0A92C81}"/>
+      </w:docPartPr>
+      <w:docPartBody>
+        <w:p>
+          <w:pPr>
+            <w:pStyle w:val="F196666E59CA4861B3925930263E38E9"/>
+          </w:pPr>
+          <w:r>
+            <w:rPr>
+              <w:rStyle w:val="PlaceholderText"/>
+            </w:rPr>
+            <w:t>Click or tap here to enter text.</w:t>
+          </w:r>
+        </w:p>
+      </w:docPartBody>
+    </w:docPart>
+    <w:docPart>
+      <w:docPartPr>
+        <w:name w:val="2D551228F7C94EAD8A2E0678241E1F3E"/>
+        <w:category>
+          <w:name w:val="General"/>
+          <w:gallery w:val="placeholder"/>
+        </w:category>
+        <w:types>
+          <w:type w:val="bbPlcHdr"/>
+        </w:types>
+        <w:behaviors>
+          <w:behavior w:val="content"/>
+        </w:behaviors>
+        <w:guid w:val="{8C3AA235-34D7-4DB8-A9D3-B26C4E08B96A}"/>
+      </w:docPartPr>
+      <w:docPartBody>
+        <w:p>
+          <w:pPr>
+            <w:pStyle w:val="2D551228F7C94EAD8A2E0678241E1F3E1"/>
+          </w:pPr>
+          <w:r>
+            <w:rPr>
+              <w:rStyle w:val="PlaceholderText"/>
+              <w:rFonts w:ascii="Times New Roman" w:hAnsi="Times New Roman" w:cs="Times New Roman"/>
+            </w:rPr>
             <w:t>Click or tap to enter a date.</w:t>
+          </w:r>
+        </w:p>
+      </w:docPartBody>
+    </w:docPart>
+    <w:docPart>
+      <w:docPartPr>
+        <w:name w:val="5BD51B200A324D2BA88DFA8569C49A36"/>
+        <w:category>
+          <w:name w:val="General"/>
+          <w:gallery w:val="placeholder"/>
+        </w:category>
+        <w:types>
+          <w:type w:val="bbPlcHdr"/>
+        </w:types>
+        <w:behaviors>
+          <w:behavior w:val="content"/>
+        </w:behaviors>
+        <w:guid w:val="{5577EC7B-10FB-463C-B163-DDC1D4722319}"/>
+      </w:docPartPr>
+      <w:docPartBody>
+        <w:p>
+          <w:pPr>
+            <w:pStyle w:val="5BD51B200A324D2BA88DFA8569C49A361"/>
+          </w:pPr>
+          <w:r>
+            <w:rPr>
+              <w:rStyle w:val="PlaceholderText"/>
+              <w:rFonts w:ascii="Times New Roman" w:hAnsi="Times New Roman" w:cs="Times New Roman"/>
+            </w:rPr>
+            <w:t>Click or tap to enter a date.</w:t>
+          </w:r>
+        </w:p>
+      </w:docPartBody>
+    </w:docPart>
+    <w:docPart>
+      <w:docPartPr>
+        <w:name w:val="D2463EF9024A49FBA30902D451006081"/>
+        <w:category>
+          <w:name w:val="General"/>
+          <w:gallery w:val="placeholder"/>
+        </w:category>
+        <w:types>
+          <w:type w:val="bbPlcHdr"/>
+        </w:types>
+        <w:behaviors>
+          <w:behavior w:val="content"/>
+        </w:behaviors>
+        <w:guid w:val="{78544293-26E5-42E4-B216-69B10356711F}"/>
+      </w:docPartPr>
+      <w:docPartBody>
+        <w:p>
+          <w:pPr>
+            <w:pStyle w:val="D2463EF9024A49FBA30902D451006081"/>
+          </w:pPr>
+          <w:r>
+            <w:rPr>
+              <w:rStyle w:val="PlaceholderText"/>
+            </w:rPr>
+            <w:t>Click or tap here to enter text.</w:t>
+          </w:r>
+        </w:p>
+      </w:docPartBody>
+    </w:docPart>
+    <w:docPart>
+      <w:docPartPr>
+        <w:name w:val="292DA72273DC44AA8F4B39F332127FA1"/>
+        <w:category>
+          <w:name w:val="General"/>
+          <w:gallery w:val="placeholder"/>
+        </w:category>
+        <w:types>
+          <w:type w:val="bbPlcHdr"/>
+        </w:types>
+        <w:behaviors>
+          <w:behavior w:val="content"/>
+        </w:behaviors>
+        <w:guid w:val="{0E59C69C-7751-46E7-B1B5-14CD0ADF9035}"/>
+      </w:docPartPr>
+      <w:docPartBody>
+        <w:p>
+          <w:pPr>
+            <w:pStyle w:val="292DA72273DC44AA8F4B39F332127FA1"/>
+          </w:pPr>
+          <w:r>
+            <w:rPr>
+              <w:rStyle w:val="PlaceholderText"/>
+            </w:rPr>
+            <w:t>Click or tap here to enter text.</w:t>
+          </w:r>
+        </w:p>
+      </w:docPartBody>
+    </w:docPart>
+    <w:docPart>
+      <w:docPartPr>
+        <w:name w:val="95D2EAD034D141FEABA6D748CC92953F"/>
+        <w:category>
+          <w:name w:val="General"/>
+          <w:gallery w:val="placeholder"/>
+        </w:category>
+        <w:types>
+          <w:type w:val="bbPlcHdr"/>
+        </w:types>
+        <w:behaviors>
+          <w:behavior w:val="content"/>
+        </w:behaviors>
+        <w:guid w:val="{40055977-1244-48D8-9AAA-0CE34C84F743}"/>
+      </w:docPartPr>
+      <w:docPartBody>
+        <w:p>
+          <w:pPr>
+            <w:pStyle w:val="95D2EAD034D141FEABA6D748CC92953F"/>
+          </w:pPr>
+          <w:r>
+            <w:rPr>
+              <w:rStyle w:val="PlaceholderText"/>
+            </w:rPr>
+            <w:t>Click or tap here to enter text.</w:t>
+          </w:r>
+        </w:p>
+      </w:docPartBody>
+    </w:docPart>
+    <w:docPart>
+      <w:docPartPr>
+        <w:name w:val="14F89D93E29140D1855F09AC17595067"/>
+        <w:category>
+          <w:name w:val="General"/>
+          <w:gallery w:val="placeholder"/>
+        </w:category>
+        <w:types>
+          <w:type w:val="bbPlcHdr"/>
+        </w:types>
+        <w:behaviors>
+          <w:behavior w:val="content"/>
+        </w:behaviors>
+        <w:guid w:val="{42939F66-041E-4D81-A82C-612D855CEF20}"/>
+      </w:docPartPr>
+      <w:docPartBody>
+        <w:p>
+          <w:pPr>
+            <w:pStyle w:val="14F89D93E29140D1855F09AC17595067"/>
+          </w:pPr>
+          <w:r>
+            <w:rPr>
+              <w:rStyle w:val="PlaceholderText"/>
+            </w:rPr>
+            <w:t>Click or tap here to enter text.</w:t>
+          </w:r>
+        </w:p>
+      </w:docPartBody>
+    </w:docPart>
+    <w:docPart>
+      <w:docPartPr>
+        <w:name w:val="8BF119375AD34A28AB1380EE2201DF05"/>
+        <w:category>
+          <w:name w:val="General"/>
+          <w:gallery w:val="placeholder"/>
+        </w:category>
+        <w:types>
+          <w:type w:val="bbPlcHdr"/>
+        </w:types>
+        <w:behaviors>
+          <w:behavior w:val="content"/>
+        </w:behaviors>
+        <w:guid w:val="{DAC36B95-1BB7-4D66-B748-04CC02E75BED}"/>
+      </w:docPartPr>
+      <w:docPartBody>
+        <w:p>
+          <w:pPr>
+            <w:pStyle w:val="8BF119375AD34A28AB1380EE2201DF05"/>
+          </w:pPr>
+          <w:r>
+            <w:rPr>
+              <w:rStyle w:val="PlaceholderText"/>
+            </w:rPr>
+            <w:t>Click or tap here to enter text.</w:t>
+          </w:r>
+        </w:p>
+      </w:docPartBody>
+    </w:docPart>
+    <w:docPart>
+      <w:docPartPr>
+        <w:name w:val="2BF96F339EED44349B614CBF5A9ED03F"/>
+        <w:category>
+          <w:name w:val="General"/>
+          <w:gallery w:val="placeholder"/>
+        </w:category>
+        <w:types>
+          <w:type w:val="bbPlcHdr"/>
+        </w:types>
+        <w:behaviors>
+          <w:behavior w:val="content"/>
+        </w:behaviors>
+        <w:guid w:val="{813478E3-8A9A-4040-A8E4-AE407011AB64}"/>
+      </w:docPartPr>
+      <w:docPartBody>
+        <w:p>
+          <w:pPr>
+            <w:pStyle w:val="2BF96F339EED44349B614CBF5A9ED03F"/>
+          </w:pPr>
+          <w:r>
+            <w:rPr>
+              <w:rStyle w:val="PlaceholderText"/>
+            </w:rPr>
+            <w:t>Click or tap here to enter text.</w:t>
+          </w:r>
+        </w:p>
+      </w:docPartBody>
+    </w:docPart>
+    <w:docPart>
+      <w:docPartPr>
+        <w:name w:val="64F68D11B4F142CFA58BE08C87BD05B6"/>
+        <w:category>
+          <w:name w:val="General"/>
+          <w:gallery w:val="placeholder"/>
+        </w:category>
+        <w:types>
+          <w:type w:val="bbPlcHdr"/>
+        </w:types>
+        <w:behaviors>
+          <w:behavior w:val="content"/>
+        </w:behaviors>
+        <w:guid w:val="{82495306-AB30-452A-9E44-00CEAF4A4DF4}"/>
+      </w:docPartPr>
+      <w:docPartBody>
+        <w:p>
+          <w:pPr>
+            <w:pStyle w:val="64F68D11B4F142CFA58BE08C87BD05B6"/>
+          </w:pPr>
+          <w:r>
+            <w:rPr>
+              <w:rStyle w:val="PlaceholderText"/>
+            </w:rPr>
+            <w:t>Click or tap here to enter text.</w:t>
+          </w:r>
+        </w:p>
+      </w:docPartBody>
+    </w:docPart>
+    <w:docPart>
+      <w:docPartPr>
+        <w:name w:val="8194BFD94C6B4A0AA4D799D9BEC959DA"/>
+        <w:category>
+          <w:name w:val="General"/>
+          <w:gallery w:val="placeholder"/>
+        </w:category>
+        <w:types>
+          <w:type w:val="bbPlcHdr"/>
+        </w:types>
+        <w:behaviors>
+          <w:behavior w:val="content"/>
+        </w:behaviors>
+        <w:guid w:val="{C4998344-FC70-4FC5-A929-406DC2464F7F}"/>
+      </w:docPartPr>
+      <w:docPartBody>
+        <w:p>
+          <w:pPr>
+            <w:pStyle w:val="8194BFD94C6B4A0AA4D799D9BEC959DA"/>
+          </w:pPr>
+          <w:r>
+            <w:rPr>
+              <w:rStyle w:val="PlaceholderText"/>
+            </w:rPr>
+            <w:t>Click or tap here to enter text.</w:t>
+          </w:r>
+        </w:p>
+      </w:docPartBody>
+    </w:docPart>
+    <w:docPart>
+      <w:docPartPr>
+        <w:name w:val="41476346E97F44BDBFF214EDA798F4CC"/>
+        <w:category>
+          <w:name w:val="General"/>
+          <w:gallery w:val="placeholder"/>
+        </w:category>
+        <w:types>
+          <w:type w:val="bbPlcHdr"/>
+        </w:types>
+        <w:behaviors>
+          <w:behavior w:val="content"/>
+        </w:behaviors>
+        <w:guid w:val="{4C72701C-68F4-4447-83E5-13B3872CC220}"/>
+      </w:docPartPr>
+      <w:docPartBody>
+        <w:p>
+          <w:pPr>
+            <w:pStyle w:val="41476346E97F44BDBFF214EDA798F4CC"/>
+          </w:pPr>
+          <w:r>
+            <w:rPr>
+              <w:rStyle w:val="PlaceholderText"/>
+            </w:rPr>
+            <w:t>Click or tap here to enter text.</w:t>
+          </w:r>
+        </w:p>
+      </w:docPartBody>
+    </w:docPart>
+    <w:docPart>
+      <w:docPartPr>
+        <w:name w:val="4CC5463F0CA74FA7A1BD73B095203769"/>
+        <w:category>
+          <w:name w:val="General"/>
+          <w:gallery w:val="placeholder"/>
+        </w:category>
+        <w:types>
+          <w:type w:val="bbPlcHdr"/>
+        </w:types>
+        <w:behaviors>
+          <w:behavior w:val="content"/>
+        </w:behaviors>
+        <w:guid w:val="{72C3E9F8-2B3E-4D9D-9A20-C08B666FAEF3}"/>
+      </w:docPartPr>
+      <w:docPartBody>
+        <w:p>
+          <w:pPr>
+            <w:pStyle w:val="4CC5463F0CA74FA7A1BD73B095203769"/>
+          </w:pPr>
+          <w:r>
+            <w:rPr>
+              <w:rStyle w:val="PlaceholderText"/>
+            </w:rPr>
+            <w:t>Click or tap here to enter text.</w:t>
           </w:r>
         </w:p>
       </w:docPartBody>
@@ -6447,16 +6625,21 @@
   </w:compat>
   <w:rsids>
     <w:rsidRoot w:val="00240DEE"/>
+    <w:rsid w:val="00140588"/>
     <w:rsid w:val="001951EF"/>
+    <w:rsid w:val="001E1E32"/>
     <w:rsid w:val="00240DEE"/>
     <w:rsid w:val="00466202"/>
     <w:rsid w:val="005C72D8"/>
     <w:rsid w:val="005D1ED4"/>
+    <w:rsid w:val="00832005"/>
+    <w:rsid w:val="008C58FF"/>
     <w:rsid w:val="009C64DF"/>
     <w:rsid w:val="00A670C9"/>
     <w:rsid w:val="00BA44DB"/>
     <w:rsid w:val="00D048AD"/>
     <w:rsid w:val="00E26898"/>
+    <w:rsid w:val="00EE7121"/>
     <w:rsid w:val="00FA14B2"/>
   </w:rsids>
   <m:mathPr>
@@ -6911,7 +7094,7 @@
     <w:basedOn w:val="DefaultParagraphFont"/>
     <w:uiPriority w:val="99"/>
     <w:semiHidden/>
-    <w:rsid w:val="001951EF"/>
+    <w:rsid w:val="00832005"/>
     <w:rPr>
       <w:color w:val="808080"/>
     </w:rPr>
@@ -6947,6 +7130,94 @@
   <w:style w:type="paragraph" w:customStyle="1" w:styleId="1194163ADE034973A47657CBDEC82AF7">
     <w:name w:val="1194163ADE034973A47657CBDEC82AF7"/>
     <w:rsid w:val="001951EF"/>
+  </w:style>
+  <w:style w:type="paragraph" w:customStyle="1" w:styleId="B3FF299D8B9A4228A13172CA3F4104E5">
+    <w:name w:val="B3FF299D8B9A4228A13172CA3F4104E5"/>
+    <w:rsid w:val="00832005"/>
+  </w:style>
+  <w:style w:type="paragraph" w:customStyle="1" w:styleId="54FDAC21E3F246A793743EB2E0267079">
+    <w:name w:val="54FDAC21E3F246A793743EB2E0267079"/>
+    <w:rsid w:val="00832005"/>
+  </w:style>
+  <w:style w:type="paragraph" w:customStyle="1" w:styleId="86B1D9A05AF74B92ABE501024A9EF6DC">
+    <w:name w:val="86B1D9A05AF74B92ABE501024A9EF6DC"/>
+    <w:rsid w:val="00832005"/>
+  </w:style>
+  <w:style w:type="paragraph" w:customStyle="1" w:styleId="36EAAD2F638B4061AFBF3F8216963577">
+    <w:name w:val="36EAAD2F638B4061AFBF3F8216963577"/>
+    <w:rsid w:val="00832005"/>
+  </w:style>
+  <w:style w:type="paragraph" w:customStyle="1" w:styleId="40F5A668ABF74FE7897B59B2422626CE">
+    <w:name w:val="40F5A668ABF74FE7897B59B2422626CE"/>
+    <w:rsid w:val="00832005"/>
+  </w:style>
+  <w:style w:type="paragraph" w:customStyle="1" w:styleId="F196666E59CA4861B3925930263E38E9">
+    <w:name w:val="F196666E59CA4861B3925930263E38E9"/>
+    <w:rsid w:val="00832005"/>
+  </w:style>
+  <w:style w:type="paragraph" w:customStyle="1" w:styleId="2D551228F7C94EAD8A2E0678241E1F3E">
+    <w:name w:val="2D551228F7C94EAD8A2E0678241E1F3E"/>
+    <w:rsid w:val="00832005"/>
+  </w:style>
+  <w:style w:type="paragraph" w:customStyle="1" w:styleId="5BD51B200A324D2BA88DFA8569C49A36">
+    <w:name w:val="5BD51B200A324D2BA88DFA8569C49A36"/>
+    <w:rsid w:val="00832005"/>
+  </w:style>
+  <w:style w:type="paragraph" w:customStyle="1" w:styleId="D2463EF9024A49FBA30902D451006081">
+    <w:name w:val="D2463EF9024A49FBA30902D451006081"/>
+    <w:rsid w:val="00832005"/>
+  </w:style>
+  <w:style w:type="paragraph" w:customStyle="1" w:styleId="292DA72273DC44AA8F4B39F332127FA1">
+    <w:name w:val="292DA72273DC44AA8F4B39F332127FA1"/>
+    <w:rsid w:val="00832005"/>
+  </w:style>
+  <w:style w:type="paragraph" w:customStyle="1" w:styleId="95D2EAD034D141FEABA6D748CC92953F">
+    <w:name w:val="95D2EAD034D141FEABA6D748CC92953F"/>
+    <w:rsid w:val="00832005"/>
+  </w:style>
+  <w:style w:type="paragraph" w:customStyle="1" w:styleId="14F89D93E29140D1855F09AC17595067">
+    <w:name w:val="14F89D93E29140D1855F09AC17595067"/>
+    <w:rsid w:val="00832005"/>
+  </w:style>
+  <w:style w:type="paragraph" w:customStyle="1" w:styleId="8BF119375AD34A28AB1380EE2201DF05">
+    <w:name w:val="8BF119375AD34A28AB1380EE2201DF05"/>
+    <w:rsid w:val="00832005"/>
+  </w:style>
+  <w:style w:type="paragraph" w:customStyle="1" w:styleId="2BF96F339EED44349B614CBF5A9ED03F">
+    <w:name w:val="2BF96F339EED44349B614CBF5A9ED03F"/>
+    <w:rsid w:val="00832005"/>
+  </w:style>
+  <w:style w:type="paragraph" w:customStyle="1" w:styleId="64F68D11B4F142CFA58BE08C87BD05B6">
+    <w:name w:val="64F68D11B4F142CFA58BE08C87BD05B6"/>
+    <w:rsid w:val="00832005"/>
+  </w:style>
+  <w:style w:type="paragraph" w:customStyle="1" w:styleId="8194BFD94C6B4A0AA4D799D9BEC959DA">
+    <w:name w:val="8194BFD94C6B4A0AA4D799D9BEC959DA"/>
+    <w:rsid w:val="00832005"/>
+  </w:style>
+  <w:style w:type="paragraph" w:customStyle="1" w:styleId="41476346E97F44BDBFF214EDA798F4CC">
+    <w:name w:val="41476346E97F44BDBFF214EDA798F4CC"/>
+    <w:rsid w:val="00832005"/>
+  </w:style>
+  <w:style w:type="paragraph" w:customStyle="1" w:styleId="4CC5463F0CA74FA7A1BD73B095203769">
+    <w:name w:val="4CC5463F0CA74FA7A1BD73B095203769"/>
+    <w:rsid w:val="00832005"/>
+  </w:style>
+  <w:style w:type="paragraph" w:customStyle="1" w:styleId="2D551228F7C94EAD8A2E0678241E1F3E1">
+    <w:name w:val="2D551228F7C94EAD8A2E0678241E1F3E1"/>
+    <w:rsid w:val="00832005"/>
+    <w:rPr>
+      <w:rFonts w:eastAsiaTheme="minorHAnsi"/>
+      <w:lang w:eastAsia="en-US"/>
+    </w:rPr>
+  </w:style>
+  <w:style w:type="paragraph" w:customStyle="1" w:styleId="5BD51B200A324D2BA88DFA8569C49A361">
+    <w:name w:val="5BD51B200A324D2BA88DFA8569C49A361"/>
+    <w:rsid w:val="00832005"/>
+    <w:rPr>
+      <w:rFonts w:eastAsiaTheme="minorHAnsi"/>
+      <w:lang w:eastAsia="en-US"/>
+    </w:rPr>
   </w:style>
 </w:styles>
 </file>
